--- a/requirements document.docx
+++ b/requirements document.docx
@@ -1802,6 +1802,1221 @@
         </w:rPr>
         <w:cr/>
       </w:r>
+    </w:p>
+    <w:p>
+      <w:pPr>
+        <w:pStyle w:val="NoSpacing"/>
+        <w:jc w:val="both"/>
+        <w:rPr>
+          <w:rFonts w:cstheme="minorHAnsi"/>
+          <w:sz w:val="24"/>
+          <w:szCs w:val="24"/>
+        </w:rPr>
+      </w:pPr>
+      <w:r>
+        <w:rPr>
+          <w:rFonts w:cstheme="minorHAnsi"/>
+          <w:noProof/>
+          <w:sz w:val="24"/>
+          <w:szCs w:val="24"/>
+          <w:lang w:val="en-IN" w:eastAsia="en-IN"/>
+        </w:rPr>
+        <w:lastRenderedPageBreak/>
+        <mc:AlternateContent>
+          <mc:Choice Requires="wps">
+            <w:drawing>
+              <wp:anchor distT="0" distB="0" distL="114300" distR="114300" simplePos="0" relativeHeight="251661312" behindDoc="0" locked="0" layoutInCell="1" allowOverlap="1" wp14:anchorId="553C0B3A" wp14:editId="7B878689">
+                <wp:simplePos x="0" y="0"/>
+                <wp:positionH relativeFrom="margin">
+                  <wp:align>center</wp:align>
+                </wp:positionH>
+                <wp:positionV relativeFrom="paragraph">
+                  <wp:posOffset>1053465</wp:posOffset>
+                </wp:positionV>
+                <wp:extent cx="1762125" cy="590550"/>
+                <wp:effectExtent l="76200" t="38100" r="85725" b="95250"/>
+                <wp:wrapNone/>
+                <wp:docPr id="11" name="Right Arrow 11"/>
+                <wp:cNvGraphicFramePr/>
+                <a:graphic xmlns:a="http://schemas.openxmlformats.org/drawingml/2006/main">
+                  <a:graphicData uri="http://schemas.microsoft.com/office/word/2010/wordprocessingShape">
+                    <wps:wsp>
+                      <wps:cNvSpPr/>
+                      <wps:spPr>
+                        <a:xfrm>
+                          <a:off x="0" y="0"/>
+                          <a:ext cx="1762125" cy="590550"/>
+                        </a:xfrm>
+                        <a:prstGeom prst="rightArrow">
+                          <a:avLst/>
+                        </a:prstGeom>
+                        <a:ln>
+                          <a:noFill/>
+                        </a:ln>
+                        <a:effectLst>
+                          <a:outerShdw blurRad="44450" dist="27940" dir="5400000" algn="ctr">
+                            <a:srgbClr val="000000">
+                              <a:alpha val="32000"/>
+                            </a:srgbClr>
+                          </a:outerShdw>
+                        </a:effectLst>
+                        <a:scene3d>
+                          <a:camera prst="orthographicFront">
+                            <a:rot lat="0" lon="0" rev="0"/>
+                          </a:camera>
+                          <a:lightRig rig="balanced" dir="t">
+                            <a:rot lat="0" lon="0" rev="8700000"/>
+                          </a:lightRig>
+                        </a:scene3d>
+                        <a:sp3d>
+                          <a:bevelT w="190500" h="38100"/>
+                        </a:sp3d>
+                      </wps:spPr>
+                      <wps:style>
+                        <a:lnRef idx="2">
+                          <a:schemeClr val="accent1">
+                            <a:shade val="50000"/>
+                          </a:schemeClr>
+                        </a:lnRef>
+                        <a:fillRef idx="1">
+                          <a:schemeClr val="accent1"/>
+                        </a:fillRef>
+                        <a:effectRef idx="0">
+                          <a:schemeClr val="accent1"/>
+                        </a:effectRef>
+                        <a:fontRef idx="minor">
+                          <a:schemeClr val="lt1"/>
+                        </a:fontRef>
+                      </wps:style>
+                      <wps:bodyPr rot="0" spcFirstLastPara="0" vertOverflow="overflow" horzOverflow="overflow" vert="horz" wrap="square" lIns="91440" tIns="45720" rIns="91440" bIns="45720" numCol="1" spcCol="0" rtlCol="0" fromWordArt="0" anchor="ctr" anchorCtr="0" forceAA="0" compatLnSpc="1">
+                        <a:prstTxWarp prst="textNoShape">
+                          <a:avLst/>
+                        </a:prstTxWarp>
+                        <a:noAutofit/>
+                      </wps:bodyPr>
+                    </wps:wsp>
+                  </a:graphicData>
+                </a:graphic>
+                <wp14:sizeRelH relativeFrom="margin">
+                  <wp14:pctWidth>0</wp14:pctWidth>
+                </wp14:sizeRelH>
+                <wp14:sizeRelV relativeFrom="margin">
+                  <wp14:pctHeight>0</wp14:pctHeight>
+                </wp14:sizeRelV>
+              </wp:anchor>
+            </w:drawing>
+          </mc:Choice>
+          <mc:Fallback>
+            <w:pict>
+              <v:shapetype w14:anchorId="6FEE15EA" id="_x0000_t13" coordsize="21600,21600" o:spt="13" adj="16200,5400" path="m@0,l@0@1,0@1,0@2@0@2@0,21600,21600,10800xe">
+                <v:stroke joinstyle="miter"/>
+                <v:formulas>
+                  <v:f eqn="val #0"/>
+                  <v:f eqn="val #1"/>
+                  <v:f eqn="sum height 0 #1"/>
+                  <v:f eqn="sum 10800 0 #1"/>
+                  <v:f eqn="sum width 0 #0"/>
+                  <v:f eqn="prod @4 @3 10800"/>
+                  <v:f eqn="sum width 0 @5"/>
+                </v:formulas>
+                <v:path o:connecttype="custom" o:connectlocs="@0,0;0,10800;@0,21600;21600,10800" o:connectangles="270,180,90,0" textboxrect="0,@1,@6,@2"/>
+                <v:handles>
+                  <v:h position="#0,#1" xrange="0,21600" yrange="0,10800"/>
+                </v:handles>
+              </v:shapetype>
+              <v:shape id="Right Arrow 11" o:spid="_x0000_s1026" type="#_x0000_t13" style="position:absolute;margin-left:0;margin-top:82.95pt;width:138.75pt;height:46.5pt;z-index:251661312;visibility:visible;mso-wrap-style:square;mso-width-percent:0;mso-height-percent:0;mso-wrap-distance-left:9pt;mso-wrap-distance-top:0;mso-wrap-distance-right:9pt;mso-wrap-distance-bottom:0;mso-position-horizontal:center;mso-position-horizontal-relative:margin;mso-position-vertical:absolute;mso-position-vertical-relative:text;mso-width-percent:0;mso-height-percent:0;mso-width-relative:margin;mso-height-relative:margin;v-text-anchor:middle" o:gfxdata="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" adj="17981" fillcolor="#5b9bd5 [3204]" stroked="f" strokeweight="1pt">
+                <v:shadow on="t" color="black" opacity="20971f" offset="0,2.2pt"/>
+                <w10:wrap anchorx="margin"/>
+              </v:shape>
+            </w:pict>
+          </mc:Fallback>
+        </mc:AlternateContent>
+      </w:r>
+      <w:r>
+        <w:rPr>
+          <w:rFonts w:cstheme="minorHAnsi"/>
+          <w:sz w:val="24"/>
+          <w:szCs w:val="24"/>
+        </w:rPr>
+        <w:t xml:space="preserve"> </w:t>
+      </w:r>
+      <w:r>
+        <w:rPr>
+          <w:rFonts w:cstheme="minorHAnsi"/>
+          <w:noProof/>
+          <w:sz w:val="24"/>
+          <w:szCs w:val="24"/>
+          <w:lang w:val="en-IN" w:eastAsia="en-IN"/>
+        </w:rPr>
+        <w:drawing>
+          <wp:inline distT="0" distB="0" distL="0" distR="0" wp14:anchorId="19412724" wp14:editId="73873CCF">
+            <wp:extent cx="1707515" cy="2871615"/>
+            <wp:effectExtent l="19050" t="19050" r="26035" b="24130"/>
+            <wp:docPr id="12" name="Picture 12"/>
+            <wp:cNvGraphicFramePr>
+              <a:graphicFrameLocks xmlns:a="http://schemas.openxmlformats.org/drawingml/2006/main" noChangeAspect="1"/>
+            </wp:cNvGraphicFramePr>
+            <a:graphic xmlns:a="http://schemas.openxmlformats.org/drawingml/2006/main">
+              <a:graphicData uri="http://schemas.openxmlformats.org/drawingml/2006/picture">
+                <pic:pic xmlns:pic="http://schemas.openxmlformats.org/drawingml/2006/picture">
+                  <pic:nvPicPr>
+                    <pic:cNvPr id="12" name="iPhone 6-7-8 Plus – 2.png"/>
+                    <pic:cNvPicPr/>
+                  </pic:nvPicPr>
+                  <pic:blipFill>
+                    <a:blip r:embed="rId15">
+                      <a:extLst>
+                        <a:ext uri="{28A0092B-C50C-407E-A947-70E740481C1C}">
+                          <a14:useLocalDpi xmlns:a14="http://schemas.microsoft.com/office/drawing/2010/main" val="0"/>
+                        </a:ext>
+                      </a:extLst>
+                    </a:blip>
+                    <a:stretch>
+                      <a:fillRect/>
+                    </a:stretch>
+                  </pic:blipFill>
+                  <pic:spPr>
+                    <a:xfrm>
+                      <a:off x="0" y="0"/>
+                      <a:ext cx="1727731" cy="2905614"/>
+                    </a:xfrm>
+                    <a:prstGeom prst="rect">
+                      <a:avLst/>
+                    </a:prstGeom>
+                    <a:ln>
+                      <a:solidFill>
+                        <a:schemeClr val="tx1">
+                          <a:lumMod val="85000"/>
+                          <a:lumOff val="15000"/>
+                        </a:schemeClr>
+                      </a:solidFill>
+                    </a:ln>
+                  </pic:spPr>
+                </pic:pic>
+              </a:graphicData>
+            </a:graphic>
+          </wp:inline>
+        </w:drawing>
+      </w:r>
+      <w:r>
+        <w:rPr>
+          <w:rFonts w:cstheme="minorHAnsi"/>
+          <w:sz w:val="24"/>
+          <w:szCs w:val="24"/>
+        </w:rPr>
+        <w:t xml:space="preserve">                                                                  </w:t>
+      </w:r>
+      <w:r>
+        <w:rPr>
+          <w:rFonts w:cstheme="minorHAnsi"/>
+          <w:noProof/>
+          <w:sz w:val="24"/>
+          <w:szCs w:val="24"/>
+          <w:lang w:val="en-IN" w:eastAsia="en-IN"/>
+        </w:rPr>
+        <w:drawing>
+          <wp:inline distT="0" distB="0" distL="0" distR="0" wp14:anchorId="2634BBE6" wp14:editId="50193335">
+            <wp:extent cx="1666667" cy="2866114"/>
+            <wp:effectExtent l="19050" t="19050" r="10160" b="10795"/>
+            <wp:docPr id="13" name="Picture 13"/>
+            <wp:cNvGraphicFramePr>
+              <a:graphicFrameLocks xmlns:a="http://schemas.openxmlformats.org/drawingml/2006/main" noChangeAspect="1"/>
+            </wp:cNvGraphicFramePr>
+            <a:graphic xmlns:a="http://schemas.openxmlformats.org/drawingml/2006/main">
+              <a:graphicData uri="http://schemas.openxmlformats.org/drawingml/2006/picture">
+                <pic:pic xmlns:pic="http://schemas.openxmlformats.org/drawingml/2006/picture">
+                  <pic:nvPicPr>
+                    <pic:cNvPr id="13" name="iPhone 6-7-8 Plus – 3.png"/>
+                    <pic:cNvPicPr/>
+                  </pic:nvPicPr>
+                  <pic:blipFill>
+                    <a:blip r:embed="rId16" cstate="print">
+                      <a:extLst>
+                        <a:ext uri="{28A0092B-C50C-407E-A947-70E740481C1C}">
+                          <a14:useLocalDpi xmlns:a14="http://schemas.microsoft.com/office/drawing/2010/main" val="0"/>
+                        </a:ext>
+                      </a:extLst>
+                    </a:blip>
+                    <a:stretch>
+                      <a:fillRect/>
+                    </a:stretch>
+                  </pic:blipFill>
+                  <pic:spPr>
+                    <a:xfrm>
+                      <a:off x="0" y="0"/>
+                      <a:ext cx="1685420" cy="2898363"/>
+                    </a:xfrm>
+                    <a:prstGeom prst="rect">
+                      <a:avLst/>
+                    </a:prstGeom>
+                    <a:ln>
+                      <a:solidFill>
+                        <a:schemeClr val="tx1">
+                          <a:lumMod val="85000"/>
+                          <a:lumOff val="15000"/>
+                        </a:schemeClr>
+                      </a:solidFill>
+                    </a:ln>
+                  </pic:spPr>
+                </pic:pic>
+              </a:graphicData>
+            </a:graphic>
+          </wp:inline>
+        </w:drawing>
+      </w:r>
+      <w:r>
+        <w:rPr>
+          <w:rFonts w:cstheme="minorHAnsi"/>
+          <w:sz w:val="24"/>
+          <w:szCs w:val="24"/>
+        </w:rPr>
+        <w:t xml:space="preserve">                                               </w:t>
+      </w:r>
+    </w:p>
+    <w:p>
+      <w:pPr>
+        <w:pStyle w:val="NoSpacing"/>
+        <w:jc w:val="both"/>
+        <w:rPr>
+          <w:rFonts w:cstheme="minorHAnsi"/>
+          <w:sz w:val="24"/>
+          <w:szCs w:val="24"/>
+        </w:rPr>
+      </w:pPr>
+      <w:r>
+        <w:rPr>
+          <w:rFonts w:cstheme="minorHAnsi"/>
+          <w:sz w:val="24"/>
+          <w:szCs w:val="24"/>
+        </w:rPr>
+        <w:t xml:space="preserve">Ones you fill your educational qualification you will taken to home screen where in you can </w:t>
+      </w:r>
+    </w:p>
+    <w:p>
+      <w:pPr>
+        <w:pStyle w:val="NoSpacing"/>
+        <w:jc w:val="both"/>
+        <w:rPr>
+          <w:rFonts w:cstheme="minorHAnsi"/>
+          <w:sz w:val="24"/>
+          <w:szCs w:val="24"/>
+        </w:rPr>
+      </w:pPr>
+      <w:r>
+        <w:rPr>
+          <w:rFonts w:cstheme="minorHAnsi"/>
+          <w:sz w:val="24"/>
+          <w:szCs w:val="24"/>
+        </w:rPr>
+        <w:t>Choose any of the three sectors to find your suitable job.</w:t>
+      </w:r>
+    </w:p>
+    <w:p>
+      <w:pPr>
+        <w:pStyle w:val="NoSpacing"/>
+        <w:jc w:val="both"/>
+        <w:rPr>
+          <w:rFonts w:cstheme="minorHAnsi"/>
+          <w:sz w:val="28"/>
+          <w:szCs w:val="28"/>
+        </w:rPr>
+      </w:pPr>
+      <w:r>
+        <w:rPr>
+          <w:noProof/>
+          <w:sz w:val="28"/>
+          <w:szCs w:val="28"/>
+          <w:lang w:val="en-IN" w:eastAsia="en-IN"/>
+        </w:rPr>
+        <mc:AlternateContent>
+          <mc:Choice Requires="wps">
+            <w:drawing>
+              <wp:anchor distT="0" distB="0" distL="114300" distR="114300" simplePos="0" relativeHeight="251662336" behindDoc="0" locked="0" layoutInCell="1" allowOverlap="1" wp14:anchorId="71CE4B1F" wp14:editId="1224E06C">
+                <wp:simplePos x="0" y="0"/>
+                <wp:positionH relativeFrom="margin">
+                  <wp:posOffset>2047875</wp:posOffset>
+                </wp:positionH>
+                <wp:positionV relativeFrom="paragraph">
+                  <wp:posOffset>762000</wp:posOffset>
+                </wp:positionV>
+                <wp:extent cx="1819275" cy="628650"/>
+                <wp:effectExtent l="76200" t="38100" r="66675" b="95250"/>
+                <wp:wrapNone/>
+                <wp:docPr id="16" name="Right Arrow 16"/>
+                <wp:cNvGraphicFramePr/>
+                <a:graphic xmlns:a="http://schemas.openxmlformats.org/drawingml/2006/main">
+                  <a:graphicData uri="http://schemas.microsoft.com/office/word/2010/wordprocessingShape">
+                    <wps:wsp>
+                      <wps:cNvSpPr/>
+                      <wps:spPr>
+                        <a:xfrm>
+                          <a:off x="0" y="0"/>
+                          <a:ext cx="1819275" cy="628650"/>
+                        </a:xfrm>
+                        <a:prstGeom prst="rightArrow">
+                          <a:avLst/>
+                        </a:prstGeom>
+                        <a:ln>
+                          <a:noFill/>
+                        </a:ln>
+                        <a:effectLst>
+                          <a:outerShdw blurRad="44450" dist="27940" dir="5400000" algn="ctr">
+                            <a:srgbClr val="000000">
+                              <a:alpha val="32000"/>
+                            </a:srgbClr>
+                          </a:outerShdw>
+                        </a:effectLst>
+                        <a:scene3d>
+                          <a:camera prst="orthographicFront">
+                            <a:rot lat="0" lon="0" rev="0"/>
+                          </a:camera>
+                          <a:lightRig rig="balanced" dir="t">
+                            <a:rot lat="0" lon="0" rev="8700000"/>
+                          </a:lightRig>
+                        </a:scene3d>
+                        <a:sp3d>
+                          <a:bevelT w="190500" h="38100"/>
+                        </a:sp3d>
+                      </wps:spPr>
+                      <wps:style>
+                        <a:lnRef idx="2">
+                          <a:schemeClr val="accent1">
+                            <a:shade val="50000"/>
+                          </a:schemeClr>
+                        </a:lnRef>
+                        <a:fillRef idx="1">
+                          <a:schemeClr val="accent1"/>
+                        </a:fillRef>
+                        <a:effectRef idx="0">
+                          <a:schemeClr val="accent1"/>
+                        </a:effectRef>
+                        <a:fontRef idx="minor">
+                          <a:schemeClr val="lt1"/>
+                        </a:fontRef>
+                      </wps:style>
+                      <wps:bodyPr rot="0" spcFirstLastPara="0" vertOverflow="overflow" horzOverflow="overflow" vert="horz" wrap="square" lIns="91440" tIns="45720" rIns="91440" bIns="45720" numCol="1" spcCol="0" rtlCol="0" fromWordArt="0" anchor="ctr" anchorCtr="0" forceAA="0" compatLnSpc="1">
+                        <a:prstTxWarp prst="textNoShape">
+                          <a:avLst/>
+                        </a:prstTxWarp>
+                        <a:noAutofit/>
+                      </wps:bodyPr>
+                    </wps:wsp>
+                  </a:graphicData>
+                </a:graphic>
+                <wp14:sizeRelH relativeFrom="margin">
+                  <wp14:pctWidth>0</wp14:pctWidth>
+                </wp14:sizeRelH>
+                <wp14:sizeRelV relativeFrom="margin">
+                  <wp14:pctHeight>0</wp14:pctHeight>
+                </wp14:sizeRelV>
+              </wp:anchor>
+            </w:drawing>
+          </mc:Choice>
+          <mc:Fallback>
+            <w:pict>
+              <v:shape w14:anchorId="56077697" id="Right Arrow 16" o:spid="_x0000_s1026" type="#_x0000_t13" style="position:absolute;margin-left:161.25pt;margin-top:60pt;width:143.25pt;height:49.5pt;z-index:251662336;visibility:visible;mso-wrap-style:square;mso-width-percent:0;mso-height-percent:0;mso-wrap-distance-left:9pt;mso-wrap-distance-top:0;mso-wrap-distance-right:9pt;mso-wrap-distance-bottom:0;mso-position-horizontal:absolute;mso-position-horizontal-relative:margin;mso-position-vertical:absolute;mso-position-vertical-relative:text;mso-width-percent:0;mso-height-percent:0;mso-width-relative:margin;mso-height-relative:margin;v-text-anchor:middle" o:gfxdata="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" adj="17868" fillcolor="#5b9bd5 [3204]" stroked="f" strokeweight="1pt">
+                <v:shadow on="t" color="black" opacity="20971f" offset="0,2.2pt"/>
+                <w10:wrap anchorx="margin"/>
+              </v:shape>
+            </w:pict>
+          </mc:Fallback>
+        </mc:AlternateContent>
+      </w:r>
+      <w:r>
+        <w:rPr>
+          <w:noProof/>
+          <w:sz w:val="28"/>
+          <w:szCs w:val="28"/>
+          <w:lang w:val="en-IN" w:eastAsia="en-IN"/>
+        </w:rPr>
+        <w:drawing>
+          <wp:inline distT="0" distB="0" distL="0" distR="0" wp14:anchorId="2BC241F6" wp14:editId="56695315">
+            <wp:extent cx="1745787" cy="2657475"/>
+            <wp:effectExtent l="19050" t="19050" r="26035" b="9525"/>
+            <wp:docPr id="15" name="Picture 15"/>
+            <wp:cNvGraphicFramePr>
+              <a:graphicFrameLocks xmlns:a="http://schemas.openxmlformats.org/drawingml/2006/main" noChangeAspect="1"/>
+            </wp:cNvGraphicFramePr>
+            <a:graphic xmlns:a="http://schemas.openxmlformats.org/drawingml/2006/main">
+              <a:graphicData uri="http://schemas.openxmlformats.org/drawingml/2006/picture">
+                <pic:pic xmlns:pic="http://schemas.openxmlformats.org/drawingml/2006/picture">
+                  <pic:nvPicPr>
+                    <pic:cNvPr id="15" name="iPhone 6-7-8 Plus – 4.png"/>
+                    <pic:cNvPicPr/>
+                  </pic:nvPicPr>
+                  <pic:blipFill>
+                    <a:blip r:embed="rId17">
+                      <a:extLst>
+                        <a:ext uri="{28A0092B-C50C-407E-A947-70E740481C1C}">
+                          <a14:useLocalDpi xmlns:a14="http://schemas.microsoft.com/office/drawing/2010/main" val="0"/>
+                        </a:ext>
+                      </a:extLst>
+                    </a:blip>
+                    <a:stretch>
+                      <a:fillRect/>
+                    </a:stretch>
+                  </pic:blipFill>
+                  <pic:spPr>
+                    <a:xfrm rot="10800000" flipH="1" flipV="1">
+                      <a:off x="0" y="0"/>
+                      <a:ext cx="1830428" cy="2786318"/>
+                    </a:xfrm>
+                    <a:prstGeom prst="rect">
+                      <a:avLst/>
+                    </a:prstGeom>
+                    <a:ln>
+                      <a:solidFill>
+                        <a:schemeClr val="tx1">
+                          <a:lumMod val="85000"/>
+                          <a:lumOff val="15000"/>
+                        </a:schemeClr>
+                      </a:solidFill>
+                    </a:ln>
+                  </pic:spPr>
+                </pic:pic>
+              </a:graphicData>
+            </a:graphic>
+          </wp:inline>
+        </w:drawing>
+      </w:r>
+      <w:r>
+        <w:rPr>
+          <w:rFonts w:cstheme="minorHAnsi"/>
+          <w:sz w:val="28"/>
+          <w:szCs w:val="28"/>
+        </w:rPr>
+        <w:t xml:space="preserve">                                                        </w:t>
+      </w:r>
+      <w:r>
+        <w:rPr>
+          <w:rFonts w:cstheme="minorHAnsi"/>
+          <w:noProof/>
+          <w:sz w:val="28"/>
+          <w:szCs w:val="28"/>
+          <w:lang w:val="en-IN" w:eastAsia="en-IN"/>
+        </w:rPr>
+        <w:drawing>
+          <wp:inline distT="0" distB="0" distL="0" distR="0" wp14:anchorId="21A528DE" wp14:editId="581D9720">
+            <wp:extent cx="1743075" cy="2759519"/>
+            <wp:effectExtent l="19050" t="19050" r="9525" b="22225"/>
+            <wp:docPr id="17" name="Picture 17"/>
+            <wp:cNvGraphicFramePr>
+              <a:graphicFrameLocks xmlns:a="http://schemas.openxmlformats.org/drawingml/2006/main" noChangeAspect="1"/>
+            </wp:cNvGraphicFramePr>
+            <a:graphic xmlns:a="http://schemas.openxmlformats.org/drawingml/2006/main">
+              <a:graphicData uri="http://schemas.openxmlformats.org/drawingml/2006/picture">
+                <pic:pic xmlns:pic="http://schemas.openxmlformats.org/drawingml/2006/picture">
+                  <pic:nvPicPr>
+                    <pic:cNvPr id="17" name="iPhone 6-7-8 Plus – 5.png"/>
+                    <pic:cNvPicPr/>
+                  </pic:nvPicPr>
+                  <pic:blipFill>
+                    <a:blip r:embed="rId18">
+                      <a:extLst>
+                        <a:ext uri="{28A0092B-C50C-407E-A947-70E740481C1C}">
+                          <a14:useLocalDpi xmlns:a14="http://schemas.microsoft.com/office/drawing/2010/main" val="0"/>
+                        </a:ext>
+                      </a:extLst>
+                    </a:blip>
+                    <a:stretch>
+                      <a:fillRect/>
+                    </a:stretch>
+                  </pic:blipFill>
+                  <pic:spPr>
+                    <a:xfrm>
+                      <a:off x="0" y="0"/>
+                      <a:ext cx="1863528" cy="2950212"/>
+                    </a:xfrm>
+                    <a:prstGeom prst="rect">
+                      <a:avLst/>
+                    </a:prstGeom>
+                    <a:ln>
+                      <a:solidFill>
+                        <a:schemeClr val="bg2">
+                          <a:lumMod val="25000"/>
+                        </a:schemeClr>
+                      </a:solidFill>
+                    </a:ln>
+                  </pic:spPr>
+                </pic:pic>
+              </a:graphicData>
+            </a:graphic>
+          </wp:inline>
+        </w:drawing>
+      </w:r>
+      <w:r>
+        <w:rPr>
+          <w:rFonts w:cstheme="minorHAnsi"/>
+          <w:sz w:val="28"/>
+          <w:szCs w:val="28"/>
+        </w:rPr>
+        <w:t xml:space="preserve">  </w:t>
+      </w:r>
+    </w:p>
+    <w:p>
+      <w:pPr>
+        <w:pStyle w:val="NoSpacing"/>
+        <w:jc w:val="both"/>
+        <w:rPr>
+          <w:rFonts w:cstheme="minorHAnsi"/>
+          <w:sz w:val="24"/>
+          <w:szCs w:val="24"/>
+        </w:rPr>
+      </w:pPr>
+      <w:r>
+        <w:rPr>
+          <w:rFonts w:cstheme="minorHAnsi"/>
+          <w:noProof/>
+          <w:sz w:val="24"/>
+          <w:szCs w:val="24"/>
+          <w:lang w:val="en-IN" w:eastAsia="en-IN"/>
+        </w:rPr>
+        <w:lastRenderedPageBreak/>
+        <w:drawing>
+          <wp:anchor distT="0" distB="0" distL="114300" distR="114300" simplePos="0" relativeHeight="251663360" behindDoc="0" locked="0" layoutInCell="1" allowOverlap="1" wp14:anchorId="023B9599" wp14:editId="42E6C26F">
+            <wp:simplePos x="0" y="0"/>
+            <wp:positionH relativeFrom="margin">
+              <wp:posOffset>-142240</wp:posOffset>
+            </wp:positionH>
+            <wp:positionV relativeFrom="paragraph">
+              <wp:posOffset>19050</wp:posOffset>
+            </wp:positionV>
+            <wp:extent cx="1952625" cy="3471333"/>
+            <wp:effectExtent l="19050" t="19050" r="9525" b="15240"/>
+            <wp:wrapSquare wrapText="bothSides"/>
+            <wp:docPr id="24" name="Picture 24"/>
+            <wp:cNvGraphicFramePr>
+              <a:graphicFrameLocks xmlns:a="http://schemas.openxmlformats.org/drawingml/2006/main" noChangeAspect="1"/>
+            </wp:cNvGraphicFramePr>
+            <a:graphic xmlns:a="http://schemas.openxmlformats.org/drawingml/2006/main">
+              <a:graphicData uri="http://schemas.openxmlformats.org/drawingml/2006/picture">
+                <pic:pic xmlns:pic="http://schemas.openxmlformats.org/drawingml/2006/picture">
+                  <pic:nvPicPr>
+                    <pic:cNvPr id="24" name="iPhone 6-7-8 Plus – 6.png"/>
+                    <pic:cNvPicPr/>
+                  </pic:nvPicPr>
+                  <pic:blipFill>
+                    <a:blip r:embed="rId19">
+                      <a:extLst>
+                        <a:ext uri="{28A0092B-C50C-407E-A947-70E740481C1C}">
+                          <a14:useLocalDpi xmlns:a14="http://schemas.microsoft.com/office/drawing/2010/main" val="0"/>
+                        </a:ext>
+                      </a:extLst>
+                    </a:blip>
+                    <a:stretch>
+                      <a:fillRect/>
+                    </a:stretch>
+                  </pic:blipFill>
+                  <pic:spPr>
+                    <a:xfrm>
+                      <a:off x="0" y="0"/>
+                      <a:ext cx="1952625" cy="3471333"/>
+                    </a:xfrm>
+                    <a:prstGeom prst="rect">
+                      <a:avLst/>
+                    </a:prstGeom>
+                    <a:ln>
+                      <a:solidFill>
+                        <a:schemeClr val="tx1">
+                          <a:lumMod val="85000"/>
+                          <a:lumOff val="15000"/>
+                        </a:schemeClr>
+                      </a:solidFill>
+                    </a:ln>
+                  </pic:spPr>
+                </pic:pic>
+              </a:graphicData>
+            </a:graphic>
+          </wp:anchor>
+        </w:drawing>
+      </w:r>
+    </w:p>
+    <w:p>
+      <w:pPr>
+        <w:pStyle w:val="NoSpacing"/>
+        <w:jc w:val="both"/>
+        <w:rPr>
+          <w:rFonts w:cstheme="minorHAnsi"/>
+          <w:sz w:val="28"/>
+          <w:szCs w:val="28"/>
+        </w:rPr>
+      </w:pPr>
+      <w:r>
+        <w:rPr>
+          <w:rFonts w:cstheme="minorHAnsi"/>
+          <w:sz w:val="24"/>
+          <w:szCs w:val="24"/>
+        </w:rPr>
+        <w:t>When the user chooses government jobs as an option then user will be directed to another page where in list of all government jobs will be provided. If you click on any occupation then you shall be directed to the original website of that particular organization</w:t>
+      </w:r>
+      <w:r>
+        <w:rPr>
+          <w:rFonts w:cstheme="minorHAnsi"/>
+          <w:sz w:val="24"/>
+          <w:szCs w:val="24"/>
+        </w:rPr>
+        <w:t>.</w:t>
+      </w:r>
+    </w:p>
+    <w:p>
+      <w:pPr>
+        <w:pStyle w:val="NoSpacing"/>
+        <w:jc w:val="both"/>
+        <w:rPr>
+          <w:rFonts w:cstheme="minorHAnsi"/>
+          <w:sz w:val="24"/>
+          <w:szCs w:val="24"/>
+        </w:rPr>
+      </w:pPr>
+    </w:p>
+    <w:p>
+      <w:pPr>
+        <w:pStyle w:val="NoSpacing"/>
+        <w:jc w:val="both"/>
+        <w:rPr>
+          <w:rFonts w:cstheme="minorHAnsi"/>
+          <w:sz w:val="24"/>
+          <w:szCs w:val="24"/>
+        </w:rPr>
+      </w:pPr>
+    </w:p>
+    <w:p>
+      <w:pPr>
+        <w:pStyle w:val="NoSpacing"/>
+        <w:jc w:val="both"/>
+        <w:rPr>
+          <w:rFonts w:cstheme="minorHAnsi"/>
+          <w:sz w:val="24"/>
+          <w:szCs w:val="24"/>
+        </w:rPr>
+      </w:pPr>
+    </w:p>
+    <w:p>
+      <w:pPr>
+        <w:pStyle w:val="NoSpacing"/>
+        <w:jc w:val="both"/>
+        <w:rPr>
+          <w:rFonts w:cstheme="minorHAnsi"/>
+          <w:sz w:val="24"/>
+          <w:szCs w:val="24"/>
+        </w:rPr>
+      </w:pPr>
+      <w:r>
+        <w:rPr>
+          <w:rFonts w:cstheme="minorHAnsi"/>
+          <w:sz w:val="24"/>
+          <w:szCs w:val="24"/>
+        </w:rPr>
+        <w:t xml:space="preserve">  </w:t>
+      </w:r>
+    </w:p>
+    <w:p/>
+    <w:p/>
+    <w:p/>
+    <w:p>
+      <w:pPr>
+        <w:pStyle w:val="NoSpacing"/>
+        <w:jc w:val="both"/>
+        <w:rPr>
+          <w:rFonts w:cstheme="minorHAnsi"/>
+          <w:sz w:val="24"/>
+          <w:szCs w:val="24"/>
+        </w:rPr>
+      </w:pPr>
+    </w:p>
+    <w:p>
+      <w:pPr>
+        <w:pStyle w:val="NoSpacing"/>
+        <w:jc w:val="both"/>
+        <w:rPr>
+          <w:rFonts w:cstheme="minorHAnsi"/>
+          <w:sz w:val="24"/>
+          <w:szCs w:val="24"/>
+        </w:rPr>
+      </w:pPr>
+    </w:p>
+    <w:p>
+      <w:pPr>
+        <w:pStyle w:val="NoSpacing"/>
+        <w:jc w:val="both"/>
+        <w:rPr>
+          <w:rFonts w:cstheme="minorHAnsi"/>
+          <w:sz w:val="24"/>
+          <w:szCs w:val="24"/>
+        </w:rPr>
+      </w:pPr>
+    </w:p>
+    <w:p>
+      <w:pPr>
+        <w:pStyle w:val="NoSpacing"/>
+        <w:tabs>
+          <w:tab w:val="left" w:pos="4125"/>
+        </w:tabs>
+        <w:jc w:val="both"/>
+        <w:rPr>
+          <w:rFonts w:cstheme="minorHAnsi"/>
+          <w:sz w:val="24"/>
+          <w:szCs w:val="24"/>
+        </w:rPr>
+      </w:pPr>
+      <w:r>
+        <w:rPr>
+          <w:rFonts w:cstheme="minorHAnsi"/>
+          <w:sz w:val="24"/>
+          <w:szCs w:val="24"/>
+        </w:rPr>
+        <w:tab/>
+      </w:r>
+    </w:p>
+    <w:p>
+      <w:pPr>
+        <w:pStyle w:val="NoSpacing"/>
+        <w:jc w:val="both"/>
+        <w:rPr>
+          <w:rFonts w:cstheme="minorHAnsi"/>
+          <w:sz w:val="24"/>
+          <w:szCs w:val="24"/>
+        </w:rPr>
+      </w:pPr>
+      <w:r>
+        <w:rPr>
+          <w:rFonts w:cstheme="minorHAnsi"/>
+          <w:sz w:val="24"/>
+          <w:szCs w:val="24"/>
+        </w:rPr>
+        <w:br w:type="textWrapping" w:clear="all"/>
+        <w:t xml:space="preserve">                                                                                                                                                                                                                                                                                                                                 </w:t>
+      </w:r>
+    </w:p>
+    <w:p>
+      <w:pPr>
+        <w:pStyle w:val="NoSpacing"/>
+        <w:jc w:val="both"/>
+        <w:rPr>
+          <w:rFonts w:cstheme="minorHAnsi"/>
+          <w:sz w:val="24"/>
+          <w:szCs w:val="24"/>
+        </w:rPr>
+      </w:pPr>
+      <w:r>
+        <w:rPr>
+          <w:rFonts w:cstheme="minorHAnsi"/>
+          <w:noProof/>
+          <w:sz w:val="24"/>
+          <w:szCs w:val="24"/>
+          <w:lang w:val="en-IN" w:eastAsia="en-IN"/>
+        </w:rPr>
+        <w:drawing>
+          <wp:anchor distT="0" distB="0" distL="114300" distR="114300" simplePos="0" relativeHeight="251664384" behindDoc="0" locked="0" layoutInCell="1" allowOverlap="1" wp14:anchorId="29BDEA7A" wp14:editId="75D9261B">
+            <wp:simplePos x="0" y="0"/>
+            <wp:positionH relativeFrom="margin">
+              <wp:posOffset>3943350</wp:posOffset>
+            </wp:positionH>
+            <wp:positionV relativeFrom="paragraph">
+              <wp:posOffset>33020</wp:posOffset>
+            </wp:positionV>
+            <wp:extent cx="1905000" cy="3386455"/>
+            <wp:effectExtent l="19050" t="19050" r="19050" b="23495"/>
+            <wp:wrapSquare wrapText="bothSides"/>
+            <wp:docPr id="25" name="Picture 25"/>
+            <wp:cNvGraphicFramePr>
+              <a:graphicFrameLocks xmlns:a="http://schemas.openxmlformats.org/drawingml/2006/main" noChangeAspect="1"/>
+            </wp:cNvGraphicFramePr>
+            <a:graphic xmlns:a="http://schemas.openxmlformats.org/drawingml/2006/main">
+              <a:graphicData uri="http://schemas.openxmlformats.org/drawingml/2006/picture">
+                <pic:pic xmlns:pic="http://schemas.openxmlformats.org/drawingml/2006/picture">
+                  <pic:nvPicPr>
+                    <pic:cNvPr id="25" name="iPhone 6-7-8 Plus – 7.png"/>
+                    <pic:cNvPicPr/>
+                  </pic:nvPicPr>
+                  <pic:blipFill>
+                    <a:blip r:embed="rId20">
+                      <a:extLst>
+                        <a:ext uri="{28A0092B-C50C-407E-A947-70E740481C1C}">
+                          <a14:useLocalDpi xmlns:a14="http://schemas.microsoft.com/office/drawing/2010/main" val="0"/>
+                        </a:ext>
+                      </a:extLst>
+                    </a:blip>
+                    <a:stretch>
+                      <a:fillRect/>
+                    </a:stretch>
+                  </pic:blipFill>
+                  <pic:spPr>
+                    <a:xfrm>
+                      <a:off x="0" y="0"/>
+                      <a:ext cx="1905000" cy="3386455"/>
+                    </a:xfrm>
+                    <a:prstGeom prst="rect">
+                      <a:avLst/>
+                    </a:prstGeom>
+                    <a:ln>
+                      <a:solidFill>
+                        <a:schemeClr val="tx1">
+                          <a:lumMod val="85000"/>
+                          <a:lumOff val="15000"/>
+                        </a:schemeClr>
+                      </a:solidFill>
+                    </a:ln>
+                  </pic:spPr>
+                </pic:pic>
+              </a:graphicData>
+            </a:graphic>
+            <wp14:sizeRelH relativeFrom="margin">
+              <wp14:pctWidth>0</wp14:pctWidth>
+            </wp14:sizeRelH>
+            <wp14:sizeRelV relativeFrom="margin">
+              <wp14:pctHeight>0</wp14:pctHeight>
+            </wp14:sizeRelV>
+          </wp:anchor>
+        </w:drawing>
+      </w:r>
+    </w:p>
+    <w:p>
+      <w:pPr>
+        <w:pStyle w:val="NoSpacing"/>
+        <w:jc w:val="both"/>
+        <w:rPr>
+          <w:rFonts w:cstheme="minorHAnsi"/>
+          <w:sz w:val="24"/>
+          <w:szCs w:val="24"/>
+        </w:rPr>
+      </w:pPr>
+    </w:p>
+    <w:p>
+      <w:pPr>
+        <w:pStyle w:val="NoSpacing"/>
+        <w:jc w:val="both"/>
+        <w:rPr>
+          <w:rFonts w:cstheme="minorHAnsi"/>
+          <w:sz w:val="24"/>
+          <w:szCs w:val="24"/>
+        </w:rPr>
+      </w:pPr>
+      <w:r>
+        <w:rPr>
+          <w:rFonts w:cstheme="minorHAnsi"/>
+          <w:sz w:val="24"/>
+          <w:szCs w:val="24"/>
+        </w:rPr>
+        <w:t>On clicking the Non– governmental job option user will get the list of all the private sector jobs available. Not just one but many kinds of job options will be provided to the users and every job will have enough vacancies for the users.</w:t>
+      </w:r>
+    </w:p>
+    <w:p>
+      <w:pPr>
+        <w:pStyle w:val="NoSpacing"/>
+        <w:jc w:val="both"/>
+        <w:rPr>
+          <w:rFonts w:cstheme="minorHAnsi"/>
+          <w:sz w:val="24"/>
+          <w:szCs w:val="24"/>
+        </w:rPr>
+      </w:pPr>
+    </w:p>
+    <w:p>
+      <w:pPr>
+        <w:pStyle w:val="NoSpacing"/>
+        <w:jc w:val="both"/>
+        <w:rPr>
+          <w:rFonts w:cstheme="minorHAnsi"/>
+          <w:sz w:val="24"/>
+          <w:szCs w:val="24"/>
+        </w:rPr>
+      </w:pPr>
+    </w:p>
+    <w:p>
+      <w:pPr>
+        <w:pStyle w:val="NoSpacing"/>
+        <w:jc w:val="both"/>
+        <w:rPr>
+          <w:rFonts w:cstheme="minorHAnsi"/>
+          <w:sz w:val="24"/>
+          <w:szCs w:val="24"/>
+        </w:rPr>
+      </w:pPr>
+    </w:p>
+    <w:p>
+      <w:pPr>
+        <w:pStyle w:val="NoSpacing"/>
+        <w:jc w:val="both"/>
+        <w:rPr>
+          <w:rFonts w:cstheme="minorHAnsi"/>
+          <w:sz w:val="24"/>
+          <w:szCs w:val="24"/>
+        </w:rPr>
+      </w:pPr>
+    </w:p>
+    <w:p>
+      <w:pPr>
+        <w:pStyle w:val="NoSpacing"/>
+        <w:jc w:val="both"/>
+        <w:rPr>
+          <w:rFonts w:cstheme="minorHAnsi"/>
+          <w:sz w:val="24"/>
+          <w:szCs w:val="24"/>
+        </w:rPr>
+      </w:pPr>
+    </w:p>
+    <w:p>
+      <w:pPr>
+        <w:pStyle w:val="NoSpacing"/>
+        <w:jc w:val="both"/>
+        <w:rPr>
+          <w:rFonts w:cstheme="minorHAnsi"/>
+          <w:sz w:val="24"/>
+          <w:szCs w:val="24"/>
+        </w:rPr>
+      </w:pPr>
+    </w:p>
+    <w:p>
+      <w:pPr>
+        <w:pStyle w:val="NoSpacing"/>
+        <w:jc w:val="both"/>
+        <w:rPr>
+          <w:rFonts w:cstheme="minorHAnsi"/>
+          <w:sz w:val="24"/>
+          <w:szCs w:val="24"/>
+        </w:rPr>
+      </w:pPr>
+    </w:p>
+    <w:p>
+      <w:pPr>
+        <w:pStyle w:val="NoSpacing"/>
+        <w:jc w:val="both"/>
+        <w:rPr>
+          <w:rFonts w:cstheme="minorHAnsi"/>
+          <w:sz w:val="24"/>
+          <w:szCs w:val="24"/>
+        </w:rPr>
+      </w:pPr>
+    </w:p>
+    <w:p>
+      <w:pPr>
+        <w:pStyle w:val="NoSpacing"/>
+        <w:jc w:val="both"/>
+        <w:rPr>
+          <w:rFonts w:cstheme="minorHAnsi"/>
+          <w:sz w:val="24"/>
+          <w:szCs w:val="24"/>
+        </w:rPr>
+      </w:pPr>
+    </w:p>
+    <w:p>
+      <w:pPr>
+        <w:pStyle w:val="NoSpacing"/>
+        <w:jc w:val="both"/>
+        <w:rPr>
+          <w:rFonts w:cstheme="minorHAnsi"/>
+          <w:sz w:val="24"/>
+          <w:szCs w:val="24"/>
+        </w:rPr>
+      </w:pPr>
+      <w:r>
+        <w:rPr>
+          <w:rFonts w:cstheme="minorHAnsi"/>
+          <w:sz w:val="24"/>
+          <w:szCs w:val="24"/>
+        </w:rPr>
+        <w:t xml:space="preserve">                                                                                                                                                                   </w:t>
+      </w:r>
+      <w:r>
+        <w:rPr>
+          <w:rFonts w:cstheme="minorHAnsi"/>
+          <w:sz w:val="24"/>
+          <w:szCs w:val="24"/>
+        </w:rPr>
+        <w:t xml:space="preserve">               </w:t>
+      </w:r>
+    </w:p>
+    <w:p>
+      <w:pPr>
+        <w:pStyle w:val="NoSpacing"/>
+        <w:jc w:val="both"/>
+        <w:rPr>
+          <w:rFonts w:cstheme="minorHAnsi"/>
+          <w:sz w:val="24"/>
+          <w:szCs w:val="24"/>
+        </w:rPr>
+      </w:pPr>
+    </w:p>
+    <w:p>
+      <w:pPr>
+        <w:pStyle w:val="NoSpacing"/>
+        <w:jc w:val="both"/>
+        <w:rPr>
+          <w:rFonts w:cstheme="minorHAnsi"/>
+          <w:sz w:val="24"/>
+          <w:szCs w:val="24"/>
+        </w:rPr>
+      </w:pPr>
+    </w:p>
+    <w:p>
+      <w:pPr>
+        <w:pStyle w:val="NoSpacing"/>
+        <w:jc w:val="both"/>
+        <w:rPr>
+          <w:rFonts w:cstheme="minorHAnsi"/>
+          <w:sz w:val="24"/>
+          <w:szCs w:val="24"/>
+        </w:rPr>
+      </w:pPr>
+    </w:p>
+    <w:p>
+      <w:pPr>
+        <w:pStyle w:val="NoSpacing"/>
+        <w:jc w:val="both"/>
+        <w:rPr>
+          <w:rFonts w:cstheme="minorHAnsi"/>
+          <w:sz w:val="24"/>
+          <w:szCs w:val="24"/>
+        </w:rPr>
+      </w:pPr>
+    </w:p>
+    <w:p>
+      <w:pPr>
+        <w:rPr>
+          <w:rFonts w:cstheme="minorHAnsi"/>
+          <w:sz w:val="24"/>
+          <w:szCs w:val="24"/>
+        </w:rPr>
+      </w:pPr>
+    </w:p>
+    <w:p>
+      <w:pPr>
+        <w:rPr>
+          <w:rFonts w:cstheme="minorHAnsi"/>
+          <w:sz w:val="24"/>
+          <w:szCs w:val="24"/>
+        </w:rPr>
+      </w:pPr>
+    </w:p>
+    <w:p>
+      <w:pPr>
+        <w:rPr>
+          <w:rFonts w:cstheme="minorHAnsi"/>
+          <w:sz w:val="24"/>
+          <w:szCs w:val="24"/>
+        </w:rPr>
+      </w:pPr>
+    </w:p>
+    <w:p>
+      <w:pPr>
+        <w:rPr>
+          <w:rFonts w:cstheme="minorHAnsi"/>
+          <w:sz w:val="24"/>
+          <w:szCs w:val="24"/>
+        </w:rPr>
+      </w:pPr>
+      <w:r>
+        <w:rPr>
+          <w:rFonts w:cstheme="minorHAnsi"/>
+          <w:sz w:val="24"/>
+          <w:szCs w:val="24"/>
+        </w:rPr>
+        <w:lastRenderedPageBreak/>
+        <w:t xml:space="preserve"> Freelancing jobs will also be provided to our users who are interested in work from home and also will be highly beneficial to those who are unable to work out be it any reason. This would help in encouraging job opportunities for women who can’t go outside of their home for work due to whatever reason.                                                                                                                                                                                                           </w:t>
+      </w:r>
+      <w:r>
+        <w:rPr>
+          <w:rFonts w:cstheme="minorHAnsi"/>
+          <w:noProof/>
+          <w:sz w:val="24"/>
+          <w:szCs w:val="24"/>
+          <w:lang w:val="en-IN" w:eastAsia="en-IN"/>
+        </w:rPr>
+        <w:drawing>
+          <wp:inline distT="0" distB="0" distL="0" distR="0" wp14:anchorId="2697C735" wp14:editId="27C1F739">
+            <wp:extent cx="1657003" cy="2847476"/>
+            <wp:effectExtent l="19050" t="19050" r="19685" b="10160"/>
+            <wp:docPr id="29" name="Picture 29"/>
+            <wp:cNvGraphicFramePr>
+              <a:graphicFrameLocks xmlns:a="http://schemas.openxmlformats.org/drawingml/2006/main" noChangeAspect="1"/>
+            </wp:cNvGraphicFramePr>
+            <a:graphic xmlns:a="http://schemas.openxmlformats.org/drawingml/2006/main">
+              <a:graphicData uri="http://schemas.openxmlformats.org/drawingml/2006/picture">
+                <pic:pic xmlns:pic="http://schemas.openxmlformats.org/drawingml/2006/picture">
+                  <pic:nvPicPr>
+                    <pic:cNvPr id="29" name="iPhone 6-7-8 Plus – 8.png"/>
+                    <pic:cNvPicPr/>
+                  </pic:nvPicPr>
+                  <pic:blipFill>
+                    <a:blip r:embed="rId21" cstate="print">
+                      <a:extLst>
+                        <a:ext uri="{28A0092B-C50C-407E-A947-70E740481C1C}">
+                          <a14:useLocalDpi xmlns:a14="http://schemas.microsoft.com/office/drawing/2010/main" val="0"/>
+                        </a:ext>
+                      </a:extLst>
+                    </a:blip>
+                    <a:stretch>
+                      <a:fillRect/>
+                    </a:stretch>
+                  </pic:blipFill>
+                  <pic:spPr>
+                    <a:xfrm>
+                      <a:off x="0" y="0"/>
+                      <a:ext cx="1700238" cy="2921772"/>
+                    </a:xfrm>
+                    <a:prstGeom prst="rect">
+                      <a:avLst/>
+                    </a:prstGeom>
+                    <a:ln>
+                      <a:solidFill>
+                        <a:schemeClr val="tx1">
+                          <a:lumMod val="85000"/>
+                          <a:lumOff val="15000"/>
+                        </a:schemeClr>
+                      </a:solidFill>
+                    </a:ln>
+                  </pic:spPr>
+                </pic:pic>
+              </a:graphicData>
+            </a:graphic>
+          </wp:inline>
+        </w:drawing>
+      </w:r>
+    </w:p>
+    <w:p>
+      <w:pPr>
+        <w:pStyle w:val="NoSpacing"/>
+        <w:jc w:val="both"/>
+        <w:rPr>
+          <w:rFonts w:cstheme="minorHAnsi"/>
+          <w:sz w:val="24"/>
+          <w:szCs w:val="24"/>
+        </w:rPr>
+      </w:pPr>
+    </w:p>
+    <w:p>
+      <w:pPr>
+        <w:pStyle w:val="NoSpacing"/>
+        <w:jc w:val="both"/>
+        <w:rPr>
+          <w:rFonts w:cstheme="minorHAnsi"/>
+          <w:sz w:val="24"/>
+          <w:szCs w:val="24"/>
+        </w:rPr>
+      </w:pPr>
+    </w:p>
+    <w:p>
+      <w:pPr>
+        <w:pStyle w:val="NoSpacing"/>
+        <w:jc w:val="both"/>
+        <w:rPr>
+          <w:rFonts w:cstheme="minorHAnsi"/>
+          <w:sz w:val="24"/>
+          <w:szCs w:val="24"/>
+        </w:rPr>
+      </w:pPr>
+    </w:p>
+    <w:p>
+      <w:pPr>
+        <w:pStyle w:val="NoSpacing"/>
+        <w:jc w:val="both"/>
+        <w:rPr>
+          <w:rFonts w:cstheme="minorHAnsi"/>
+          <w:sz w:val="24"/>
+          <w:szCs w:val="24"/>
+        </w:rPr>
+      </w:pPr>
       <w:r>
         <w:rPr>
           <w:rFonts w:cstheme="minorHAnsi"/>
@@ -1845,7 +3060,6 @@
           <w:sz w:val="24"/>
           <w:szCs w:val="24"/>
         </w:rPr>
-        <w:lastRenderedPageBreak/>
         <w:t>KEY FEATURES</w:t>
       </w:r>
     </w:p>
@@ -1984,6 +3198,7 @@
           <w:sz w:val="24"/>
           <w:szCs w:val="24"/>
         </w:rPr>
+        <w:lastRenderedPageBreak/>
         <w:t>Rural development advancement as 68.84% of India’s population resides in rural community.</w:t>
       </w:r>
       <w:r>
@@ -2012,8 +3227,6 @@
           <w:szCs w:val="24"/>
         </w:rPr>
       </w:pPr>
-      <w:bookmarkStart w:id="0" w:name="_GoBack"/>
-      <w:bookmarkEnd w:id="0"/>
       <w:r>
         <w:rPr>
           <w:sz w:val="28"/>
@@ -2612,7 +3825,6 @@
                 <w:sz w:val="28"/>
                 <w:szCs w:val="28"/>
               </w:rPr>
-              <w:lastRenderedPageBreak/>
               <w:t>FR</w:t>
             </w:r>
             <w:r>
@@ -2879,49 +4091,22 @@
           <w:szCs w:val="28"/>
         </w:rPr>
       </w:pPr>
-    </w:p>
-    <w:p>
-      <w:pPr>
+      <w:r>
         <w:rPr>
           <w:rFonts w:ascii="Times New Roman" w:hAnsi="Times New Roman" w:cs="Times New Roman"/>
           <w:b/>
           <w:sz w:val="28"/>
           <w:szCs w:val="28"/>
         </w:rPr>
-      </w:pPr>
-      <w:r>
-        <w:rPr>
-          <w:rFonts w:ascii="Times New Roman" w:hAnsi="Times New Roman" w:cs="Times New Roman"/>
-          <w:b/>
-          <w:sz w:val="28"/>
-          <w:szCs w:val="28"/>
-        </w:rPr>
-        <w:br w:type="page"/>
-      </w:r>
-    </w:p>
-    <w:p>
-      <w:pPr>
-        <w:rPr>
-          <w:rFonts w:ascii="Times New Roman" w:hAnsi="Times New Roman" w:cs="Times New Roman"/>
-          <w:b/>
-          <w:sz w:val="28"/>
-          <w:szCs w:val="28"/>
-        </w:rPr>
-      </w:pPr>
-      <w:r>
-        <w:rPr>
-          <w:rFonts w:ascii="Times New Roman" w:hAnsi="Times New Roman" w:cs="Times New Roman"/>
-          <w:b/>
-          <w:sz w:val="28"/>
-          <w:szCs w:val="28"/>
-        </w:rPr>
         <w:lastRenderedPageBreak/>
         <w:t>APPENDICES</w:t>
       </w:r>
+      <w:bookmarkStart w:id="0" w:name="_GoBack"/>
+      <w:bookmarkEnd w:id="0"/>
     </w:p>
     <w:sectPr>
-      <w:headerReference w:type="default" r:id="rId15"/>
-      <w:footerReference w:type="default" r:id="rId16"/>
+      <w:headerReference w:type="default" r:id="rId22"/>
+      <w:footerReference w:type="default" r:id="rId23"/>
       <w:pgSz w:w="12240" w:h="15840"/>
       <w:pgMar w:top="1440" w:right="1440" w:bottom="1440" w:left="1440" w:header="720" w:footer="720" w:gutter="0"/>
       <w:pgBorders w:offsetFrom="page">
@@ -2998,7 +4183,7 @@
           <w:rPr>
             <w:noProof/>
           </w:rPr>
-          <w:t>2</w:t>
+          <w:t>1</w:t>
         </w:r>
         <w:r>
           <w:rPr>
@@ -8952,6 +10137,7 @@
   </w:compat>
   <w:rsids>
     <w:rsidRoot w:val="008F27B5"/>
+    <w:rsid w:val="003010D1"/>
     <w:rsid w:val="008F27B5"/>
     <w:rsid w:val="00DA2DEF"/>
   </w:rsids>
@@ -9681,7 +10867,7 @@
 </file>
 
 <file path=customXml/itemProps1.xml><?xml version="1.0" encoding="utf-8"?>
-<ds:datastoreItem xmlns:ds="http://schemas.openxmlformats.org/officeDocument/2006/customXml" ds:itemID="{E805B568-B82E-4EF6-9A84-A891EAF743C4}">
+<ds:datastoreItem xmlns:ds="http://schemas.openxmlformats.org/officeDocument/2006/customXml" ds:itemID="{4D99E960-395D-454C-B987-8F414978AEF6}">
   <ds:schemaRefs>
     <ds:schemaRef ds:uri="http://schemas.openxmlformats.org/officeDocument/2006/bibliography"/>
   </ds:schemaRefs>

--- a/requirements document.docx
+++ b/requirements document.docx
@@ -347,6 +347,7 @@
                               <w:calendar w:val="gregorian"/>
                             </w:date>
                           </w:sdtPr>
+                          <w:sdtEndPr/>
                           <w:sdtContent>
                             <w:p>
                               <w:pPr>
@@ -571,7 +572,15 @@
               <w:sz w:val="24"/>
               <w:szCs w:val="24"/>
             </w:rPr>
-            <w:t>Purpose of Rojgaar………………………………………………………………...</w:t>
+            <w:t>Purpose of Rojg</w:t>
+          </w:r>
+          <w:r>
+            <w:rPr>
+              <w:rFonts w:ascii="Times New Roman" w:hAnsi="Times New Roman" w:cs="Times New Roman"/>
+              <w:sz w:val="24"/>
+              <w:szCs w:val="24"/>
+            </w:rPr>
+            <w:t>ar………………………………………………………………...</w:t>
           </w:r>
           <w:r>
             <w:rPr>
@@ -908,7 +917,7 @@
           <w:sz w:val="28"/>
           <w:szCs w:val="28"/>
         </w:rPr>
-        <w:t>ROJGA</w:t>
+        <w:t>ROJG</w:t>
       </w:r>
       <w:r>
         <w:rPr>
@@ -1103,8 +1112,10 @@
           <w:sz w:val="28"/>
           <w:szCs w:val="28"/>
         </w:rPr>
-        <w:t>PURPOSE OF ROJGA</w:t>
-      </w:r>
+        <w:t>PURPOSE OF ROJG</w:t>
+      </w:r>
+      <w:bookmarkStart w:id="0" w:name="_GoBack"/>
+      <w:bookmarkEnd w:id="0"/>
       <w:r>
         <w:rPr>
           <w:rFonts w:cstheme="minorHAnsi"/>
@@ -4101,12 +4112,339 @@
         <w:lastRenderedPageBreak/>
         <w:t>APPENDICES</w:t>
       </w:r>
-      <w:bookmarkStart w:id="0" w:name="_GoBack"/>
-      <w:bookmarkEnd w:id="0"/>
+    </w:p>
+    <w:p>
+      <w:pPr>
+        <w:rPr>
+          <w:rFonts w:ascii="Times New Roman" w:hAnsi="Times New Roman" w:cs="Times New Roman"/>
+          <w:b/>
+          <w:sz w:val="28"/>
+          <w:szCs w:val="28"/>
+        </w:rPr>
+      </w:pPr>
+    </w:p>
+    <w:p>
+      <w:pPr>
+        <w:rPr>
+          <w:rFonts w:cstheme="minorHAnsi"/>
+          <w:sz w:val="24"/>
+          <w:szCs w:val="24"/>
+        </w:rPr>
+      </w:pPr>
+      <w:r>
+        <w:rPr>
+          <w:rFonts w:cstheme="minorHAnsi"/>
+          <w:sz w:val="24"/>
+          <w:szCs w:val="24"/>
+        </w:rPr>
+        <w:t>Our objective behind framing the document is to give the clear and detailed view point of our project and how can our project help the rural sector of India to raise a better future. As the fact is very much known to all Indians, unemployment is one of the major problem that has arose a lot.  If we take a look at the graph we can clearly see the fall in employment from rural sector is adverse.</w:t>
+      </w:r>
+    </w:p>
+    <w:p>
+      <w:pPr>
+        <w:rPr>
+          <w:rFonts w:cstheme="minorHAnsi"/>
+          <w:sz w:val="24"/>
+          <w:szCs w:val="24"/>
+        </w:rPr>
+      </w:pPr>
+      <w:r>
+        <w:rPr>
+          <w:rFonts w:cstheme="minorHAnsi"/>
+          <w:noProof/>
+          <w:sz w:val="24"/>
+          <w:szCs w:val="24"/>
+          <w:lang w:val="en-IN" w:eastAsia="en-IN"/>
+        </w:rPr>
+        <w:drawing>
+          <wp:inline distT="0" distB="0" distL="0" distR="0" wp14:anchorId="22D63311" wp14:editId="0E71DF28">
+            <wp:extent cx="4019550" cy="2986749"/>
+            <wp:effectExtent l="19050" t="19050" r="19050" b="23495"/>
+            <wp:docPr id="1" name="Picture 1"/>
+            <wp:cNvGraphicFramePr>
+              <a:graphicFrameLocks xmlns:a="http://schemas.openxmlformats.org/drawingml/2006/main" noChangeAspect="1"/>
+            </wp:cNvGraphicFramePr>
+            <a:graphic xmlns:a="http://schemas.openxmlformats.org/drawingml/2006/main">
+              <a:graphicData uri="http://schemas.openxmlformats.org/drawingml/2006/picture">
+                <pic:pic xmlns:pic="http://schemas.openxmlformats.org/drawingml/2006/picture">
+                  <pic:nvPicPr>
+                    <pic:cNvPr id="1" name="812106.png"/>
+                    <pic:cNvPicPr/>
+                  </pic:nvPicPr>
+                  <pic:blipFill>
+                    <a:blip r:embed="rId22" cstate="print">
+                      <a:extLst>
+                        <a:ext uri="{28A0092B-C50C-407E-A947-70E740481C1C}">
+                          <a14:useLocalDpi xmlns:a14="http://schemas.microsoft.com/office/drawing/2010/main" val="0"/>
+                        </a:ext>
+                      </a:extLst>
+                    </a:blip>
+                    <a:stretch>
+                      <a:fillRect/>
+                    </a:stretch>
+                  </pic:blipFill>
+                  <pic:spPr>
+                    <a:xfrm>
+                      <a:off x="0" y="0"/>
+                      <a:ext cx="4027183" cy="2992421"/>
+                    </a:xfrm>
+                    <a:prstGeom prst="rect">
+                      <a:avLst/>
+                    </a:prstGeom>
+                    <a:ln>
+                      <a:solidFill>
+                        <a:schemeClr val="tx1">
+                          <a:lumMod val="95000"/>
+                          <a:lumOff val="5000"/>
+                        </a:schemeClr>
+                      </a:solidFill>
+                    </a:ln>
+                  </pic:spPr>
+                </pic:pic>
+              </a:graphicData>
+            </a:graphic>
+          </wp:inline>
+        </w:drawing>
+      </w:r>
+    </w:p>
+    <w:p>
+      <w:pPr>
+        <w:rPr>
+          <w:rFonts w:cstheme="minorHAnsi"/>
+          <w:sz w:val="24"/>
+          <w:szCs w:val="24"/>
+        </w:rPr>
+      </w:pPr>
+    </w:p>
+    <w:p>
+      <w:pPr>
+        <w:jc w:val="both"/>
+        <w:rPr>
+          <w:rFonts w:cstheme="minorHAnsi"/>
+          <w:sz w:val="24"/>
+          <w:szCs w:val="24"/>
+        </w:rPr>
+      </w:pPr>
+      <w:r>
+        <w:rPr>
+          <w:rFonts w:cstheme="minorHAnsi"/>
+          <w:sz w:val="24"/>
+          <w:szCs w:val="24"/>
+        </w:rPr>
+        <w:t xml:space="preserve">Our motive behind this is to encourage employment in the country so that there is 90 percent of employment rate in rural sector of our country if not 100 percent. At least we can be a help in serving our nation. Our future plan would be to provide more such services to the rural society so that we can increase the employment rate in India. Our initiative can help millions of users belonging from rural community and would lead them to have better future.  </w:t>
+      </w:r>
+    </w:p>
+    <w:p>
+      <w:pPr>
+        <w:jc w:val="both"/>
+        <w:rPr>
+          <w:rFonts w:cstheme="minorHAnsi"/>
+          <w:sz w:val="24"/>
+          <w:szCs w:val="24"/>
+        </w:rPr>
+      </w:pPr>
+      <w:r>
+        <w:rPr>
+          <w:rFonts w:cstheme="minorHAnsi"/>
+          <w:noProof/>
+          <w:sz w:val="24"/>
+          <w:szCs w:val="24"/>
+          <w:lang w:val="en-IN" w:eastAsia="en-IN"/>
+        </w:rPr>
+        <w:lastRenderedPageBreak/>
+        <w:drawing>
+          <wp:inline distT="0" distB="0" distL="0" distR="0" wp14:anchorId="418ABC0D" wp14:editId="025D133F">
+            <wp:extent cx="3352800" cy="2231136"/>
+            <wp:effectExtent l="19050" t="19050" r="19050" b="17145"/>
+            <wp:docPr id="7" name="Picture 7"/>
+            <wp:cNvGraphicFramePr>
+              <a:graphicFrameLocks xmlns:a="http://schemas.openxmlformats.org/drawingml/2006/main" noChangeAspect="1"/>
+            </wp:cNvGraphicFramePr>
+            <a:graphic xmlns:a="http://schemas.openxmlformats.org/drawingml/2006/main">
+              <a:graphicData uri="http://schemas.openxmlformats.org/drawingml/2006/picture">
+                <pic:pic xmlns:pic="http://schemas.openxmlformats.org/drawingml/2006/picture">
+                  <pic:nvPicPr>
+                    <pic:cNvPr id="7" name="images (1).jpg"/>
+                    <pic:cNvPicPr/>
+                  </pic:nvPicPr>
+                  <pic:blipFill>
+                    <a:blip r:embed="rId23">
+                      <a:extLst>
+                        <a:ext uri="{28A0092B-C50C-407E-A947-70E740481C1C}">
+                          <a14:useLocalDpi xmlns:a14="http://schemas.microsoft.com/office/drawing/2010/main" val="0"/>
+                        </a:ext>
+                      </a:extLst>
+                    </a:blip>
+                    <a:stretch>
+                      <a:fillRect/>
+                    </a:stretch>
+                  </pic:blipFill>
+                  <pic:spPr>
+                    <a:xfrm>
+                      <a:off x="0" y="0"/>
+                      <a:ext cx="3371129" cy="2243333"/>
+                    </a:xfrm>
+                    <a:prstGeom prst="rect">
+                      <a:avLst/>
+                    </a:prstGeom>
+                    <a:ln>
+                      <a:solidFill>
+                        <a:schemeClr val="tx1">
+                          <a:lumMod val="95000"/>
+                          <a:lumOff val="5000"/>
+                        </a:schemeClr>
+                      </a:solidFill>
+                    </a:ln>
+                  </pic:spPr>
+                </pic:pic>
+              </a:graphicData>
+            </a:graphic>
+          </wp:inline>
+        </w:drawing>
+      </w:r>
+    </w:p>
+    <w:p>
+      <w:pPr>
+        <w:jc w:val="both"/>
+        <w:rPr>
+          <w:rFonts w:cstheme="minorHAnsi"/>
+          <w:sz w:val="24"/>
+          <w:szCs w:val="24"/>
+        </w:rPr>
+      </w:pPr>
+    </w:p>
+    <w:p>
+      <w:pPr>
+        <w:jc w:val="both"/>
+        <w:rPr>
+          <w:rFonts w:cstheme="minorHAnsi"/>
+          <w:sz w:val="24"/>
+          <w:szCs w:val="24"/>
+        </w:rPr>
+      </w:pPr>
+      <w:r>
+        <w:rPr>
+          <w:rFonts w:cstheme="minorHAnsi"/>
+          <w:sz w:val="24"/>
+          <w:szCs w:val="24"/>
+        </w:rPr>
+        <w:t>This application is not restricted to rural society but also urban society users can use the application for their benefit. As education rate is very weak in our society therefore employment has been hindered which is why our application provides various sectors to users so that whichever job suits them as per their qualification can permit them their required job.</w:t>
+      </w:r>
+    </w:p>
+    <w:p>
+      <w:pPr>
+        <w:jc w:val="both"/>
+        <w:rPr>
+          <w:rFonts w:cstheme="minorHAnsi"/>
+          <w:sz w:val="24"/>
+          <w:szCs w:val="24"/>
+        </w:rPr>
+      </w:pPr>
+    </w:p>
+    <w:p>
+      <w:pPr>
+        <w:pStyle w:val="ListParagraph"/>
+        <w:numPr>
+          <w:ilvl w:val="0"/>
+          <w:numId w:val="5"/>
+        </w:numPr>
+        <w:jc w:val="both"/>
+        <w:rPr>
+          <w:rFonts w:cstheme="minorHAnsi"/>
+          <w:sz w:val="28"/>
+          <w:szCs w:val="28"/>
+        </w:rPr>
+      </w:pPr>
+      <w:r>
+        <w:rPr>
+          <w:rFonts w:cstheme="minorHAnsi"/>
+          <w:sz w:val="28"/>
+          <w:szCs w:val="28"/>
+        </w:rPr>
+        <w:t>FUTURE OBJECTIVES: -</w:t>
+      </w:r>
+    </w:p>
+    <w:p>
+      <w:pPr>
+        <w:jc w:val="both"/>
+        <w:rPr>
+          <w:rFonts w:cstheme="minorHAnsi"/>
+          <w:sz w:val="28"/>
+          <w:szCs w:val="28"/>
+        </w:rPr>
+      </w:pPr>
+    </w:p>
+    <w:p>
+      <w:pPr>
+        <w:jc w:val="both"/>
+        <w:rPr>
+          <w:rFonts w:cstheme="minorHAnsi"/>
+          <w:sz w:val="24"/>
+          <w:szCs w:val="24"/>
+        </w:rPr>
+      </w:pPr>
+      <w:r>
+        <w:rPr>
+          <w:rFonts w:cstheme="minorHAnsi"/>
+          <w:sz w:val="24"/>
+          <w:szCs w:val="24"/>
+        </w:rPr>
+        <w:t>Our future objective is to come up with the best possible solution for the society which can give them maximum benefits and also we want to be as flexible as possible with our work. We should be able to say, we are 100 percent sure of providing employment to the nation. We shall also be updating the app at time to time basis, so that each time it comes out to be more user friendly.</w:t>
+      </w:r>
+    </w:p>
+    <w:p>
+      <w:pPr>
+        <w:jc w:val="both"/>
+        <w:rPr>
+          <w:rFonts w:cstheme="minorHAnsi"/>
+          <w:sz w:val="24"/>
+          <w:szCs w:val="24"/>
+        </w:rPr>
+      </w:pPr>
+    </w:p>
+    <w:p>
+      <w:pPr>
+        <w:jc w:val="both"/>
+        <w:rPr>
+          <w:rFonts w:cstheme="minorHAnsi"/>
+          <w:sz w:val="24"/>
+          <w:szCs w:val="24"/>
+        </w:rPr>
+      </w:pPr>
+    </w:p>
+    <w:p>
+      <w:pPr>
+        <w:jc w:val="both"/>
+        <w:rPr>
+          <w:rFonts w:cstheme="minorHAnsi"/>
+          <w:sz w:val="24"/>
+          <w:szCs w:val="24"/>
+        </w:rPr>
+      </w:pPr>
+    </w:p>
+    <w:p>
+      <w:pPr>
+        <w:jc w:val="both"/>
+        <w:rPr>
+          <w:rFonts w:cstheme="minorHAnsi"/>
+          <w:sz w:val="24"/>
+          <w:szCs w:val="24"/>
+        </w:rPr>
+      </w:pPr>
+    </w:p>
+    <w:p>
+      <w:pPr>
+        <w:rPr>
+          <w:rFonts w:ascii="Times New Roman" w:hAnsi="Times New Roman" w:cs="Times New Roman"/>
+          <w:b/>
+          <w:sz w:val="28"/>
+          <w:szCs w:val="28"/>
+        </w:rPr>
+      </w:pPr>
     </w:p>
     <w:sectPr>
-      <w:headerReference w:type="default" r:id="rId22"/>
-      <w:footerReference w:type="default" r:id="rId23"/>
+      <w:headerReference w:type="default" r:id="rId24"/>
+      <w:footerReference w:type="default" r:id="rId25"/>
       <w:pgSz w:w="12240" w:h="15840"/>
       <w:pgMar w:top="1440" w:right="1440" w:bottom="1440" w:left="1440" w:header="720" w:footer="720" w:gutter="0"/>
       <w:pgBorders w:offsetFrom="page">
@@ -4183,7 +4521,7 @@
           <w:rPr>
             <w:noProof/>
           </w:rPr>
-          <w:t>1</w:t>
+          <w:t>2</w:t>
         </w:r>
         <w:r>
           <w:rPr>
@@ -4335,6 +4673,119 @@
     </w:lvl>
   </w:abstractNum>
   <w:abstractNum w:abstractNumId="1" w15:restartNumberingAfterBreak="0">
+    <w:nsid w:val="19FC12ED"/>
+    <w:multiLevelType w:val="hybridMultilevel"/>
+    <w:tmpl w:val="CDBE94AE"/>
+    <w:lvl w:ilvl="0" w:tplc="40090009">
+      <w:start w:val="1"/>
+      <w:numFmt w:val="bullet"/>
+      <w:lvlText w:val=""/>
+      <w:lvlJc w:val="left"/>
+      <w:pPr>
+        <w:ind w:left="720" w:hanging="360"/>
+      </w:pPr>
+      <w:rPr>
+        <w:rFonts w:ascii="Wingdings" w:hAnsi="Wingdings" w:hint="default"/>
+      </w:rPr>
+    </w:lvl>
+    <w:lvl w:ilvl="1" w:tplc="40090003" w:tentative="1">
+      <w:start w:val="1"/>
+      <w:numFmt w:val="bullet"/>
+      <w:lvlText w:val="o"/>
+      <w:lvlJc w:val="left"/>
+      <w:pPr>
+        <w:ind w:left="1440" w:hanging="360"/>
+      </w:pPr>
+      <w:rPr>
+        <w:rFonts w:ascii="Courier New" w:hAnsi="Courier New" w:cs="Courier New" w:hint="default"/>
+      </w:rPr>
+    </w:lvl>
+    <w:lvl w:ilvl="2" w:tplc="40090005" w:tentative="1">
+      <w:start w:val="1"/>
+      <w:numFmt w:val="bullet"/>
+      <w:lvlText w:val=""/>
+      <w:lvlJc w:val="left"/>
+      <w:pPr>
+        <w:ind w:left="2160" w:hanging="360"/>
+      </w:pPr>
+      <w:rPr>
+        <w:rFonts w:ascii="Wingdings" w:hAnsi="Wingdings" w:hint="default"/>
+      </w:rPr>
+    </w:lvl>
+    <w:lvl w:ilvl="3" w:tplc="40090001" w:tentative="1">
+      <w:start w:val="1"/>
+      <w:numFmt w:val="bullet"/>
+      <w:lvlText w:val=""/>
+      <w:lvlJc w:val="left"/>
+      <w:pPr>
+        <w:ind w:left="2880" w:hanging="360"/>
+      </w:pPr>
+      <w:rPr>
+        <w:rFonts w:ascii="Symbol" w:hAnsi="Symbol" w:hint="default"/>
+      </w:rPr>
+    </w:lvl>
+    <w:lvl w:ilvl="4" w:tplc="40090003" w:tentative="1">
+      <w:start w:val="1"/>
+      <w:numFmt w:val="bullet"/>
+      <w:lvlText w:val="o"/>
+      <w:lvlJc w:val="left"/>
+      <w:pPr>
+        <w:ind w:left="3600" w:hanging="360"/>
+      </w:pPr>
+      <w:rPr>
+        <w:rFonts w:ascii="Courier New" w:hAnsi="Courier New" w:cs="Courier New" w:hint="default"/>
+      </w:rPr>
+    </w:lvl>
+    <w:lvl w:ilvl="5" w:tplc="40090005" w:tentative="1">
+      <w:start w:val="1"/>
+      <w:numFmt w:val="bullet"/>
+      <w:lvlText w:val=""/>
+      <w:lvlJc w:val="left"/>
+      <w:pPr>
+        <w:ind w:left="4320" w:hanging="360"/>
+      </w:pPr>
+      <w:rPr>
+        <w:rFonts w:ascii="Wingdings" w:hAnsi="Wingdings" w:hint="default"/>
+      </w:rPr>
+    </w:lvl>
+    <w:lvl w:ilvl="6" w:tplc="40090001" w:tentative="1">
+      <w:start w:val="1"/>
+      <w:numFmt w:val="bullet"/>
+      <w:lvlText w:val=""/>
+      <w:lvlJc w:val="left"/>
+      <w:pPr>
+        <w:ind w:left="5040" w:hanging="360"/>
+      </w:pPr>
+      <w:rPr>
+        <w:rFonts w:ascii="Symbol" w:hAnsi="Symbol" w:hint="default"/>
+      </w:rPr>
+    </w:lvl>
+    <w:lvl w:ilvl="7" w:tplc="40090003" w:tentative="1">
+      <w:start w:val="1"/>
+      <w:numFmt w:val="bullet"/>
+      <w:lvlText w:val="o"/>
+      <w:lvlJc w:val="left"/>
+      <w:pPr>
+        <w:ind w:left="5760" w:hanging="360"/>
+      </w:pPr>
+      <w:rPr>
+        <w:rFonts w:ascii="Courier New" w:hAnsi="Courier New" w:cs="Courier New" w:hint="default"/>
+      </w:rPr>
+    </w:lvl>
+    <w:lvl w:ilvl="8" w:tplc="40090005" w:tentative="1">
+      <w:start w:val="1"/>
+      <w:numFmt w:val="bullet"/>
+      <w:lvlText w:val=""/>
+      <w:lvlJc w:val="left"/>
+      <w:pPr>
+        <w:ind w:left="6480" w:hanging="360"/>
+      </w:pPr>
+      <w:rPr>
+        <w:rFonts w:ascii="Wingdings" w:hAnsi="Wingdings" w:hint="default"/>
+      </w:rPr>
+    </w:lvl>
+  </w:abstractNum>
+  <w:abstractNum w:abstractNumId="2" w15:restartNumberingAfterBreak="0">
     <w:nsid w:val="37CF4E19"/>
     <w:multiLevelType w:val="hybridMultilevel"/>
     <w:tmpl w:val="9392CEE4"/>
@@ -4447,7 +4898,7 @@
       </w:rPr>
     </w:lvl>
   </w:abstractNum>
-  <w:abstractNum w:abstractNumId="2" w15:restartNumberingAfterBreak="0">
+  <w:abstractNum w:abstractNumId="3" w15:restartNumberingAfterBreak="0">
     <w:nsid w:val="4EE97C66"/>
     <w:multiLevelType w:val="hybridMultilevel"/>
     <w:tmpl w:val="5B3C9468"/>
@@ -4560,7 +5011,7 @@
       </w:rPr>
     </w:lvl>
   </w:abstractNum>
-  <w:abstractNum w:abstractNumId="3" w15:restartNumberingAfterBreak="0">
+  <w:abstractNum w:abstractNumId="4" w15:restartNumberingAfterBreak="0">
     <w:nsid w:val="54660225"/>
     <w:multiLevelType w:val="hybridMultilevel"/>
     <w:tmpl w:val="D16EFF92"/>
@@ -4647,16 +5098,19 @@
     </w:lvl>
   </w:abstractNum>
   <w:num w:numId="1">
-    <w:abstractNumId w:val="3"/>
+    <w:abstractNumId w:val="4"/>
   </w:num>
   <w:num w:numId="2">
     <w:abstractNumId w:val="0"/>
   </w:num>
   <w:num w:numId="3">
-    <w:abstractNumId w:val="1"/>
+    <w:abstractNumId w:val="2"/>
   </w:num>
   <w:num w:numId="4">
-    <w:abstractNumId w:val="2"/>
+    <w:abstractNumId w:val="3"/>
+  </w:num>
+  <w:num w:numId="5">
+    <w:abstractNumId w:val="1"/>
   </w:num>
 </w:numbering>
 </file>
@@ -4858,7 +5312,7 @@
     <w:lsdException w:name="Medium Shading 2 Accent 1" w:uiPriority="64"/>
     <w:lsdException w:name="Medium List 1 Accent 1" w:uiPriority="65"/>
     <w:lsdException w:name="Revision" w:semiHidden="1"/>
-    <w:lsdException w:name="List Paragraph" w:uiPriority="34" w:qFormat="1"/>
+    <w:lsdException w:name="List Paragraph" w:qFormat="1"/>
     <w:lsdException w:name="Quote" w:uiPriority="29" w:qFormat="1"/>
     <w:lsdException w:name="Intense Quote" w:uiPriority="30" w:qFormat="1"/>
     <w:lsdException w:name="Medium List 2 Accent 1" w:uiPriority="66"/>
@@ -5361,7 +5815,7 @@
   <w:style w:type="paragraph" w:styleId="ListParagraph">
     <w:name w:val="List Paragraph"/>
     <w:basedOn w:val="Normal"/>
-    <w:uiPriority w:val="34"/>
+    <w:uiPriority w:val="99"/>
     <w:qFormat/>
     <w:rsid w:val="00952C07"/>
     <w:pPr>
@@ -10084,19 +10538,19 @@
     <w:pitch w:val="variable"/>
     <w:sig w:usb0="E0002EFF" w:usb1="C000785B" w:usb2="00000009" w:usb3="00000000" w:csb0="000001FF" w:csb1="00000000"/>
   </w:font>
+  <w:font w:name="Wingdings">
+    <w:panose1 w:val="05000000000000000000"/>
+    <w:charset w:val="02"/>
+    <w:family w:val="auto"/>
+    <w:pitch w:val="variable"/>
+    <w:sig w:usb0="00000000" w:usb1="10000000" w:usb2="00000000" w:usb3="00000000" w:csb0="80000000" w:csb1="00000000"/>
+  </w:font>
   <w:font w:name="Courier New">
     <w:panose1 w:val="02070309020205020404"/>
     <w:charset w:val="00"/>
     <w:family w:val="modern"/>
     <w:pitch w:val="fixed"/>
     <w:sig w:usb0="E0002EFF" w:usb1="C0007843" w:usb2="00000009" w:usb3="00000000" w:csb0="000001FF" w:csb1="00000000"/>
-  </w:font>
-  <w:font w:name="Wingdings">
-    <w:panose1 w:val="05000000000000000000"/>
-    <w:charset w:val="02"/>
-    <w:family w:val="auto"/>
-    <w:pitch w:val="variable"/>
-    <w:sig w:usb0="00000000" w:usb1="10000000" w:usb2="00000000" w:usb3="00000000" w:csb0="80000000" w:csb1="00000000"/>
   </w:font>
   <w:font w:name="Calibri">
     <w:panose1 w:val="020F0502020204030204"/>
@@ -10138,6 +10592,7 @@
   <w:rsids>
     <w:rsidRoot w:val="008F27B5"/>
     <w:rsid w:val="003010D1"/>
+    <w:rsid w:val="006B63D1"/>
     <w:rsid w:val="008F27B5"/>
     <w:rsid w:val="00DA2DEF"/>
   </w:rsids>
@@ -10867,7 +11322,7 @@
 </file>
 
 <file path=customXml/itemProps1.xml><?xml version="1.0" encoding="utf-8"?>
-<ds:datastoreItem xmlns:ds="http://schemas.openxmlformats.org/officeDocument/2006/customXml" ds:itemID="{4D99E960-395D-454C-B987-8F414978AEF6}">
+<ds:datastoreItem xmlns:ds="http://schemas.openxmlformats.org/officeDocument/2006/customXml" ds:itemID="{7CE8A200-E9E8-40C0-88CE-3D5A13DC1CB4}">
   <ds:schemaRefs>
     <ds:schemaRef ds:uri="http://schemas.openxmlformats.org/officeDocument/2006/bibliography"/>
   </ds:schemaRefs>

--- a/requirements document.docx
+++ b/requirements document.docx
@@ -55,7 +55,7 @@
                         <pic:cNvPicPr/>
                       </pic:nvPicPr>
                       <pic:blipFill>
-                        <a:blip r:embed="rId8" cstate="print">
+                        <a:blip r:embed="rId9" cstate="print">
                           <a:duotone>
                             <a:schemeClr val="accent1">
                               <a:shade val="45000"/>
@@ -254,9 +254,8 @@
                                   <w:alias w:val="Date"/>
                                   <w:tag w:val=""/>
                                   <w:id w:val="-430128878"/>
-                                  <w:showingPlcHdr/>
                                   <w:dataBinding w:prefixMappings="xmlns:ns0='http://schemas.microsoft.com/office/2006/coverPageProps' " w:xpath="/ns0:CoverPageProperties[1]/ns0:PublishDate[1]" w:storeItemID="{55AF091B-3C7A-41E3-B477-F2FDAA23CFDA}"/>
-                                  <w:date>
+                                  <w:date w:fullDate="2020-08-03T00:00:00Z">
                                     <w:dateFormat w:val="MMMM d, yyyy"/>
                                     <w:lid w:val="en-US"/>
                                     <w:storeMappedDataAs w:val="dateTime"/>
@@ -284,7 +283,7 @@
                                         <w:sz w:val="28"/>
                                         <w:szCs w:val="28"/>
                                       </w:rPr>
-                                      <w:t>[Date]</w:t>
+                                      <w:t>August 3, 2020</w:t>
                                     </w:r>
                                   </w:p>
                                 </w:sdtContent>
@@ -338,9 +337,8 @@
                             <w:alias w:val="Date"/>
                             <w:tag w:val=""/>
                             <w:id w:val="-430128878"/>
-                            <w:showingPlcHdr/>
                             <w:dataBinding w:prefixMappings="xmlns:ns0='http://schemas.microsoft.com/office/2006/coverPageProps' " w:xpath="/ns0:CoverPageProperties[1]/ns0:PublishDate[1]" w:storeItemID="{55AF091B-3C7A-41E3-B477-F2FDAA23CFDA}"/>
-                            <w:date>
+                            <w:date w:fullDate="2020-08-03T00:00:00Z">
                               <w:dateFormat w:val="MMMM d, yyyy"/>
                               <w:lid w:val="en-US"/>
                               <w:storeMappedDataAs w:val="dateTime"/>
@@ -368,7 +366,7 @@
                                   <w:sz w:val="28"/>
                                   <w:szCs w:val="28"/>
                                 </w:rPr>
-                                <w:t>[Date]</w:t>
+                                <w:t>August 3, 2020</w:t>
                               </w:r>
                             </w:p>
                           </w:sdtContent>
@@ -412,7 +410,7 @@
                         <pic:cNvPicPr/>
                       </pic:nvPicPr>
                       <pic:blipFill>
-                        <a:blip r:embed="rId9" cstate="print">
+                        <a:blip r:embed="rId10" cstate="print">
                           <a:duotone>
                             <a:schemeClr val="accent1">
                               <a:shade val="45000"/>
@@ -908,7 +906,6 @@
           <w:szCs w:val="28"/>
         </w:rPr>
         <w:tab/>
-        <w:t xml:space="preserve">    </w:t>
       </w:r>
       <w:r>
         <w:rPr>
@@ -917,40 +914,42 @@
           <w:sz w:val="28"/>
           <w:szCs w:val="28"/>
         </w:rPr>
-        <w:t>ROJG</w:t>
-      </w:r>
-      <w:r>
+        <w:t>ROJGAR</w:t>
+      </w:r>
+    </w:p>
+    <w:p>
+      <w:pPr>
         <w:rPr>
           <w:rFonts w:ascii="Times New Roman" w:hAnsi="Times New Roman" w:cs="Times New Roman"/>
           <w:b/>
           <w:sz w:val="28"/>
           <w:szCs w:val="28"/>
         </w:rPr>
-        <w:t>A</w:t>
-      </w:r>
-      <w:r>
-        <w:rPr>
-          <w:rFonts w:ascii="Times New Roman" w:hAnsi="Times New Roman" w:cs="Times New Roman"/>
-          <w:b/>
+      </w:pPr>
+    </w:p>
+    <w:p>
+      <w:pPr>
+        <w:numPr>
+          <w:ilvl w:val="0"/>
+          <w:numId w:val="5"/>
+        </w:numPr>
+        <w:spacing w:after="0" w:line="240" w:lineRule="auto"/>
+        <w:rPr>
           <w:sz w:val="28"/>
           <w:szCs w:val="28"/>
         </w:rPr>
-        <w:t>R</w:t>
-      </w:r>
-    </w:p>
-    <w:p>
-      <w:pPr>
-        <w:rPr>
-          <w:rFonts w:ascii="Times New Roman" w:hAnsi="Times New Roman" w:cs="Times New Roman"/>
-          <w:b/>
+      </w:pPr>
+      <w:r>
+        <w:rPr>
           <w:sz w:val="28"/>
           <w:szCs w:val="28"/>
         </w:rPr>
-      </w:pPr>
-    </w:p>
-    <w:p>
-      <w:pPr>
-        <w:pStyle w:val="NoSpacing"/>
+        <w:t>BACKGROUND</w:t>
+      </w:r>
+    </w:p>
+    <w:p>
+      <w:pPr>
+        <w:spacing w:after="0" w:line="240" w:lineRule="auto"/>
         <w:rPr>
           <w:sz w:val="28"/>
           <w:szCs w:val="28"/>
@@ -961,144 +960,128 @@
           <w:sz w:val="28"/>
           <w:szCs w:val="28"/>
         </w:rPr>
-        <w:t>BACKGROUND</w:t>
-      </w:r>
-    </w:p>
-    <w:p>
-      <w:pPr>
-        <w:pStyle w:val="NoSpacing"/>
-        <w:rPr>
+        <w:tab/>
+      </w:r>
+    </w:p>
+    <w:p>
+      <w:pPr>
+        <w:spacing w:after="0" w:line="240" w:lineRule="auto"/>
+        <w:jc w:val="both"/>
+        <w:rPr>
+          <w:rFonts w:cstheme="minorHAnsi"/>
+          <w:sz w:val="24"/>
+          <w:szCs w:val="24"/>
+        </w:rPr>
+      </w:pPr>
+      <w:r>
+        <w:rPr>
+          <w:rFonts w:cstheme="minorHAnsi"/>
+          <w:sz w:val="24"/>
+          <w:szCs w:val="24"/>
+        </w:rPr>
+        <w:t xml:space="preserve">We all are very well aware of the truth about, Cities provide more opportunities for people to grow economically. However, these opportunities are unequal because of knowledge asymmetry. How can we ensure that people have more equal access to better economic job opportunities? </w:t>
+      </w:r>
+    </w:p>
+    <w:p>
+      <w:pPr>
+        <w:spacing w:after="0" w:line="240" w:lineRule="auto"/>
+        <w:jc w:val="both"/>
+        <w:rPr>
+          <w:rFonts w:cstheme="minorHAnsi"/>
+          <w:sz w:val="24"/>
+          <w:szCs w:val="24"/>
+        </w:rPr>
+      </w:pPr>
+      <w:r>
+        <w:rPr>
+          <w:rFonts w:cstheme="minorHAnsi"/>
+          <w:sz w:val="24"/>
+          <w:szCs w:val="24"/>
+        </w:rPr>
+        <w:t>Android application specifically desig</w:t>
+      </w:r>
+      <w:r>
+        <w:rPr>
+          <w:rFonts w:cstheme="minorHAnsi"/>
+          <w:sz w:val="24"/>
+          <w:szCs w:val="24"/>
+        </w:rPr>
+        <w:softHyphen/>
+      </w:r>
+      <w:r>
+        <w:rPr>
+          <w:rFonts w:cstheme="minorHAnsi"/>
+          <w:sz w:val="24"/>
+          <w:szCs w:val="24"/>
+        </w:rPr>
+        <w:softHyphen/>
+      </w:r>
+      <w:r>
+        <w:rPr>
+          <w:rFonts w:cstheme="minorHAnsi"/>
+          <w:sz w:val="24"/>
+          <w:szCs w:val="24"/>
+        </w:rPr>
+        <w:softHyphen/>
+      </w:r>
+      <w:r>
+        <w:rPr>
+          <w:rFonts w:cstheme="minorHAnsi"/>
+          <w:sz w:val="24"/>
+          <w:szCs w:val="24"/>
+        </w:rPr>
+        <w:softHyphen/>
+        <w:t>ned for opening all job applications to employ village with best of their abilities. Separate physical office in each village to help every villager. This office will be directly connected to school and can help the teachers of government school to understand the market of employment .This office will have in depth knowledge of all jobs and will help each villager to work on the application.</w:t>
+      </w:r>
+    </w:p>
+    <w:p>
+      <w:pPr>
+        <w:spacing w:after="0" w:line="240" w:lineRule="auto"/>
+        <w:jc w:val="both"/>
+        <w:rPr>
+          <w:rFonts w:ascii="Times New Roman" w:hAnsi="Times New Roman" w:cs="Times New Roman"/>
+          <w:sz w:val="24"/>
+          <w:szCs w:val="24"/>
+        </w:rPr>
+      </w:pPr>
+    </w:p>
+    <w:p>
+      <w:pPr>
+        <w:spacing w:after="0" w:line="240" w:lineRule="auto"/>
+        <w:jc w:val="both"/>
+        <w:rPr>
+          <w:rFonts w:cstheme="minorHAnsi"/>
+          <w:sz w:val="24"/>
+          <w:szCs w:val="24"/>
+        </w:rPr>
+      </w:pPr>
+    </w:p>
+    <w:p>
+      <w:pPr>
+        <w:numPr>
+          <w:ilvl w:val="0"/>
+          <w:numId w:val="5"/>
+        </w:numPr>
+        <w:spacing w:after="0" w:line="240" w:lineRule="auto"/>
+        <w:jc w:val="both"/>
+        <w:rPr>
+          <w:rFonts w:cstheme="minorHAnsi"/>
           <w:sz w:val="28"/>
           <w:szCs w:val="28"/>
         </w:rPr>
       </w:pPr>
       <w:r>
         <w:rPr>
+          <w:rFonts w:cstheme="minorHAnsi"/>
           <w:sz w:val="28"/>
           <w:szCs w:val="28"/>
         </w:rPr>
-        <w:tab/>
-      </w:r>
-    </w:p>
-    <w:p>
-      <w:pPr>
-        <w:pStyle w:val="NoSpacing"/>
-        <w:jc w:val="both"/>
-        <w:rPr>
-          <w:rFonts w:cstheme="minorHAnsi"/>
-          <w:sz w:val="24"/>
-          <w:szCs w:val="24"/>
-        </w:rPr>
-      </w:pPr>
-      <w:r>
-        <w:rPr>
-          <w:rFonts w:cstheme="minorHAnsi"/>
-          <w:sz w:val="24"/>
-          <w:szCs w:val="24"/>
-        </w:rPr>
-        <w:t>We all are ver</w:t>
-      </w:r>
-      <w:r>
-        <w:rPr>
-          <w:rFonts w:cstheme="minorHAnsi"/>
-          <w:sz w:val="24"/>
-          <w:szCs w:val="24"/>
-        </w:rPr>
-        <w:t xml:space="preserve">y well aware of the truth about, </w:t>
-      </w:r>
-      <w:r>
-        <w:rPr>
-          <w:rFonts w:cstheme="minorHAnsi"/>
-          <w:sz w:val="24"/>
-          <w:szCs w:val="24"/>
-        </w:rPr>
-        <w:t xml:space="preserve">Cities provide more opportunities for people to grow economically. However, these opportunities are unequal because of knowledge asymmetry. How can we ensure that people have more equal access to better economic job opportunities? </w:t>
-      </w:r>
-    </w:p>
-    <w:p>
-      <w:pPr>
-        <w:pStyle w:val="NoSpacing"/>
-        <w:jc w:val="both"/>
-        <w:rPr>
-          <w:rFonts w:cstheme="minorHAnsi"/>
-          <w:sz w:val="24"/>
-          <w:szCs w:val="24"/>
-        </w:rPr>
-      </w:pPr>
-      <w:r>
-        <w:rPr>
-          <w:rFonts w:cstheme="minorHAnsi"/>
-          <w:sz w:val="24"/>
-          <w:szCs w:val="24"/>
-        </w:rPr>
-        <w:t>Android application specifically desig</w:t>
-      </w:r>
-      <w:r>
-        <w:rPr>
-          <w:rFonts w:cstheme="minorHAnsi"/>
-          <w:sz w:val="24"/>
-          <w:szCs w:val="24"/>
-        </w:rPr>
-        <w:softHyphen/>
-      </w:r>
-      <w:r>
-        <w:rPr>
-          <w:rFonts w:cstheme="minorHAnsi"/>
-          <w:sz w:val="24"/>
-          <w:szCs w:val="24"/>
-        </w:rPr>
-        <w:softHyphen/>
-      </w:r>
-      <w:r>
-        <w:rPr>
-          <w:rFonts w:cstheme="minorHAnsi"/>
-          <w:sz w:val="24"/>
-          <w:szCs w:val="24"/>
-        </w:rPr>
-        <w:softHyphen/>
-      </w:r>
-      <w:r>
-        <w:rPr>
-          <w:rFonts w:cstheme="minorHAnsi"/>
-          <w:sz w:val="24"/>
-          <w:szCs w:val="24"/>
-        </w:rPr>
-        <w:softHyphen/>
-      </w:r>
-      <w:r>
-        <w:rPr>
-          <w:rFonts w:cstheme="minorHAnsi"/>
-          <w:sz w:val="24"/>
-          <w:szCs w:val="24"/>
-        </w:rPr>
-        <w:t>ned for opening all job applications to employ village with best of their abilities. Separate physical office in each village to help every villager. This office will be directly connected to school and can help the teachers of government school to understand the market of employment .This office will have in depth knowledge of all jobs and will help each villager to work on the application.</w:t>
-      </w:r>
-    </w:p>
-    <w:p>
-      <w:pPr>
-        <w:pStyle w:val="NoSpacing"/>
-        <w:jc w:val="both"/>
-        <w:rPr>
-          <w:rFonts w:ascii="Times New Roman" w:hAnsi="Times New Roman" w:cs="Times New Roman"/>
-          <w:sz w:val="24"/>
-          <w:szCs w:val="24"/>
-        </w:rPr>
-      </w:pPr>
-    </w:p>
-    <w:p>
-      <w:pPr>
-        <w:pStyle w:val="NoSpacing"/>
-        <w:jc w:val="both"/>
-        <w:rPr>
-          <w:rFonts w:cstheme="minorHAnsi"/>
-          <w:sz w:val="24"/>
-          <w:szCs w:val="24"/>
-        </w:rPr>
-      </w:pPr>
-    </w:p>
-    <w:p>
-      <w:pPr>
-        <w:pStyle w:val="NoSpacing"/>
+        <w:t>PURPOSE OF ROJGAR</w:t>
+      </w:r>
+    </w:p>
+    <w:p>
+      <w:pPr>
+        <w:spacing w:after="0" w:line="240" w:lineRule="auto"/>
         <w:jc w:val="both"/>
         <w:rPr>
           <w:rFonts w:cstheme="minorHAnsi"/>
@@ -1106,70 +1089,33 @@
           <w:szCs w:val="28"/>
         </w:rPr>
       </w:pPr>
-      <w:r>
-        <w:rPr>
-          <w:rFonts w:cstheme="minorHAnsi"/>
-          <w:sz w:val="28"/>
-          <w:szCs w:val="28"/>
-        </w:rPr>
-        <w:t>PURPOSE OF ROJG</w:t>
-      </w:r>
-      <w:bookmarkStart w:id="0" w:name="_GoBack"/>
-      <w:bookmarkEnd w:id="0"/>
-      <w:r>
-        <w:rPr>
-          <w:rFonts w:cstheme="minorHAnsi"/>
-          <w:sz w:val="28"/>
-          <w:szCs w:val="28"/>
-        </w:rPr>
-        <w:t>A</w:t>
-      </w:r>
-      <w:r>
-        <w:rPr>
-          <w:rFonts w:cstheme="minorHAnsi"/>
-          <w:sz w:val="28"/>
-          <w:szCs w:val="28"/>
-        </w:rPr>
-        <w:t>R</w:t>
-      </w:r>
-    </w:p>
-    <w:p>
-      <w:pPr>
-        <w:pStyle w:val="NoSpacing"/>
+    </w:p>
+    <w:p>
+      <w:pPr>
+        <w:spacing w:after="0" w:line="240" w:lineRule="auto"/>
         <w:jc w:val="both"/>
         <w:rPr>
           <w:rFonts w:cstheme="minorHAnsi"/>
-          <w:sz w:val="28"/>
-          <w:szCs w:val="28"/>
-        </w:rPr>
-      </w:pPr>
-    </w:p>
-    <w:p>
-      <w:pPr>
-        <w:pStyle w:val="NoSpacing"/>
-        <w:jc w:val="both"/>
-        <w:rPr>
-          <w:rFonts w:cstheme="minorHAnsi"/>
-          <w:sz w:val="24"/>
-          <w:szCs w:val="24"/>
-        </w:rPr>
-      </w:pPr>
-      <w:r>
-        <w:rPr>
-          <w:rFonts w:cstheme="minorHAnsi"/>
-          <w:sz w:val="24"/>
-          <w:szCs w:val="24"/>
-        </w:rPr>
-        <w:t>ROGAAR will be looking forward to providing employment opportunities in rural society of India, thereby ensuring jobs to those in need.</w:t>
-      </w:r>
-    </w:p>
-    <w:p>
-      <w:pPr>
-        <w:pStyle w:val="NoSpacing"/>
+          <w:sz w:val="24"/>
+          <w:szCs w:val="24"/>
+        </w:rPr>
+      </w:pPr>
+      <w:r>
+        <w:rPr>
+          <w:rFonts w:cstheme="minorHAnsi"/>
+          <w:sz w:val="24"/>
+          <w:szCs w:val="24"/>
+        </w:rPr>
+        <w:t>ROGAR will be looking forward to providing employment opportunities in rural society of India, thereby ensuring jobs to those in need.</w:t>
+      </w:r>
+    </w:p>
+    <w:p>
+      <w:pPr>
         <w:numPr>
           <w:ilvl w:val="0"/>
           <w:numId w:val="2"/>
         </w:numPr>
+        <w:spacing w:after="0" w:line="240" w:lineRule="auto"/>
         <w:jc w:val="both"/>
         <w:rPr>
           <w:rFonts w:cstheme="minorHAnsi"/>
@@ -1183,60 +1129,16 @@
           <w:sz w:val="24"/>
           <w:szCs w:val="24"/>
         </w:rPr>
-        <w:t xml:space="preserve">Job </w:t>
-      </w:r>
-      <w:r>
-        <w:rPr>
-          <w:rFonts w:cstheme="minorHAnsi"/>
-          <w:sz w:val="24"/>
-          <w:szCs w:val="24"/>
-        </w:rPr>
-        <w:t xml:space="preserve">will be listed as per user </w:t>
-      </w:r>
-      <w:r>
-        <w:rPr>
-          <w:rFonts w:cstheme="minorHAnsi"/>
-          <w:sz w:val="24"/>
-          <w:szCs w:val="24"/>
-        </w:rPr>
-        <w:t>requirements</w:t>
-      </w:r>
-      <w:r>
-        <w:rPr>
-          <w:rFonts w:cstheme="minorHAnsi"/>
-          <w:sz w:val="24"/>
-          <w:szCs w:val="24"/>
-        </w:rPr>
-        <w:t>.</w:t>
-      </w:r>
-      <w:r>
-        <w:rPr>
-          <w:rFonts w:cstheme="minorHAnsi"/>
-          <w:sz w:val="24"/>
-          <w:szCs w:val="24"/>
-        </w:rPr>
-        <w:cr/>
-      </w:r>
-    </w:p>
-    <w:p>
-      <w:pPr>
-        <w:pStyle w:val="NoSpacing"/>
-        <w:ind w:left="825"/>
-        <w:jc w:val="both"/>
-        <w:rPr>
-          <w:rFonts w:cstheme="minorHAnsi"/>
-          <w:sz w:val="24"/>
-          <w:szCs w:val="24"/>
-        </w:rPr>
-      </w:pPr>
-    </w:p>
-    <w:p>
-      <w:pPr>
-        <w:pStyle w:val="NoSpacing"/>
+        <w:t>Job will be listed as per user requirements.</w:t>
+      </w:r>
+    </w:p>
+    <w:p>
+      <w:pPr>
         <w:numPr>
           <w:ilvl w:val="0"/>
           <w:numId w:val="2"/>
         </w:numPr>
+        <w:spacing w:after="0" w:line="240" w:lineRule="auto"/>
         <w:jc w:val="both"/>
         <w:rPr>
           <w:rFonts w:cstheme="minorHAnsi"/>
@@ -1250,48 +1152,16 @@
           <w:sz w:val="24"/>
           <w:szCs w:val="24"/>
         </w:rPr>
-        <w:t xml:space="preserve">Jobs will be suggested according to the capability of the </w:t>
-      </w:r>
-      <w:r>
-        <w:rPr>
-          <w:rFonts w:cstheme="minorHAnsi"/>
-          <w:sz w:val="24"/>
-          <w:szCs w:val="24"/>
-        </w:rPr>
-        <w:t>user (Undergraduates, Graduates, and Post Graduates)</w:t>
-      </w:r>
-      <w:r>
-        <w:rPr>
-          <w:rFonts w:cstheme="minorHAnsi"/>
-          <w:sz w:val="24"/>
-          <w:szCs w:val="24"/>
-        </w:rPr>
-        <w:t>.</w:t>
-      </w:r>
-      <w:r>
-        <w:rPr>
-          <w:rFonts w:cstheme="minorHAnsi"/>
-          <w:sz w:val="24"/>
-          <w:szCs w:val="24"/>
-        </w:rPr>
-        <w:cr/>
-      </w:r>
-      <w:r>
-        <w:rPr>
-          <w:rFonts w:cstheme="minorHAnsi"/>
-          <w:sz w:val="24"/>
-          <w:szCs w:val="24"/>
-        </w:rPr>
-        <w:cr/>
-      </w:r>
-    </w:p>
-    <w:p>
-      <w:pPr>
-        <w:pStyle w:val="NoSpacing"/>
+        <w:t>Jobs will be suggested according to the capability of the user (Undergraduates, Graduates, and Post Graduates).</w:t>
+      </w:r>
+    </w:p>
+    <w:p>
+      <w:pPr>
         <w:numPr>
           <w:ilvl w:val="0"/>
           <w:numId w:val="2"/>
         </w:numPr>
+        <w:spacing w:after="0" w:line="240" w:lineRule="auto"/>
         <w:jc w:val="both"/>
         <w:rPr>
           <w:rFonts w:cstheme="minorHAnsi"/>
@@ -1307,30 +1177,14 @@
         </w:rPr>
         <w:t>Regional language will be used to communicate (Hindi).</w:t>
       </w:r>
-      <w:r>
-        <w:rPr>
-          <w:rFonts w:cstheme="minorHAnsi"/>
-          <w:sz w:val="24"/>
-          <w:szCs w:val="24"/>
-        </w:rPr>
-        <w:cr/>
-      </w:r>
-      <w:r>
-        <w:rPr>
-          <w:rFonts w:cstheme="minorHAnsi"/>
-          <w:sz w:val="24"/>
-          <w:szCs w:val="24"/>
-        </w:rPr>
-        <w:cr/>
-      </w:r>
-    </w:p>
-    <w:p>
-      <w:pPr>
-        <w:pStyle w:val="NoSpacing"/>
+    </w:p>
+    <w:p>
+      <w:pPr>
         <w:numPr>
           <w:ilvl w:val="0"/>
           <w:numId w:val="2"/>
         </w:numPr>
+        <w:spacing w:after="0" w:line="240" w:lineRule="auto"/>
         <w:jc w:val="both"/>
         <w:rPr>
           <w:rFonts w:cstheme="minorHAnsi"/>
@@ -1344,32 +1198,16 @@
           <w:sz w:val="24"/>
           <w:szCs w:val="24"/>
         </w:rPr>
-        <w:t>Methods to get qualification.</w:t>
-      </w:r>
-      <w:r>
-        <w:rPr>
-          <w:rFonts w:cstheme="minorHAnsi"/>
-          <w:sz w:val="24"/>
-          <w:szCs w:val="24"/>
-        </w:rPr>
-        <w:cr/>
-      </w:r>
-      <w:r>
-        <w:rPr>
-          <w:rFonts w:cstheme="minorHAnsi"/>
-          <w:sz w:val="24"/>
-          <w:szCs w:val="24"/>
-        </w:rPr>
-        <w:cr/>
-      </w:r>
-    </w:p>
-    <w:p>
-      <w:pPr>
-        <w:pStyle w:val="NoSpacing"/>
+        <w:t>Roadmap facilities are provided in premium section of the application.</w:t>
+      </w:r>
+    </w:p>
+    <w:p>
+      <w:pPr>
         <w:numPr>
           <w:ilvl w:val="0"/>
           <w:numId w:val="2"/>
         </w:numPr>
+        <w:spacing w:after="0" w:line="240" w:lineRule="auto"/>
         <w:jc w:val="both"/>
         <w:rPr>
           <w:rFonts w:cstheme="minorHAnsi"/>
@@ -1383,20 +1221,16 @@
           <w:sz w:val="24"/>
           <w:szCs w:val="24"/>
         </w:rPr>
-        <w:t>Office will be present in every rural cent</w:t>
-      </w:r>
-      <w:r>
-        <w:rPr>
-          <w:rFonts w:cstheme="minorHAnsi"/>
-          <w:sz w:val="24"/>
-          <w:szCs w:val="24"/>
-        </w:rPr>
-        <w:t xml:space="preserve">er. </w:t>
-      </w:r>
-    </w:p>
-    <w:p>
-      <w:pPr>
-        <w:pStyle w:val="NoSpacing"/>
+        <w:t>User gets to publish their own jobs.</w:t>
+      </w:r>
+    </w:p>
+    <w:p>
+      <w:pPr>
+        <w:numPr>
+          <w:ilvl w:val="0"/>
+          <w:numId w:val="2"/>
+        </w:numPr>
+        <w:spacing w:after="0" w:line="240" w:lineRule="auto"/>
         <w:jc w:val="both"/>
         <w:rPr>
           <w:rFonts w:cstheme="minorHAnsi"/>
@@ -1404,10 +1238,18 @@
           <w:szCs w:val="24"/>
         </w:rPr>
       </w:pPr>
-    </w:p>
-    <w:p>
-      <w:pPr>
-        <w:pStyle w:val="NoSpacing"/>
+      <w:r>
+        <w:rPr>
+          <w:rFonts w:cstheme="minorHAnsi"/>
+          <w:sz w:val="24"/>
+          <w:szCs w:val="24"/>
+        </w:rPr>
+        <w:t>Build your connections by chatting with other users of similar interest.</w:t>
+      </w:r>
+    </w:p>
+    <w:p>
+      <w:pPr>
+        <w:spacing w:after="0" w:line="240" w:lineRule="auto"/>
         <w:jc w:val="both"/>
         <w:rPr>
           <w:rFonts w:cstheme="minorHAnsi"/>
@@ -1415,6 +1257,17 @@
           <w:szCs w:val="24"/>
         </w:rPr>
       </w:pPr>
+    </w:p>
+    <w:p>
+      <w:pPr>
+        <w:spacing w:after="0" w:line="240" w:lineRule="auto"/>
+        <w:jc w:val="both"/>
+        <w:rPr>
+          <w:rFonts w:cstheme="minorHAnsi"/>
+          <w:sz w:val="24"/>
+          <w:szCs w:val="24"/>
+        </w:rPr>
+      </w:pPr>
       <w:r>
         <w:rPr>
           <w:rFonts w:cstheme="minorHAnsi"/>
@@ -1434,7 +1287,7 @@
     </w:p>
     <w:p>
       <w:pPr>
-        <w:pStyle w:val="NoSpacing"/>
+        <w:spacing w:after="0" w:line="240" w:lineRule="auto"/>
         <w:jc w:val="both"/>
         <w:rPr>
           <w:rFonts w:cstheme="minorHAnsi"/>
@@ -1448,12 +1301,12 @@
           <w:sz w:val="24"/>
           <w:szCs w:val="24"/>
         </w:rPr>
-        <w:t>Anyone above 18 years of age belonging from rural area can register on the application and fill all the required details such as qualification , working experience (if any), etc. can find jobs as per there requirements very easily .</w:t>
-      </w:r>
-    </w:p>
-    <w:p>
-      <w:pPr>
-        <w:pStyle w:val="NoSpacing"/>
+        <w:t>Anyone above 18 years of age belonging from rural area can register on the application and fill all the required details such as qualification, working experience (if any), etc. can find jobs as per there requirements very easily.</w:t>
+      </w:r>
+    </w:p>
+    <w:p>
+      <w:pPr>
+        <w:spacing w:after="0" w:line="240" w:lineRule="auto"/>
         <w:jc w:val="both"/>
         <w:rPr>
           <w:rFonts w:cstheme="minorHAnsi"/>
@@ -1472,7 +1325,11 @@
     </w:p>
     <w:p>
       <w:pPr>
-        <w:pStyle w:val="NoSpacing"/>
+        <w:numPr>
+          <w:ilvl w:val="0"/>
+          <w:numId w:val="5"/>
+        </w:numPr>
+        <w:spacing w:after="0" w:line="240" w:lineRule="auto"/>
         <w:jc w:val="both"/>
         <w:rPr>
           <w:rFonts w:cstheme="minorHAnsi"/>
@@ -1491,7 +1348,7 @@
     </w:p>
     <w:p>
       <w:pPr>
-        <w:pStyle w:val="NoSpacing"/>
+        <w:spacing w:after="0" w:line="240" w:lineRule="auto"/>
         <w:jc w:val="both"/>
         <w:rPr>
           <w:rFonts w:cstheme="minorHAnsi"/>
@@ -1510,7 +1367,7 @@
     </w:p>
     <w:p>
       <w:pPr>
-        <w:pStyle w:val="NoSpacing"/>
+        <w:spacing w:after="0" w:line="240" w:lineRule="auto"/>
         <w:jc w:val="both"/>
         <w:rPr>
           <w:rFonts w:cstheme="minorHAnsi"/>
@@ -1518,38 +1375,105 @@
           <w:szCs w:val="28"/>
         </w:rPr>
       </w:pPr>
-      <w:r>
+    </w:p>
+    <w:p>
+      <w:pPr>
+        <w:numPr>
+          <w:ilvl w:val="0"/>
+          <w:numId w:val="5"/>
+        </w:numPr>
+        <w:spacing w:after="0" w:line="240" w:lineRule="auto"/>
+        <w:jc w:val="both"/>
         <w:rPr>
           <w:rFonts w:cstheme="minorHAnsi"/>
           <w:sz w:val="28"/>
           <w:szCs w:val="28"/>
         </w:rPr>
-        <w:lastRenderedPageBreak/>
-        <w:t>RELATED DOCUMENTS</w:t>
-      </w:r>
-    </w:p>
-    <w:p>
-      <w:pPr>
-        <w:pStyle w:val="NoSpacing"/>
-        <w:jc w:val="both"/>
+      </w:pPr>
+      <w:r>
         <w:rPr>
           <w:rFonts w:cstheme="minorHAnsi"/>
           <w:sz w:val="28"/>
           <w:szCs w:val="28"/>
         </w:rPr>
-      </w:pPr>
-      <w:r>
+        <w:t>RELATED DOCUMENTS</w:t>
+      </w:r>
+    </w:p>
+    <w:p>
+      <w:pPr>
+        <w:spacing w:after="0" w:line="240" w:lineRule="auto"/>
+        <w:jc w:val="both"/>
+        <w:rPr>
+          <w:rFonts w:cstheme="minorHAnsi"/>
+          <w:sz w:val="24"/>
+          <w:szCs w:val="24"/>
+        </w:rPr>
+      </w:pPr>
+      <w:r>
+        <w:rPr>
+          <w:rFonts w:cstheme="minorHAnsi"/>
+          <w:sz w:val="24"/>
+          <w:szCs w:val="24"/>
+        </w:rPr>
+        <w:t xml:space="preserve">                 Privacy Policy documentation</w:t>
+      </w:r>
+    </w:p>
+    <w:p>
+      <w:pPr>
+        <w:spacing w:after="0" w:line="240" w:lineRule="auto"/>
+        <w:jc w:val="both"/>
+        <w:rPr>
+          <w:rFonts w:cstheme="minorHAnsi"/>
+          <w:sz w:val="24"/>
+          <w:szCs w:val="24"/>
+        </w:rPr>
+      </w:pPr>
+    </w:p>
+    <w:p>
+      <w:pPr>
+        <w:spacing w:after="0" w:line="240" w:lineRule="auto"/>
+        <w:jc w:val="both"/>
+        <w:rPr>
+          <w:rFonts w:cstheme="minorHAnsi"/>
+          <w:sz w:val="24"/>
+          <w:szCs w:val="24"/>
+        </w:rPr>
+      </w:pPr>
+      <w:r>
+        <w:rPr>
+          <w:rFonts w:cstheme="minorHAnsi"/>
+          <w:sz w:val="24"/>
+          <w:szCs w:val="24"/>
+        </w:rPr>
+        <w:t xml:space="preserve">                 Rojgar</w:t>
+      </w:r>
+      <w:bookmarkStart w:id="0" w:name="_GoBack"/>
+      <w:bookmarkEnd w:id="0"/>
+      <w:r>
+        <w:rPr>
+          <w:rFonts w:cstheme="minorHAnsi"/>
+          <w:sz w:val="24"/>
+          <w:szCs w:val="24"/>
+        </w:rPr>
+        <w:t xml:space="preserve"> features documentation</w:t>
+      </w:r>
+    </w:p>
+    <w:p>
+      <w:pPr>
+        <w:spacing w:after="0" w:line="240" w:lineRule="auto"/>
+        <w:ind w:left="720"/>
+        <w:jc w:val="both"/>
         <w:rPr>
           <w:rFonts w:cstheme="minorHAnsi"/>
           <w:sz w:val="28"/>
           <w:szCs w:val="28"/>
         </w:rPr>
-        <w:t xml:space="preserve">           n/a</w:t>
-      </w:r>
-    </w:p>
-    <w:p>
-      <w:pPr>
-        <w:pStyle w:val="NoSpacing"/>
+      </w:pPr>
+    </w:p>
+    <w:p>
+      <w:pPr>
+        <w:spacing w:after="0" w:line="240" w:lineRule="auto"/>
+        <w:ind w:left="720"/>
         <w:jc w:val="both"/>
         <w:rPr>
           <w:rFonts w:cstheme="minorHAnsi"/>
@@ -1560,7 +1484,8 @@
     </w:p>
     <w:p>
       <w:pPr>
-        <w:pStyle w:val="NoSpacing"/>
+        <w:spacing w:after="0" w:line="240" w:lineRule="auto"/>
+        <w:ind w:left="720"/>
         <w:jc w:val="both"/>
         <w:rPr>
           <w:rFonts w:cstheme="minorHAnsi"/>
@@ -1568,26 +1493,33 @@
           <w:szCs w:val="28"/>
         </w:rPr>
       </w:pPr>
-      <w:r>
+    </w:p>
+    <w:p>
+      <w:pPr>
+        <w:numPr>
+          <w:ilvl w:val="0"/>
+          <w:numId w:val="5"/>
+        </w:numPr>
+        <w:spacing w:after="0" w:line="240" w:lineRule="auto"/>
+        <w:jc w:val="both"/>
         <w:rPr>
           <w:rFonts w:cstheme="minorHAnsi"/>
           <w:sz w:val="28"/>
           <w:szCs w:val="28"/>
         </w:rPr>
-        <w:t>TECH</w:t>
-      </w:r>
+      </w:pPr>
       <w:r>
         <w:rPr>
           <w:rFonts w:cstheme="minorHAnsi"/>
           <w:sz w:val="28"/>
           <w:szCs w:val="28"/>
         </w:rPr>
-        <w:t xml:space="preserve">NOLOGY STACK </w:t>
-      </w:r>
-    </w:p>
-    <w:p>
-      <w:pPr>
-        <w:pStyle w:val="NoSpacing"/>
+        <w:t xml:space="preserve">TECHNOLOGY STACK </w:t>
+      </w:r>
+    </w:p>
+    <w:p>
+      <w:pPr>
+        <w:spacing w:after="0" w:line="240" w:lineRule="auto"/>
         <w:jc w:val="both"/>
         <w:rPr>
           <w:rFonts w:cstheme="minorHAnsi"/>
@@ -1598,7 +1530,7 @@
     </w:p>
     <w:p>
       <w:pPr>
-        <w:pStyle w:val="NoSpacing"/>
+        <w:spacing w:after="0" w:line="240" w:lineRule="auto"/>
         <w:jc w:val="both"/>
         <w:rPr>
           <w:rFonts w:cstheme="minorHAnsi"/>
@@ -1630,11 +1562,201 @@
           <w:szCs w:val="24"/>
         </w:rPr>
         <w:tab/>
-      </w:r>
-    </w:p>
-    <w:p>
-      <w:pPr>
-        <w:pStyle w:val="NoSpacing"/>
+        <w:t>Listed below are the major technology involvements in the application:-</w:t>
+      </w:r>
+    </w:p>
+    <w:p>
+      <w:pPr>
+        <w:numPr>
+          <w:ilvl w:val="0"/>
+          <w:numId w:val="3"/>
+        </w:numPr>
+        <w:spacing w:before="100" w:beforeAutospacing="1" w:line="256" w:lineRule="auto"/>
+        <w:contextualSpacing/>
+        <w:rPr>
+          <w:sz w:val="24"/>
+          <w:szCs w:val="24"/>
+        </w:rPr>
+      </w:pPr>
+      <w:r>
+        <w:rPr>
+          <w:sz w:val="24"/>
+          <w:szCs w:val="24"/>
+        </w:rPr>
+        <w:t>Android, Java</w:t>
+      </w:r>
+    </w:p>
+    <w:p>
+      <w:pPr>
+        <w:numPr>
+          <w:ilvl w:val="0"/>
+          <w:numId w:val="3"/>
+        </w:numPr>
+        <w:spacing w:before="100" w:beforeAutospacing="1" w:line="256" w:lineRule="auto"/>
+        <w:contextualSpacing/>
+        <w:rPr>
+          <w:sz w:val="24"/>
+          <w:szCs w:val="24"/>
+        </w:rPr>
+      </w:pPr>
+      <w:r>
+        <w:rPr>
+          <w:sz w:val="24"/>
+          <w:szCs w:val="24"/>
+        </w:rPr>
+        <w:t>Firebase</w:t>
+      </w:r>
+    </w:p>
+    <w:p>
+      <w:pPr>
+        <w:numPr>
+          <w:ilvl w:val="0"/>
+          <w:numId w:val="3"/>
+        </w:numPr>
+        <w:spacing w:before="100" w:beforeAutospacing="1" w:line="256" w:lineRule="auto"/>
+        <w:contextualSpacing/>
+        <w:rPr>
+          <w:sz w:val="24"/>
+          <w:szCs w:val="24"/>
+        </w:rPr>
+      </w:pPr>
+      <w:r>
+        <w:rPr>
+          <w:sz w:val="24"/>
+          <w:szCs w:val="24"/>
+        </w:rPr>
+        <w:t>ML (Python, surprise)</w:t>
+      </w:r>
+    </w:p>
+    <w:p>
+      <w:pPr>
+        <w:numPr>
+          <w:ilvl w:val="0"/>
+          <w:numId w:val="3"/>
+        </w:numPr>
+        <w:spacing w:before="100" w:beforeAutospacing="1" w:line="256" w:lineRule="auto"/>
+        <w:contextualSpacing/>
+        <w:rPr>
+          <w:sz w:val="24"/>
+          <w:szCs w:val="24"/>
+        </w:rPr>
+      </w:pPr>
+      <w:r>
+        <w:rPr>
+          <w:sz w:val="24"/>
+          <w:szCs w:val="24"/>
+        </w:rPr>
+        <w:t>RBM (Python)</w:t>
+      </w:r>
+    </w:p>
+    <w:p>
+      <w:pPr>
+        <w:numPr>
+          <w:ilvl w:val="0"/>
+          <w:numId w:val="3"/>
+        </w:numPr>
+        <w:spacing w:before="100" w:beforeAutospacing="1" w:line="256" w:lineRule="auto"/>
+        <w:contextualSpacing/>
+        <w:rPr>
+          <w:sz w:val="24"/>
+          <w:szCs w:val="24"/>
+        </w:rPr>
+      </w:pPr>
+      <w:r>
+        <w:rPr>
+          <w:sz w:val="24"/>
+          <w:szCs w:val="24"/>
+        </w:rPr>
+        <w:t>Neural Network (Python tensor flow)</w:t>
+      </w:r>
+    </w:p>
+    <w:p>
+      <w:pPr>
+        <w:numPr>
+          <w:ilvl w:val="0"/>
+          <w:numId w:val="3"/>
+        </w:numPr>
+        <w:spacing w:before="100" w:beforeAutospacing="1" w:line="256" w:lineRule="auto"/>
+        <w:contextualSpacing/>
+        <w:rPr>
+          <w:sz w:val="24"/>
+          <w:szCs w:val="24"/>
+        </w:rPr>
+      </w:pPr>
+      <w:r>
+        <w:rPr>
+          <w:sz w:val="24"/>
+          <w:szCs w:val="24"/>
+        </w:rPr>
+        <w:t>Smart Chat(Firebase)</w:t>
+      </w:r>
+    </w:p>
+    <w:p>
+      <w:pPr>
+        <w:numPr>
+          <w:ilvl w:val="0"/>
+          <w:numId w:val="3"/>
+        </w:numPr>
+        <w:spacing w:before="100" w:beforeAutospacing="1" w:line="256" w:lineRule="auto"/>
+        <w:contextualSpacing/>
+        <w:rPr>
+          <w:sz w:val="24"/>
+          <w:szCs w:val="24"/>
+        </w:rPr>
+      </w:pPr>
+      <w:r>
+        <w:rPr>
+          <w:sz w:val="24"/>
+          <w:szCs w:val="24"/>
+        </w:rPr>
+        <w:t>Google pay, Paytm, for online transaction (Black chain, Cryptography)</w:t>
+      </w:r>
+    </w:p>
+    <w:p>
+      <w:pPr>
+        <w:numPr>
+          <w:ilvl w:val="0"/>
+          <w:numId w:val="3"/>
+        </w:numPr>
+        <w:spacing w:before="100" w:beforeAutospacing="1" w:line="256" w:lineRule="auto"/>
+        <w:contextualSpacing/>
+        <w:rPr>
+          <w:sz w:val="24"/>
+          <w:szCs w:val="24"/>
+        </w:rPr>
+      </w:pPr>
+      <w:r>
+        <w:rPr>
+          <w:sz w:val="24"/>
+          <w:szCs w:val="24"/>
+        </w:rPr>
+        <w:t>Hashing function for hiding user’s personal data</w:t>
+      </w:r>
+    </w:p>
+    <w:p>
+      <w:pPr>
+        <w:numPr>
+          <w:ilvl w:val="0"/>
+          <w:numId w:val="3"/>
+        </w:numPr>
+        <w:spacing w:before="100" w:beforeAutospacing="1" w:line="256" w:lineRule="auto"/>
+        <w:contextualSpacing/>
+        <w:rPr>
+          <w:sz w:val="24"/>
+          <w:szCs w:val="24"/>
+        </w:rPr>
+      </w:pPr>
+      <w:r>
+        <w:rPr>
+          <w:sz w:val="24"/>
+          <w:szCs w:val="24"/>
+        </w:rPr>
+        <w:t>Protocols</w:t>
+      </w:r>
+    </w:p>
+    <w:p>
+      <w:pPr>
+        <w:spacing w:after="0" w:line="240" w:lineRule="auto"/>
         <w:jc w:val="both"/>
         <w:rPr>
           <w:rFonts w:cstheme="minorHAnsi"/>
@@ -1645,26 +1767,30 @@
     </w:p>
     <w:p>
       <w:pPr>
-        <w:pStyle w:val="NoSpacing"/>
+        <w:numPr>
+          <w:ilvl w:val="0"/>
+          <w:numId w:val="5"/>
+        </w:numPr>
+        <w:spacing w:after="0" w:line="240" w:lineRule="auto"/>
         <w:jc w:val="both"/>
+        <w:rPr>
+          <w:rFonts w:cstheme="minorHAnsi"/>
+          <w:sz w:val="24"/>
+          <w:szCs w:val="24"/>
+        </w:rPr>
+      </w:pPr>
+      <w:r>
         <w:rPr>
           <w:rFonts w:cstheme="minorHAnsi"/>
           <w:sz w:val="28"/>
           <w:szCs w:val="28"/>
         </w:rPr>
-      </w:pPr>
-      <w:r>
-        <w:rPr>
-          <w:rFonts w:cstheme="minorHAnsi"/>
-          <w:sz w:val="28"/>
-          <w:szCs w:val="28"/>
-        </w:rPr>
-        <w:t xml:space="preserve"> WIREFRAME</w:t>
-      </w:r>
-    </w:p>
-    <w:p>
-      <w:pPr>
-        <w:pStyle w:val="NoSpacing"/>
+        <w:t>WIREFRAME</w:t>
+      </w:r>
+    </w:p>
+    <w:p>
+      <w:pPr>
+        <w:spacing w:after="0" w:line="240" w:lineRule="auto"/>
         <w:jc w:val="both"/>
         <w:rPr>
           <w:rFonts w:cstheme="minorHAnsi"/>
@@ -1681,14 +1807,14 @@
           <w:lang w:val="en-IN" w:eastAsia="en-IN"/>
         </w:rPr>
         <w:drawing>
-          <wp:inline distT="0" distB="0" distL="0" distR="0">
-            <wp:extent cx="5657850" cy="2762250"/>
-            <wp:effectExtent l="0" t="38100" r="0" b="95250"/>
-            <wp:docPr id="6" name="Diagram 6"/>
+          <wp:inline distT="0" distB="0" distL="0" distR="0" wp14:anchorId="3882085B" wp14:editId="6F8765DE">
+            <wp:extent cx="5715000" cy="2809875"/>
+            <wp:effectExtent l="0" t="38100" r="0" b="85725"/>
+            <wp:docPr id="2" name="Diagram 2"/>
             <wp:cNvGraphicFramePr/>
             <a:graphic xmlns:a="http://schemas.openxmlformats.org/drawingml/2006/main">
               <a:graphicData uri="http://schemas.openxmlformats.org/drawingml/2006/diagram">
-                <dgm:relIds xmlns:dgm="http://schemas.openxmlformats.org/drawingml/2006/diagram" xmlns:r="http://schemas.openxmlformats.org/officeDocument/2006/relationships" r:dm="rId10" r:lo="rId11" r:qs="rId12" r:cs="rId13"/>
+                <dgm:relIds xmlns:dgm="http://schemas.openxmlformats.org/drawingml/2006/diagram" xmlns:r="http://schemas.openxmlformats.org/officeDocument/2006/relationships" r:dm="rId11" r:lo="rId12" r:qs="rId13" r:cs="rId14"/>
               </a:graphicData>
             </a:graphic>
           </wp:inline>
@@ -1697,7 +1823,7 @@
     </w:p>
     <w:p>
       <w:pPr>
-        <w:pStyle w:val="NoSpacing"/>
+        <w:spacing w:after="0" w:line="240" w:lineRule="auto"/>
         <w:jc w:val="both"/>
         <w:rPr>
           <w:rFonts w:cstheme="minorHAnsi"/>
@@ -1711,12 +1837,32 @@
           <w:sz w:val="24"/>
           <w:szCs w:val="24"/>
         </w:rPr>
-        <w:t>Above given sketch is self-explanatory and easy to understand. One can find jobs in three sectors i.e. public, Private, Freelancing and if favorable job is found by the user then the user will be redirected to the official website where that particular job is hosted by the particular organization and a road map will be provided to qualify that particular job.</w:t>
-      </w:r>
-    </w:p>
-    <w:p>
-      <w:pPr>
-        <w:pStyle w:val="NoSpacing"/>
+        <w:t xml:space="preserve">Above given sketch is self-explanatory and easy to understand. One can find jobs in four sectors i.e. public, Private, Freelancing and in Tenders if favorable job is found by the user in any of the sectors than user shall be directed to particular website of the job selected where that particular </w:t>
+      </w:r>
+      <w:r>
+        <w:rPr>
+          <w:rFonts w:cstheme="minorHAnsi"/>
+          <w:sz w:val="24"/>
+          <w:szCs w:val="24"/>
+        </w:rPr>
+        <w:lastRenderedPageBreak/>
+        <w:t>job is hosted by the particular organization and a road map will be provided to qualify that particular job.</w:t>
+      </w:r>
+    </w:p>
+    <w:p>
+      <w:pPr>
+        <w:spacing w:after="0" w:line="240" w:lineRule="auto"/>
+        <w:jc w:val="both"/>
+        <w:rPr>
+          <w:rFonts w:cstheme="minorHAnsi"/>
+          <w:sz w:val="24"/>
+          <w:szCs w:val="24"/>
+        </w:rPr>
+      </w:pPr>
+    </w:p>
+    <w:p>
+      <w:pPr>
+        <w:spacing w:after="0" w:line="240" w:lineRule="auto"/>
         <w:jc w:val="both"/>
         <w:rPr>
           <w:rFonts w:cstheme="minorHAnsi"/>
@@ -1727,7 +1873,11 @@
     </w:p>
     <w:p>
       <w:pPr>
-        <w:pStyle w:val="NoSpacing"/>
+        <w:numPr>
+          <w:ilvl w:val="0"/>
+          <w:numId w:val="5"/>
+        </w:numPr>
+        <w:spacing w:after="0" w:line="240" w:lineRule="auto"/>
         <w:jc w:val="both"/>
         <w:rPr>
           <w:rFonts w:cstheme="minorHAnsi"/>
@@ -1746,7 +1896,7 @@
     </w:p>
     <w:p>
       <w:pPr>
-        <w:pStyle w:val="NoSpacing"/>
+        <w:spacing w:after="0" w:line="240" w:lineRule="auto"/>
         <w:jc w:val="both"/>
         <w:rPr>
           <w:rFonts w:cstheme="minorHAnsi"/>
@@ -1757,7 +1907,7 @@
     </w:p>
     <w:p>
       <w:pPr>
-        <w:pStyle w:val="NoSpacing"/>
+        <w:spacing w:after="0" w:line="240" w:lineRule="auto"/>
         <w:jc w:val="both"/>
         <w:rPr>
           <w:rFonts w:cstheme="minorHAnsi"/>
@@ -1771,39 +1921,7 @@
           <w:sz w:val="24"/>
           <w:szCs w:val="24"/>
         </w:rPr>
-        <w:t xml:space="preserve">Our Application will first register </w:t>
-      </w:r>
-      <w:r>
-        <w:rPr>
-          <w:rFonts w:cstheme="minorHAnsi"/>
-          <w:sz w:val="24"/>
-          <w:szCs w:val="24"/>
-        </w:rPr>
-        <w:t>the</w:t>
-      </w:r>
-      <w:r>
-        <w:rPr>
-          <w:rFonts w:cstheme="minorHAnsi"/>
-          <w:sz w:val="24"/>
-          <w:szCs w:val="24"/>
-        </w:rPr>
-        <w:t xml:space="preserve"> User into our database (with his/her qualification). Then we will direct </w:t>
-      </w:r>
-      <w:r>
-        <w:rPr>
-          <w:rFonts w:cstheme="minorHAnsi"/>
-          <w:sz w:val="24"/>
-          <w:szCs w:val="24"/>
-        </w:rPr>
-        <w:t>them</w:t>
-      </w:r>
-      <w:r>
-        <w:rPr>
-          <w:rFonts w:cstheme="minorHAnsi"/>
-          <w:sz w:val="24"/>
-          <w:szCs w:val="24"/>
-        </w:rPr>
-        <w:t xml:space="preserve"> into our application. Inside our Application the Main Activity will contain Menu Drawer that will contain all jobs, tenders in public domain, freelancing work.</w:t>
+        <w:t>Our Application will first register the User into our database (with his/her qualification). Then we will direct them into our application. Before one heads into the application one needs to attach their mark sheets as asked. Inside our Application the Main Activity will contain Menu Drawer that will contain all jobs, tenders in public domain, freelancing work.</w:t>
       </w:r>
       <w:r>
         <w:rPr>
@@ -1812,11 +1930,12 @@
           <w:szCs w:val="24"/>
         </w:rPr>
         <w:cr/>
-      </w:r>
-    </w:p>
-    <w:p>
-      <w:pPr>
-        <w:pStyle w:val="NoSpacing"/>
+        <w:t xml:space="preserve">                                                                                                   </w:t>
+      </w:r>
+    </w:p>
+    <w:p>
+      <w:pPr>
+        <w:spacing w:after="0" w:line="240" w:lineRule="auto"/>
         <w:jc w:val="both"/>
         <w:rPr>
           <w:rFonts w:cstheme="minorHAnsi"/>
@@ -1832,17 +1951,16 @@
           <w:szCs w:val="24"/>
           <w:lang w:val="en-IN" w:eastAsia="en-IN"/>
         </w:rPr>
-        <w:lastRenderedPageBreak/>
         <mc:AlternateContent>
           <mc:Choice Requires="wps">
             <w:drawing>
-              <wp:anchor distT="0" distB="0" distL="114300" distR="114300" simplePos="0" relativeHeight="251661312" behindDoc="0" locked="0" layoutInCell="1" allowOverlap="1" wp14:anchorId="553C0B3A" wp14:editId="7B878689">
+              <wp:anchor distT="0" distB="0" distL="114300" distR="114300" simplePos="0" relativeHeight="251661312" behindDoc="0" locked="0" layoutInCell="1" allowOverlap="1" wp14:anchorId="385BFB8C" wp14:editId="3BCDF41D">
                 <wp:simplePos x="0" y="0"/>
                 <wp:positionH relativeFrom="margin">
-                  <wp:align>center</wp:align>
+                  <wp:posOffset>1885950</wp:posOffset>
                 </wp:positionH>
                 <wp:positionV relativeFrom="paragraph">
-                  <wp:posOffset>1053465</wp:posOffset>
+                  <wp:posOffset>1043940</wp:posOffset>
                 </wp:positionV>
                 <wp:extent cx="1762125" cy="590550"/>
                 <wp:effectExtent l="76200" t="38100" r="85725" b="95250"/>
@@ -1861,8 +1979,13 @@
                         <a:prstGeom prst="rightArrow">
                           <a:avLst/>
                         </a:prstGeom>
-                        <a:ln>
+                        <a:solidFill>
+                          <a:srgbClr val="5B9BD5"/>
+                        </a:solidFill>
+                        <a:ln w="12700" cap="flat" cmpd="sng" algn="ctr">
                           <a:noFill/>
+                          <a:prstDash val="solid"/>
+                          <a:miter lim="800000"/>
                         </a:ln>
                         <a:effectLst>
                           <a:outerShdw blurRad="44450" dist="27940" dir="5400000" algn="ctr">
@@ -1883,22 +2006,6 @@
                           <a:bevelT w="190500" h="38100"/>
                         </a:sp3d>
                       </wps:spPr>
-                      <wps:style>
-                        <a:lnRef idx="2">
-                          <a:schemeClr val="accent1">
-                            <a:shade val="50000"/>
-                          </a:schemeClr>
-                        </a:lnRef>
-                        <a:fillRef idx="1">
-                          <a:schemeClr val="accent1"/>
-                        </a:fillRef>
-                        <a:effectRef idx="0">
-                          <a:schemeClr val="accent1"/>
-                        </a:effectRef>
-                        <a:fontRef idx="minor">
-                          <a:schemeClr val="lt1"/>
-                        </a:fontRef>
-                      </wps:style>
                       <wps:bodyPr rot="0" spcFirstLastPara="0" vertOverflow="overflow" horzOverflow="overflow" vert="horz" wrap="square" lIns="91440" tIns="45720" rIns="91440" bIns="45720" numCol="1" spcCol="0" rtlCol="0" fromWordArt="0" anchor="ctr" anchorCtr="0" forceAA="0" compatLnSpc="1">
                         <a:prstTxWarp prst="textNoShape">
                           <a:avLst/>
@@ -1919,7 +2026,7 @@
           </mc:Choice>
           <mc:Fallback>
             <w:pict>
-              <v:shapetype w14:anchorId="6FEE15EA" id="_x0000_t13" coordsize="21600,21600" o:spt="13" adj="16200,5400" path="m@0,l@0@1,0@1,0@2@0@2@0,21600,21600,10800xe">
+              <v:shapetype w14:anchorId="1CBF127F" id="_x0000_t13" coordsize="21600,21600" o:spt="13" adj="16200,5400" path="m@0,l@0@1,0@1,0@2@0@2@0,21600,21600,10800xe">
                 <v:stroke joinstyle="miter"/>
                 <v:formulas>
                   <v:f eqn="val #0"/>
@@ -1935,7 +2042,7 @@
                   <v:h position="#0,#1" xrange="0,21600" yrange="0,10800"/>
                 </v:handles>
               </v:shapetype>
-              <v:shape id="Right Arrow 11" o:spid="_x0000_s1026" type="#_x0000_t13" style="position:absolute;margin-left:0;margin-top:82.95pt;width:138.75pt;height:46.5pt;z-index:251661312;visibility:visible;mso-wrap-style:square;mso-width-percent:0;mso-height-percent:0;mso-wrap-distance-left:9pt;mso-wrap-distance-top:0;mso-wrap-distance-right:9pt;mso-wrap-distance-bottom:0;mso-position-horizontal:center;mso-position-horizontal-relative:margin;mso-position-vertical:absolute;mso-position-vertical-relative:text;mso-width-percent:0;mso-height-percent:0;mso-width-relative:margin;mso-height-relative:margin;v-text-anchor:middle" o:gfxdata="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" adj="17981" fillcolor="#5b9bd5 [3204]" stroked="f" strokeweight="1pt">
+              <v:shape id="Right Arrow 11" o:spid="_x0000_s1026" type="#_x0000_t13" style="position:absolute;margin-left:148.5pt;margin-top:82.2pt;width:138.75pt;height:46.5pt;z-index:251661312;visibility:visible;mso-wrap-style:square;mso-width-percent:0;mso-height-percent:0;mso-wrap-distance-left:9pt;mso-wrap-distance-top:0;mso-wrap-distance-right:9pt;mso-wrap-distance-bottom:0;mso-position-horizontal:absolute;mso-position-horizontal-relative:margin;mso-position-vertical:absolute;mso-position-vertical-relative:text;mso-width-percent:0;mso-height-percent:0;mso-width-relative:margin;mso-height-relative:margin;v-text-anchor:middle" o:gfxdata="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" adj="17981" fillcolor="#5b9bd5" stroked="f" strokeweight="1pt">
                 <v:shadow on="t" color="black" opacity="20971f" offset="0,2.2pt"/>
                 <w10:wrap anchorx="margin"/>
               </v:shape>
@@ -1960,10 +2067,10 @@
           <w:lang w:val="en-IN" w:eastAsia="en-IN"/>
         </w:rPr>
         <w:drawing>
-          <wp:inline distT="0" distB="0" distL="0" distR="0" wp14:anchorId="19412724" wp14:editId="73873CCF">
-            <wp:extent cx="1707515" cy="2871615"/>
-            <wp:effectExtent l="19050" t="19050" r="26035" b="24130"/>
-            <wp:docPr id="12" name="Picture 12"/>
+          <wp:inline distT="0" distB="0" distL="0" distR="0" wp14:anchorId="671AD699" wp14:editId="0BA7922A">
+            <wp:extent cx="1562100" cy="2627064"/>
+            <wp:effectExtent l="19050" t="19050" r="19050" b="20955"/>
+            <wp:docPr id="3" name="Picture 3"/>
             <wp:cNvGraphicFramePr>
               <a:graphicFrameLocks xmlns:a="http://schemas.openxmlformats.org/drawingml/2006/main" noChangeAspect="1"/>
             </wp:cNvGraphicFramePr>
@@ -1972,72 +2079,6 @@
                 <pic:pic xmlns:pic="http://schemas.openxmlformats.org/drawingml/2006/picture">
                   <pic:nvPicPr>
                     <pic:cNvPr id="12" name="iPhone 6-7-8 Plus – 2.png"/>
-                    <pic:cNvPicPr/>
-                  </pic:nvPicPr>
-                  <pic:blipFill>
-                    <a:blip r:embed="rId15">
-                      <a:extLst>
-                        <a:ext uri="{28A0092B-C50C-407E-A947-70E740481C1C}">
-                          <a14:useLocalDpi xmlns:a14="http://schemas.microsoft.com/office/drawing/2010/main" val="0"/>
-                        </a:ext>
-                      </a:extLst>
-                    </a:blip>
-                    <a:stretch>
-                      <a:fillRect/>
-                    </a:stretch>
-                  </pic:blipFill>
-                  <pic:spPr>
-                    <a:xfrm>
-                      <a:off x="0" y="0"/>
-                      <a:ext cx="1727731" cy="2905614"/>
-                    </a:xfrm>
-                    <a:prstGeom prst="rect">
-                      <a:avLst/>
-                    </a:prstGeom>
-                    <a:ln>
-                      <a:solidFill>
-                        <a:schemeClr val="tx1">
-                          <a:lumMod val="85000"/>
-                          <a:lumOff val="15000"/>
-                        </a:schemeClr>
-                      </a:solidFill>
-                    </a:ln>
-                  </pic:spPr>
-                </pic:pic>
-              </a:graphicData>
-            </a:graphic>
-          </wp:inline>
-        </w:drawing>
-      </w:r>
-      <w:r>
-        <w:rPr>
-          <w:rFonts w:cstheme="minorHAnsi"/>
-          <w:sz w:val="24"/>
-          <w:szCs w:val="24"/>
-        </w:rPr>
-        <w:t xml:space="preserve">                                                                  </w:t>
-      </w:r>
-      <w:r>
-        <w:rPr>
-          <w:rFonts w:cstheme="minorHAnsi"/>
-          <w:noProof/>
-          <w:sz w:val="24"/>
-          <w:szCs w:val="24"/>
-          <w:lang w:val="en-IN" w:eastAsia="en-IN"/>
-        </w:rPr>
-        <w:drawing>
-          <wp:inline distT="0" distB="0" distL="0" distR="0" wp14:anchorId="2634BBE6" wp14:editId="50193335">
-            <wp:extent cx="1666667" cy="2866114"/>
-            <wp:effectExtent l="19050" t="19050" r="10160" b="10795"/>
-            <wp:docPr id="13" name="Picture 13"/>
-            <wp:cNvGraphicFramePr>
-              <a:graphicFrameLocks xmlns:a="http://schemas.openxmlformats.org/drawingml/2006/main" noChangeAspect="1"/>
-            </wp:cNvGraphicFramePr>
-            <a:graphic xmlns:a="http://schemas.openxmlformats.org/drawingml/2006/main">
-              <a:graphicData uri="http://schemas.openxmlformats.org/drawingml/2006/picture">
-                <pic:pic xmlns:pic="http://schemas.openxmlformats.org/drawingml/2006/picture">
-                  <pic:nvPicPr>
-                    <pic:cNvPr id="13" name="iPhone 6-7-8 Plus – 3.png"/>
                     <pic:cNvPicPr/>
                   </pic:nvPicPr>
                   <pic:blipFill>
@@ -2055,19 +2096,123 @@
                   <pic:spPr>
                     <a:xfrm>
                       <a:off x="0" y="0"/>
-                      <a:ext cx="1685420" cy="2898363"/>
+                      <a:ext cx="1585057" cy="2665672"/>
+                    </a:xfrm>
+                    <a:prstGeom prst="rect">
+                      <a:avLst/>
+                    </a:prstGeom>
+                    <a:ln>
+                      <a:gradFill>
+                        <a:gsLst>
+                          <a:gs pos="0">
+                            <a:srgbClr val="5B9BD5">
+                              <a:lumMod val="5000"/>
+                              <a:lumOff val="95000"/>
+                            </a:srgbClr>
+                          </a:gs>
+                          <a:gs pos="74000">
+                            <a:srgbClr val="5B9BD5">
+                              <a:lumMod val="45000"/>
+                              <a:lumOff val="55000"/>
+                            </a:srgbClr>
+                          </a:gs>
+                          <a:gs pos="83000">
+                            <a:srgbClr val="5B9BD5">
+                              <a:lumMod val="45000"/>
+                              <a:lumOff val="55000"/>
+                            </a:srgbClr>
+                          </a:gs>
+                          <a:gs pos="100000">
+                            <a:srgbClr val="5B9BD5">
+                              <a:lumMod val="30000"/>
+                              <a:lumOff val="70000"/>
+                            </a:srgbClr>
+                          </a:gs>
+                        </a:gsLst>
+                        <a:lin ang="5400000" scaled="1"/>
+                      </a:gradFill>
+                    </a:ln>
+                    <a:effectLst>
+                      <a:innerShdw blurRad="63500" dist="50800" dir="16200000">
+                        <a:prstClr val="black">
+                          <a:alpha val="50000"/>
+                        </a:prstClr>
+                      </a:innerShdw>
+                      <a:reflection endPos="0" dist="50800" dir="5400000" sy="-100000" algn="bl" rotWithShape="0"/>
+                    </a:effectLst>
+                  </pic:spPr>
+                </pic:pic>
+              </a:graphicData>
+            </a:graphic>
+          </wp:inline>
+        </w:drawing>
+      </w:r>
+      <w:r>
+        <w:rPr>
+          <w:rFonts w:cstheme="minorHAnsi"/>
+          <w:sz w:val="24"/>
+          <w:szCs w:val="24"/>
+        </w:rPr>
+        <w:t xml:space="preserve">                                                                  </w:t>
+      </w:r>
+      <w:r>
+        <w:rPr>
+          <w:rFonts w:cstheme="minorHAnsi"/>
+          <w:noProof/>
+          <w:sz w:val="24"/>
+          <w:szCs w:val="24"/>
+          <w:lang w:val="en-IN" w:eastAsia="en-IN"/>
+        </w:rPr>
+        <w:drawing>
+          <wp:inline distT="0" distB="0" distL="0" distR="0" wp14:anchorId="369EFBEC" wp14:editId="0C335C16">
+            <wp:extent cx="1513954" cy="2603500"/>
+            <wp:effectExtent l="19050" t="19050" r="10160" b="25400"/>
+            <wp:docPr id="4" name="Picture 4"/>
+            <wp:cNvGraphicFramePr>
+              <a:graphicFrameLocks xmlns:a="http://schemas.openxmlformats.org/drawingml/2006/main" noChangeAspect="1"/>
+            </wp:cNvGraphicFramePr>
+            <a:graphic xmlns:a="http://schemas.openxmlformats.org/drawingml/2006/main">
+              <a:graphicData uri="http://schemas.openxmlformats.org/drawingml/2006/picture">
+                <pic:pic xmlns:pic="http://schemas.openxmlformats.org/drawingml/2006/picture">
+                  <pic:nvPicPr>
+                    <pic:cNvPr id="13" name="iPhone 6-7-8 Plus – 3.png"/>
+                    <pic:cNvPicPr/>
+                  </pic:nvPicPr>
+                  <pic:blipFill>
+                    <a:blip r:embed="rId17" cstate="print">
+                      <a:extLst>
+                        <a:ext uri="{28A0092B-C50C-407E-A947-70E740481C1C}">
+                          <a14:useLocalDpi xmlns:a14="http://schemas.microsoft.com/office/drawing/2010/main" val="0"/>
+                        </a:ext>
+                      </a:extLst>
+                    </a:blip>
+                    <a:stretch>
+                      <a:fillRect/>
+                    </a:stretch>
+                  </pic:blipFill>
+                  <pic:spPr>
+                    <a:xfrm>
+                      <a:off x="0" y="0"/>
+                      <a:ext cx="1535960" cy="2641342"/>
                     </a:xfrm>
                     <a:prstGeom prst="rect">
                       <a:avLst/>
                     </a:prstGeom>
                     <a:ln>
                       <a:solidFill>
-                        <a:schemeClr val="tx1">
+                        <a:sysClr val="windowText" lastClr="000000">
                           <a:lumMod val="85000"/>
                           <a:lumOff val="15000"/>
-                        </a:schemeClr>
+                        </a:sysClr>
                       </a:solidFill>
                     </a:ln>
+                    <a:effectLst>
+                      <a:innerShdw blurRad="63500" dist="50800" dir="16200000">
+                        <a:prstClr val="black">
+                          <a:alpha val="50000"/>
+                        </a:prstClr>
+                      </a:innerShdw>
+                    </a:effectLst>
                   </pic:spPr>
                 </pic:pic>
               </a:graphicData>
@@ -2086,7 +2231,7 @@
     </w:p>
     <w:p>
       <w:pPr>
-        <w:pStyle w:val="NoSpacing"/>
+        <w:spacing w:after="0" w:line="240" w:lineRule="auto"/>
         <w:jc w:val="both"/>
         <w:rPr>
           <w:rFonts w:cstheme="minorHAnsi"/>
@@ -2100,12 +2245,12 @@
           <w:sz w:val="24"/>
           <w:szCs w:val="24"/>
         </w:rPr>
-        <w:t xml:space="preserve">Ones you fill your educational qualification you will taken to home screen where in you can </w:t>
-      </w:r>
-    </w:p>
-    <w:p>
-      <w:pPr>
-        <w:pStyle w:val="NoSpacing"/>
+        <w:t xml:space="preserve">Once you fill your educational qualification you will be taken to home screen where in you can </w:t>
+      </w:r>
+    </w:p>
+    <w:p>
+      <w:pPr>
+        <w:spacing w:after="0" w:line="240" w:lineRule="auto"/>
         <w:jc w:val="both"/>
         <w:rPr>
           <w:rFonts w:cstheme="minorHAnsi"/>
@@ -2119,12 +2264,12 @@
           <w:sz w:val="24"/>
           <w:szCs w:val="24"/>
         </w:rPr>
-        <w:t>Choose any of the three sectors to find your suitable job.</w:t>
-      </w:r>
-    </w:p>
-    <w:p>
-      <w:pPr>
-        <w:pStyle w:val="NoSpacing"/>
+        <w:t>Choose any of the four sectors to find your suitable job.</w:t>
+      </w:r>
+    </w:p>
+    <w:p>
+      <w:pPr>
+        <w:spacing w:after="0" w:line="240" w:lineRule="auto"/>
         <w:jc w:val="both"/>
         <w:rPr>
           <w:rFonts w:cstheme="minorHAnsi"/>
@@ -2142,10 +2287,10 @@
         <mc:AlternateContent>
           <mc:Choice Requires="wps">
             <w:drawing>
-              <wp:anchor distT="0" distB="0" distL="114300" distR="114300" simplePos="0" relativeHeight="251662336" behindDoc="0" locked="0" layoutInCell="1" allowOverlap="1" wp14:anchorId="71CE4B1F" wp14:editId="1224E06C">
+              <wp:anchor distT="0" distB="0" distL="114300" distR="114300" simplePos="0" relativeHeight="251662336" behindDoc="0" locked="0" layoutInCell="1" allowOverlap="1" wp14:anchorId="2960792E" wp14:editId="7515B499">
                 <wp:simplePos x="0" y="0"/>
                 <wp:positionH relativeFrom="margin">
-                  <wp:posOffset>2047875</wp:posOffset>
+                  <wp:posOffset>1857375</wp:posOffset>
                 </wp:positionH>
                 <wp:positionV relativeFrom="paragraph">
                   <wp:posOffset>762000</wp:posOffset>
@@ -2167,8 +2312,13 @@
                         <a:prstGeom prst="rightArrow">
                           <a:avLst/>
                         </a:prstGeom>
-                        <a:ln>
+                        <a:solidFill>
+                          <a:srgbClr val="5B9BD5"/>
+                        </a:solidFill>
+                        <a:ln w="12700" cap="flat" cmpd="sng" algn="ctr">
                           <a:noFill/>
+                          <a:prstDash val="solid"/>
+                          <a:miter lim="800000"/>
                         </a:ln>
                         <a:effectLst>
                           <a:outerShdw blurRad="44450" dist="27940" dir="5400000" algn="ctr">
@@ -2189,22 +2339,6 @@
                           <a:bevelT w="190500" h="38100"/>
                         </a:sp3d>
                       </wps:spPr>
-                      <wps:style>
-                        <a:lnRef idx="2">
-                          <a:schemeClr val="accent1">
-                            <a:shade val="50000"/>
-                          </a:schemeClr>
-                        </a:lnRef>
-                        <a:fillRef idx="1">
-                          <a:schemeClr val="accent1"/>
-                        </a:fillRef>
-                        <a:effectRef idx="0">
-                          <a:schemeClr val="accent1"/>
-                        </a:effectRef>
-                        <a:fontRef idx="minor">
-                          <a:schemeClr val="lt1"/>
-                        </a:fontRef>
-                      </wps:style>
                       <wps:bodyPr rot="0" spcFirstLastPara="0" vertOverflow="overflow" horzOverflow="overflow" vert="horz" wrap="square" lIns="91440" tIns="45720" rIns="91440" bIns="45720" numCol="1" spcCol="0" rtlCol="0" fromWordArt="0" anchor="ctr" anchorCtr="0" forceAA="0" compatLnSpc="1">
                         <a:prstTxWarp prst="textNoShape">
                           <a:avLst/>
@@ -2225,7 +2359,7 @@
           </mc:Choice>
           <mc:Fallback>
             <w:pict>
-              <v:shape w14:anchorId="56077697" id="Right Arrow 16" o:spid="_x0000_s1026" type="#_x0000_t13" style="position:absolute;margin-left:161.25pt;margin-top:60pt;width:143.25pt;height:49.5pt;z-index:251662336;visibility:visible;mso-wrap-style:square;mso-width-percent:0;mso-height-percent:0;mso-wrap-distance-left:9pt;mso-wrap-distance-top:0;mso-wrap-distance-right:9pt;mso-wrap-distance-bottom:0;mso-position-horizontal:absolute;mso-position-horizontal-relative:margin;mso-position-vertical:absolute;mso-position-vertical-relative:text;mso-width-percent:0;mso-height-percent:0;mso-width-relative:margin;mso-height-relative:margin;v-text-anchor:middle" o:gfxdata="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" adj="17868" fillcolor="#5b9bd5 [3204]" stroked="f" strokeweight="1pt">
+              <v:shape w14:anchorId="0C09DC05" id="Right Arrow 16" o:spid="_x0000_s1026" type="#_x0000_t13" style="position:absolute;margin-left:146.25pt;margin-top:60pt;width:143.25pt;height:49.5pt;z-index:251662336;visibility:visible;mso-wrap-style:square;mso-width-percent:0;mso-height-percent:0;mso-wrap-distance-left:9pt;mso-wrap-distance-top:0;mso-wrap-distance-right:9pt;mso-wrap-distance-bottom:0;mso-position-horizontal:absolute;mso-position-horizontal-relative:margin;mso-position-vertical:absolute;mso-position-vertical-relative:text;mso-width-percent:0;mso-height-percent:0;mso-width-relative:margin;mso-height-relative:margin;v-text-anchor:middle" o:gfxdata="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" adj="17868" fillcolor="#5b9bd5" stroked="f" strokeweight="1pt">
                 <v:shadow on="t" color="black" opacity="20971f" offset="0,2.2pt"/>
                 <w10:wrap anchorx="margin"/>
               </v:shape>
@@ -2241,10 +2375,10 @@
           <w:lang w:val="en-IN" w:eastAsia="en-IN"/>
         </w:rPr>
         <w:drawing>
-          <wp:inline distT="0" distB="0" distL="0" distR="0" wp14:anchorId="2BC241F6" wp14:editId="56695315">
-            <wp:extent cx="1745787" cy="2657475"/>
-            <wp:effectExtent l="19050" t="19050" r="26035" b="9525"/>
-            <wp:docPr id="15" name="Picture 15"/>
+          <wp:inline distT="0" distB="0" distL="0" distR="0" wp14:anchorId="5CBE3815" wp14:editId="087A6A0E">
+            <wp:extent cx="1533525" cy="2334366"/>
+            <wp:effectExtent l="19050" t="19050" r="9525" b="27940"/>
+            <wp:docPr id="5" name="Picture 5"/>
             <wp:cNvGraphicFramePr>
               <a:graphicFrameLocks xmlns:a="http://schemas.openxmlformats.org/drawingml/2006/main" noChangeAspect="1"/>
             </wp:cNvGraphicFramePr>
@@ -2256,7 +2390,7 @@
                     <pic:cNvPicPr/>
                   </pic:nvPicPr>
                   <pic:blipFill>
-                    <a:blip r:embed="rId17">
+                    <a:blip r:embed="rId18" cstate="print">
                       <a:extLst>
                         <a:ext uri="{28A0092B-C50C-407E-A947-70E740481C1C}">
                           <a14:useLocalDpi xmlns:a14="http://schemas.microsoft.com/office/drawing/2010/main" val="0"/>
@@ -2270,17 +2404,17 @@
                   <pic:spPr>
                     <a:xfrm rot="10800000" flipH="1" flipV="1">
                       <a:off x="0" y="0"/>
-                      <a:ext cx="1830428" cy="2786318"/>
+                      <a:ext cx="1611839" cy="2453577"/>
                     </a:xfrm>
                     <a:prstGeom prst="rect">
                       <a:avLst/>
                     </a:prstGeom>
                     <a:ln>
                       <a:solidFill>
-                        <a:schemeClr val="tx1">
+                        <a:sysClr val="windowText" lastClr="000000">
                           <a:lumMod val="85000"/>
                           <a:lumOff val="15000"/>
-                        </a:schemeClr>
+                        </a:sysClr>
                       </a:solidFill>
                     </a:ln>
                   </pic:spPr>
@@ -2296,21 +2430,21 @@
           <w:sz w:val="28"/>
           <w:szCs w:val="28"/>
         </w:rPr>
-        <w:t xml:space="preserve">                                                        </w:t>
+        <w:t xml:space="preserve">                                                            </w:t>
       </w:r>
       <w:r>
         <w:rPr>
           <w:rFonts w:cstheme="minorHAnsi"/>
           <w:noProof/>
-          <w:sz w:val="28"/>
-          <w:szCs w:val="28"/>
+          <w:sz w:val="24"/>
+          <w:szCs w:val="24"/>
           <w:lang w:val="en-IN" w:eastAsia="en-IN"/>
         </w:rPr>
         <w:drawing>
-          <wp:inline distT="0" distB="0" distL="0" distR="0" wp14:anchorId="21A528DE" wp14:editId="581D9720">
-            <wp:extent cx="1743075" cy="2759519"/>
-            <wp:effectExtent l="19050" t="19050" r="9525" b="22225"/>
-            <wp:docPr id="17" name="Picture 17"/>
+          <wp:inline distT="0" distB="0" distL="0" distR="0" wp14:anchorId="5B434831" wp14:editId="3F3566FA">
+            <wp:extent cx="1504950" cy="2422525"/>
+            <wp:effectExtent l="19050" t="19050" r="19050" b="15875"/>
+            <wp:docPr id="8" name="Picture 8" descr="C:\Users\DELL\Desktop\Screenshot_2020-07-28-10-23-05-222_com.example.sih.jpg"/>
             <wp:cNvGraphicFramePr>
               <a:graphicFrameLocks xmlns:a="http://schemas.openxmlformats.org/drawingml/2006/main" noChangeAspect="1"/>
             </wp:cNvGraphicFramePr>
@@ -2318,11 +2452,373 @@
               <a:graphicData uri="http://schemas.openxmlformats.org/drawingml/2006/picture">
                 <pic:pic xmlns:pic="http://schemas.openxmlformats.org/drawingml/2006/picture">
                   <pic:nvPicPr>
-                    <pic:cNvPr id="17" name="iPhone 6-7-8 Plus – 5.png"/>
+                    <pic:cNvPr id="0" name="Picture 4" descr="C:\Users\DELL\Desktop\Screenshot_2020-07-28-10-23-05-222_com.example.sih.jpg"/>
+                    <pic:cNvPicPr>
+                      <a:picLocks noChangeAspect="1" noChangeArrowheads="1"/>
+                    </pic:cNvPicPr>
+                  </pic:nvPicPr>
+                  <pic:blipFill>
+                    <a:blip r:embed="rId19" cstate="print">
+                      <a:extLst>
+                        <a:ext uri="{28A0092B-C50C-407E-A947-70E740481C1C}">
+                          <a14:useLocalDpi xmlns:a14="http://schemas.microsoft.com/office/drawing/2010/main" val="0"/>
+                        </a:ext>
+                      </a:extLst>
+                    </a:blip>
+                    <a:srcRect/>
+                    <a:stretch>
+                      <a:fillRect/>
+                    </a:stretch>
+                  </pic:blipFill>
+                  <pic:spPr bwMode="auto">
+                    <a:xfrm>
+                      <a:off x="0" y="0"/>
+                      <a:ext cx="1522857" cy="2451350"/>
+                    </a:xfrm>
+                    <a:prstGeom prst="rect">
+                      <a:avLst/>
+                    </a:prstGeom>
+                    <a:noFill/>
+                    <a:ln>
+                      <a:solidFill>
+                        <a:sysClr val="windowText" lastClr="000000"/>
+                      </a:solidFill>
+                    </a:ln>
+                  </pic:spPr>
+                </pic:pic>
+              </a:graphicData>
+            </a:graphic>
+          </wp:inline>
+        </w:drawing>
+      </w:r>
+      <w:r>
+        <w:rPr>
+          <w:rFonts w:cstheme="minorHAnsi"/>
+          <w:sz w:val="28"/>
+          <w:szCs w:val="28"/>
+        </w:rPr>
+        <w:t xml:space="preserve">      </w:t>
+      </w:r>
+    </w:p>
+    <w:p>
+      <w:pPr>
+        <w:spacing w:after="0" w:line="240" w:lineRule="auto"/>
+        <w:jc w:val="both"/>
+        <w:rPr>
+          <w:rFonts w:cstheme="minorHAnsi"/>
+          <w:sz w:val="28"/>
+          <w:szCs w:val="28"/>
+        </w:rPr>
+      </w:pPr>
+      <w:r>
+        <w:rPr>
+          <w:rFonts w:cstheme="minorHAnsi"/>
+          <w:sz w:val="28"/>
+          <w:szCs w:val="28"/>
+        </w:rPr>
+        <w:t xml:space="preserve">         </w:t>
+      </w:r>
+    </w:p>
+    <w:p>
+      <w:pPr>
+        <w:spacing w:after="0" w:line="240" w:lineRule="auto"/>
+        <w:jc w:val="both"/>
+        <w:rPr>
+          <w:rFonts w:cstheme="minorHAnsi"/>
+          <w:sz w:val="28"/>
+          <w:szCs w:val="28"/>
+        </w:rPr>
+      </w:pPr>
+      <w:r>
+        <w:rPr>
+          <w:rFonts w:cstheme="minorHAnsi"/>
+          <w:sz w:val="28"/>
+          <w:szCs w:val="28"/>
+        </w:rPr>
+        <w:t xml:space="preserve">     </w:t>
+      </w:r>
+    </w:p>
+    <w:p>
+      <w:pPr>
+        <w:spacing w:after="0" w:line="240" w:lineRule="auto"/>
+        <w:ind w:left="2160" w:firstLine="720"/>
+        <w:jc w:val="both"/>
+        <w:rPr>
+          <w:rFonts w:cstheme="minorHAnsi"/>
+          <w:sz w:val="28"/>
+          <w:szCs w:val="28"/>
+        </w:rPr>
+      </w:pPr>
+      <w:r>
+        <w:rPr>
+          <w:rFonts w:cstheme="minorHAnsi"/>
+          <w:noProof/>
+          <w:sz w:val="24"/>
+          <w:szCs w:val="24"/>
+          <w:lang w:val="en-IN" w:eastAsia="en-IN"/>
+        </w:rPr>
+        <w:lastRenderedPageBreak/>
+        <w:drawing>
+          <wp:anchor distT="0" distB="0" distL="114300" distR="114300" simplePos="0" relativeHeight="251665408" behindDoc="0" locked="0" layoutInCell="1" allowOverlap="1" wp14:anchorId="7EBC633A" wp14:editId="1C37A32E">
+            <wp:simplePos x="0" y="0"/>
+            <wp:positionH relativeFrom="column">
+              <wp:posOffset>85725</wp:posOffset>
+            </wp:positionH>
+            <wp:positionV relativeFrom="paragraph">
+              <wp:posOffset>19050</wp:posOffset>
+            </wp:positionV>
+            <wp:extent cx="1914525" cy="3322955"/>
+            <wp:effectExtent l="19050" t="19050" r="28575" b="10795"/>
+            <wp:wrapSquare wrapText="bothSides"/>
+            <wp:docPr id="9" name="Picture 9" descr="C:\Users\DELL\Desktop\Screenshot_2020-07-28-10-23-14-622_com.example.sih.jpg"/>
+            <wp:cNvGraphicFramePr>
+              <a:graphicFrameLocks xmlns:a="http://schemas.openxmlformats.org/drawingml/2006/main" noChangeAspect="1"/>
+            </wp:cNvGraphicFramePr>
+            <a:graphic xmlns:a="http://schemas.openxmlformats.org/drawingml/2006/main">
+              <a:graphicData uri="http://schemas.openxmlformats.org/drawingml/2006/picture">
+                <pic:pic xmlns:pic="http://schemas.openxmlformats.org/drawingml/2006/picture">
+                  <pic:nvPicPr>
+                    <pic:cNvPr id="0" name="Picture 1" descr="C:\Users\DELL\Desktop\Screenshot_2020-07-28-10-23-14-622_com.example.sih.jpg"/>
+                    <pic:cNvPicPr>
+                      <a:picLocks noChangeAspect="1" noChangeArrowheads="1"/>
+                    </pic:cNvPicPr>
+                  </pic:nvPicPr>
+                  <pic:blipFill>
+                    <a:blip r:embed="rId20" cstate="print">
+                      <a:extLst>
+                        <a:ext uri="{28A0092B-C50C-407E-A947-70E740481C1C}">
+                          <a14:useLocalDpi xmlns:a14="http://schemas.microsoft.com/office/drawing/2010/main" val="0"/>
+                        </a:ext>
+                      </a:extLst>
+                    </a:blip>
+                    <a:srcRect/>
+                    <a:stretch>
+                      <a:fillRect/>
+                    </a:stretch>
+                  </pic:blipFill>
+                  <pic:spPr bwMode="auto">
+                    <a:xfrm>
+                      <a:off x="0" y="0"/>
+                      <a:ext cx="1914525" cy="3322955"/>
+                    </a:xfrm>
+                    <a:prstGeom prst="rect">
+                      <a:avLst/>
+                    </a:prstGeom>
+                    <a:noFill/>
+                    <a:ln>
+                      <a:solidFill>
+                        <a:sysClr val="windowText" lastClr="000000"/>
+                      </a:solidFill>
+                    </a:ln>
+                    <a:effectLst>
+                      <a:reflection endPos="0" dist="50800" dir="5400000" sy="-100000" algn="bl" rotWithShape="0"/>
+                    </a:effectLst>
+                  </pic:spPr>
+                </pic:pic>
+              </a:graphicData>
+            </a:graphic>
+            <wp14:sizeRelH relativeFrom="margin">
+              <wp14:pctWidth>0</wp14:pctWidth>
+            </wp14:sizeRelH>
+            <wp14:sizeRelV relativeFrom="margin">
+              <wp14:pctHeight>0</wp14:pctHeight>
+            </wp14:sizeRelV>
+          </wp:anchor>
+        </w:drawing>
+      </w:r>
+      <w:r>
+        <w:rPr>
+          <w:rFonts w:cstheme="minorHAnsi"/>
+          <w:sz w:val="24"/>
+          <w:szCs w:val="24"/>
+        </w:rPr>
+        <w:t>When the user chooses government jobs as an option then user will be directed to another page where in list of all government jobs will be provided. If you click on any occupation, then you shall be directed to the original website of that particular organization.</w:t>
+      </w:r>
+    </w:p>
+    <w:p>
+      <w:pPr>
+        <w:spacing w:after="0" w:line="240" w:lineRule="auto"/>
+        <w:jc w:val="both"/>
+        <w:rPr>
+          <w:rFonts w:cstheme="minorHAnsi"/>
+          <w:sz w:val="24"/>
+          <w:szCs w:val="24"/>
+        </w:rPr>
+      </w:pPr>
+    </w:p>
+    <w:p>
+      <w:pPr>
+        <w:spacing w:after="0" w:line="240" w:lineRule="auto"/>
+        <w:jc w:val="both"/>
+        <w:rPr>
+          <w:rFonts w:cstheme="minorHAnsi"/>
+          <w:sz w:val="24"/>
+          <w:szCs w:val="24"/>
+        </w:rPr>
+      </w:pPr>
+    </w:p>
+    <w:p>
+      <w:pPr>
+        <w:spacing w:after="0" w:line="240" w:lineRule="auto"/>
+        <w:jc w:val="both"/>
+        <w:rPr>
+          <w:rFonts w:cstheme="minorHAnsi"/>
+          <w:sz w:val="24"/>
+          <w:szCs w:val="24"/>
+        </w:rPr>
+      </w:pPr>
+    </w:p>
+    <w:p>
+      <w:pPr>
+        <w:spacing w:after="0" w:line="240" w:lineRule="auto"/>
+        <w:jc w:val="both"/>
+        <w:rPr>
+          <w:rFonts w:cstheme="minorHAnsi"/>
+          <w:sz w:val="24"/>
+          <w:szCs w:val="24"/>
+        </w:rPr>
+      </w:pPr>
+    </w:p>
+    <w:p>
+      <w:pPr>
+        <w:spacing w:after="0" w:line="240" w:lineRule="auto"/>
+        <w:jc w:val="both"/>
+        <w:rPr>
+          <w:rFonts w:cstheme="minorHAnsi"/>
+          <w:sz w:val="24"/>
+          <w:szCs w:val="24"/>
+        </w:rPr>
+      </w:pPr>
+      <w:r>
+        <w:rPr>
+          <w:rFonts w:cstheme="minorHAnsi"/>
+          <w:sz w:val="24"/>
+          <w:szCs w:val="24"/>
+        </w:rPr>
+        <w:t xml:space="preserve">  </w:t>
+      </w:r>
+    </w:p>
+    <w:p/>
+    <w:p/>
+    <w:p/>
+    <w:p>
+      <w:pPr>
+        <w:spacing w:after="0" w:line="240" w:lineRule="auto"/>
+        <w:jc w:val="both"/>
+        <w:rPr>
+          <w:rFonts w:cstheme="minorHAnsi"/>
+          <w:sz w:val="24"/>
+          <w:szCs w:val="24"/>
+        </w:rPr>
+      </w:pPr>
+    </w:p>
+    <w:p>
+      <w:pPr>
+        <w:spacing w:after="0" w:line="240" w:lineRule="auto"/>
+        <w:jc w:val="both"/>
+        <w:rPr>
+          <w:rFonts w:cstheme="minorHAnsi"/>
+          <w:sz w:val="24"/>
+          <w:szCs w:val="24"/>
+        </w:rPr>
+      </w:pPr>
+    </w:p>
+    <w:p>
+      <w:pPr>
+        <w:spacing w:after="0" w:line="240" w:lineRule="auto"/>
+        <w:jc w:val="both"/>
+        <w:rPr>
+          <w:rFonts w:cstheme="minorHAnsi"/>
+          <w:sz w:val="24"/>
+          <w:szCs w:val="24"/>
+        </w:rPr>
+      </w:pPr>
+    </w:p>
+    <w:p>
+      <w:pPr>
+        <w:tabs>
+          <w:tab w:val="left" w:pos="4125"/>
+        </w:tabs>
+        <w:spacing w:after="0" w:line="240" w:lineRule="auto"/>
+        <w:jc w:val="both"/>
+        <w:rPr>
+          <w:rFonts w:cstheme="minorHAnsi"/>
+          <w:sz w:val="24"/>
+          <w:szCs w:val="24"/>
+        </w:rPr>
+      </w:pPr>
+      <w:r>
+        <w:rPr>
+          <w:rFonts w:cstheme="minorHAnsi"/>
+          <w:sz w:val="24"/>
+          <w:szCs w:val="24"/>
+        </w:rPr>
+        <w:tab/>
+      </w:r>
+    </w:p>
+    <w:p>
+      <w:pPr>
+        <w:spacing w:after="0" w:line="240" w:lineRule="auto"/>
+        <w:jc w:val="both"/>
+        <w:rPr>
+          <w:rFonts w:cstheme="minorHAnsi"/>
+          <w:sz w:val="24"/>
+          <w:szCs w:val="24"/>
+        </w:rPr>
+      </w:pPr>
+      <w:r>
+        <w:rPr>
+          <w:rFonts w:cstheme="minorHAnsi"/>
+          <w:sz w:val="24"/>
+          <w:szCs w:val="24"/>
+        </w:rPr>
+        <w:br w:type="textWrapping" w:clear="all"/>
+        <w:t xml:space="preserve">                                                                                                                                                                                                                                                                                                                                 </w:t>
+      </w:r>
+    </w:p>
+    <w:p>
+      <w:pPr>
+        <w:spacing w:after="0" w:line="240" w:lineRule="auto"/>
+        <w:jc w:val="both"/>
+        <w:rPr>
+          <w:rFonts w:cstheme="minorHAnsi"/>
+          <w:sz w:val="24"/>
+          <w:szCs w:val="24"/>
+        </w:rPr>
+      </w:pPr>
+      <w:r>
+        <w:rPr>
+          <w:rFonts w:cstheme="minorHAnsi"/>
+          <w:noProof/>
+          <w:sz w:val="24"/>
+          <w:szCs w:val="24"/>
+          <w:lang w:val="en-IN" w:eastAsia="en-IN"/>
+        </w:rPr>
+        <w:drawing>
+          <wp:anchor distT="0" distB="0" distL="114300" distR="114300" simplePos="0" relativeHeight="251663360" behindDoc="0" locked="0" layoutInCell="1" allowOverlap="1" wp14:anchorId="1D7BDFF9" wp14:editId="344C1924">
+            <wp:simplePos x="0" y="0"/>
+            <wp:positionH relativeFrom="margin">
+              <wp:posOffset>3943350</wp:posOffset>
+            </wp:positionH>
+            <wp:positionV relativeFrom="paragraph">
+              <wp:posOffset>33020</wp:posOffset>
+            </wp:positionV>
+            <wp:extent cx="2038350" cy="3386455"/>
+            <wp:effectExtent l="19050" t="19050" r="19050" b="23495"/>
+            <wp:wrapSquare wrapText="bothSides"/>
+            <wp:docPr id="10" name="Picture 10"/>
+            <wp:cNvGraphicFramePr>
+              <a:graphicFrameLocks xmlns:a="http://schemas.openxmlformats.org/drawingml/2006/main" noChangeAspect="1"/>
+            </wp:cNvGraphicFramePr>
+            <a:graphic xmlns:a="http://schemas.openxmlformats.org/drawingml/2006/main">
+              <a:graphicData uri="http://schemas.openxmlformats.org/drawingml/2006/picture">
+                <pic:pic xmlns:pic="http://schemas.openxmlformats.org/drawingml/2006/picture">
+                  <pic:nvPicPr>
+                    <pic:cNvPr id="25" name="iPhone 6-7-8 Plus – 7.png"/>
                     <pic:cNvPicPr/>
                   </pic:nvPicPr>
                   <pic:blipFill>
-                    <a:blip r:embed="rId18">
+                    <a:blip r:embed="rId21">
                       <a:extLst>
                         <a:ext uri="{28A0092B-C50C-407E-A947-70E740481C1C}">
                           <a14:useLocalDpi xmlns:a14="http://schemas.microsoft.com/office/drawing/2010/main" val="0"/>
@@ -2336,336 +2832,17 @@
                   <pic:spPr>
                     <a:xfrm>
                       <a:off x="0" y="0"/>
-                      <a:ext cx="1863528" cy="2950212"/>
+                      <a:ext cx="2038350" cy="3386455"/>
                     </a:xfrm>
                     <a:prstGeom prst="rect">
                       <a:avLst/>
                     </a:prstGeom>
                     <a:ln>
                       <a:solidFill>
-                        <a:schemeClr val="bg2">
-                          <a:lumMod val="25000"/>
-                        </a:schemeClr>
-                      </a:solidFill>
-                    </a:ln>
-                  </pic:spPr>
-                </pic:pic>
-              </a:graphicData>
-            </a:graphic>
-          </wp:inline>
-        </w:drawing>
-      </w:r>
-      <w:r>
-        <w:rPr>
-          <w:rFonts w:cstheme="minorHAnsi"/>
-          <w:sz w:val="28"/>
-          <w:szCs w:val="28"/>
-        </w:rPr>
-        <w:t xml:space="preserve">  </w:t>
-      </w:r>
-    </w:p>
-    <w:p>
-      <w:pPr>
-        <w:pStyle w:val="NoSpacing"/>
-        <w:jc w:val="both"/>
-        <w:rPr>
-          <w:rFonts w:cstheme="minorHAnsi"/>
-          <w:sz w:val="24"/>
-          <w:szCs w:val="24"/>
-        </w:rPr>
-      </w:pPr>
-      <w:r>
-        <w:rPr>
-          <w:rFonts w:cstheme="minorHAnsi"/>
-          <w:noProof/>
-          <w:sz w:val="24"/>
-          <w:szCs w:val="24"/>
-          <w:lang w:val="en-IN" w:eastAsia="en-IN"/>
-        </w:rPr>
-        <w:lastRenderedPageBreak/>
-        <w:drawing>
-          <wp:anchor distT="0" distB="0" distL="114300" distR="114300" simplePos="0" relativeHeight="251663360" behindDoc="0" locked="0" layoutInCell="1" allowOverlap="1" wp14:anchorId="023B9599" wp14:editId="42E6C26F">
-            <wp:simplePos x="0" y="0"/>
-            <wp:positionH relativeFrom="margin">
-              <wp:posOffset>-142240</wp:posOffset>
-            </wp:positionH>
-            <wp:positionV relativeFrom="paragraph">
-              <wp:posOffset>19050</wp:posOffset>
-            </wp:positionV>
-            <wp:extent cx="1952625" cy="3471333"/>
-            <wp:effectExtent l="19050" t="19050" r="9525" b="15240"/>
-            <wp:wrapSquare wrapText="bothSides"/>
-            <wp:docPr id="24" name="Picture 24"/>
-            <wp:cNvGraphicFramePr>
-              <a:graphicFrameLocks xmlns:a="http://schemas.openxmlformats.org/drawingml/2006/main" noChangeAspect="1"/>
-            </wp:cNvGraphicFramePr>
-            <a:graphic xmlns:a="http://schemas.openxmlformats.org/drawingml/2006/main">
-              <a:graphicData uri="http://schemas.openxmlformats.org/drawingml/2006/picture">
-                <pic:pic xmlns:pic="http://schemas.openxmlformats.org/drawingml/2006/picture">
-                  <pic:nvPicPr>
-                    <pic:cNvPr id="24" name="iPhone 6-7-8 Plus – 6.png"/>
-                    <pic:cNvPicPr/>
-                  </pic:nvPicPr>
-                  <pic:blipFill>
-                    <a:blip r:embed="rId19">
-                      <a:extLst>
-                        <a:ext uri="{28A0092B-C50C-407E-A947-70E740481C1C}">
-                          <a14:useLocalDpi xmlns:a14="http://schemas.microsoft.com/office/drawing/2010/main" val="0"/>
-                        </a:ext>
-                      </a:extLst>
-                    </a:blip>
-                    <a:stretch>
-                      <a:fillRect/>
-                    </a:stretch>
-                  </pic:blipFill>
-                  <pic:spPr>
-                    <a:xfrm>
-                      <a:off x="0" y="0"/>
-                      <a:ext cx="1952625" cy="3471333"/>
-                    </a:xfrm>
-                    <a:prstGeom prst="rect">
-                      <a:avLst/>
-                    </a:prstGeom>
-                    <a:ln>
-                      <a:solidFill>
-                        <a:schemeClr val="tx1">
+                        <a:sysClr val="windowText" lastClr="000000">
                           <a:lumMod val="85000"/>
                           <a:lumOff val="15000"/>
-                        </a:schemeClr>
-                      </a:solidFill>
-                    </a:ln>
-                  </pic:spPr>
-                </pic:pic>
-              </a:graphicData>
-            </a:graphic>
-          </wp:anchor>
-        </w:drawing>
-      </w:r>
-    </w:p>
-    <w:p>
-      <w:pPr>
-        <w:pStyle w:val="NoSpacing"/>
-        <w:jc w:val="both"/>
-        <w:rPr>
-          <w:rFonts w:cstheme="minorHAnsi"/>
-          <w:sz w:val="28"/>
-          <w:szCs w:val="28"/>
-        </w:rPr>
-      </w:pPr>
-      <w:r>
-        <w:rPr>
-          <w:rFonts w:cstheme="minorHAnsi"/>
-          <w:sz w:val="24"/>
-          <w:szCs w:val="24"/>
-        </w:rPr>
-        <w:t>When the user chooses government jobs as an option then user will be directed to another page where in list of all government jobs will be provided. If you click on any occupation then you shall be directed to the original website of that particular organization</w:t>
-      </w:r>
-      <w:r>
-        <w:rPr>
-          <w:rFonts w:cstheme="minorHAnsi"/>
-          <w:sz w:val="24"/>
-          <w:szCs w:val="24"/>
-        </w:rPr>
-        <w:t>.</w:t>
-      </w:r>
-    </w:p>
-    <w:p>
-      <w:pPr>
-        <w:pStyle w:val="NoSpacing"/>
-        <w:jc w:val="both"/>
-        <w:rPr>
-          <w:rFonts w:cstheme="minorHAnsi"/>
-          <w:sz w:val="24"/>
-          <w:szCs w:val="24"/>
-        </w:rPr>
-      </w:pPr>
-    </w:p>
-    <w:p>
-      <w:pPr>
-        <w:pStyle w:val="NoSpacing"/>
-        <w:jc w:val="both"/>
-        <w:rPr>
-          <w:rFonts w:cstheme="minorHAnsi"/>
-          <w:sz w:val="24"/>
-          <w:szCs w:val="24"/>
-        </w:rPr>
-      </w:pPr>
-    </w:p>
-    <w:p>
-      <w:pPr>
-        <w:pStyle w:val="NoSpacing"/>
-        <w:jc w:val="both"/>
-        <w:rPr>
-          <w:rFonts w:cstheme="minorHAnsi"/>
-          <w:sz w:val="24"/>
-          <w:szCs w:val="24"/>
-        </w:rPr>
-      </w:pPr>
-    </w:p>
-    <w:p>
-      <w:pPr>
-        <w:pStyle w:val="NoSpacing"/>
-        <w:jc w:val="both"/>
-        <w:rPr>
-          <w:rFonts w:cstheme="minorHAnsi"/>
-          <w:sz w:val="24"/>
-          <w:szCs w:val="24"/>
-        </w:rPr>
-      </w:pPr>
-      <w:r>
-        <w:rPr>
-          <w:rFonts w:cstheme="minorHAnsi"/>
-          <w:sz w:val="24"/>
-          <w:szCs w:val="24"/>
-        </w:rPr>
-        <w:t xml:space="preserve">  </w:t>
-      </w:r>
-    </w:p>
-    <w:p/>
-    <w:p/>
-    <w:p/>
-    <w:p>
-      <w:pPr>
-        <w:pStyle w:val="NoSpacing"/>
-        <w:jc w:val="both"/>
-        <w:rPr>
-          <w:rFonts w:cstheme="minorHAnsi"/>
-          <w:sz w:val="24"/>
-          <w:szCs w:val="24"/>
-        </w:rPr>
-      </w:pPr>
-    </w:p>
-    <w:p>
-      <w:pPr>
-        <w:pStyle w:val="NoSpacing"/>
-        <w:jc w:val="both"/>
-        <w:rPr>
-          <w:rFonts w:cstheme="minorHAnsi"/>
-          <w:sz w:val="24"/>
-          <w:szCs w:val="24"/>
-        </w:rPr>
-      </w:pPr>
-    </w:p>
-    <w:p>
-      <w:pPr>
-        <w:pStyle w:val="NoSpacing"/>
-        <w:jc w:val="both"/>
-        <w:rPr>
-          <w:rFonts w:cstheme="minorHAnsi"/>
-          <w:sz w:val="24"/>
-          <w:szCs w:val="24"/>
-        </w:rPr>
-      </w:pPr>
-    </w:p>
-    <w:p>
-      <w:pPr>
-        <w:pStyle w:val="NoSpacing"/>
-        <w:tabs>
-          <w:tab w:val="left" w:pos="4125"/>
-        </w:tabs>
-        <w:jc w:val="both"/>
-        <w:rPr>
-          <w:rFonts w:cstheme="minorHAnsi"/>
-          <w:sz w:val="24"/>
-          <w:szCs w:val="24"/>
-        </w:rPr>
-      </w:pPr>
-      <w:r>
-        <w:rPr>
-          <w:rFonts w:cstheme="minorHAnsi"/>
-          <w:sz w:val="24"/>
-          <w:szCs w:val="24"/>
-        </w:rPr>
-        <w:tab/>
-      </w:r>
-    </w:p>
-    <w:p>
-      <w:pPr>
-        <w:pStyle w:val="NoSpacing"/>
-        <w:jc w:val="both"/>
-        <w:rPr>
-          <w:rFonts w:cstheme="minorHAnsi"/>
-          <w:sz w:val="24"/>
-          <w:szCs w:val="24"/>
-        </w:rPr>
-      </w:pPr>
-      <w:r>
-        <w:rPr>
-          <w:rFonts w:cstheme="minorHAnsi"/>
-          <w:sz w:val="24"/>
-          <w:szCs w:val="24"/>
-        </w:rPr>
-        <w:br w:type="textWrapping" w:clear="all"/>
-        <w:t xml:space="preserve">                                                                                                                                                                                                                                                                                                                                 </w:t>
-      </w:r>
-    </w:p>
-    <w:p>
-      <w:pPr>
-        <w:pStyle w:val="NoSpacing"/>
-        <w:jc w:val="both"/>
-        <w:rPr>
-          <w:rFonts w:cstheme="minorHAnsi"/>
-          <w:sz w:val="24"/>
-          <w:szCs w:val="24"/>
-        </w:rPr>
-      </w:pPr>
-      <w:r>
-        <w:rPr>
-          <w:rFonts w:cstheme="minorHAnsi"/>
-          <w:noProof/>
-          <w:sz w:val="24"/>
-          <w:szCs w:val="24"/>
-          <w:lang w:val="en-IN" w:eastAsia="en-IN"/>
-        </w:rPr>
-        <w:drawing>
-          <wp:anchor distT="0" distB="0" distL="114300" distR="114300" simplePos="0" relativeHeight="251664384" behindDoc="0" locked="0" layoutInCell="1" allowOverlap="1" wp14:anchorId="29BDEA7A" wp14:editId="75D9261B">
-            <wp:simplePos x="0" y="0"/>
-            <wp:positionH relativeFrom="margin">
-              <wp:posOffset>3943350</wp:posOffset>
-            </wp:positionH>
-            <wp:positionV relativeFrom="paragraph">
-              <wp:posOffset>33020</wp:posOffset>
-            </wp:positionV>
-            <wp:extent cx="1905000" cy="3386455"/>
-            <wp:effectExtent l="19050" t="19050" r="19050" b="23495"/>
-            <wp:wrapSquare wrapText="bothSides"/>
-            <wp:docPr id="25" name="Picture 25"/>
-            <wp:cNvGraphicFramePr>
-              <a:graphicFrameLocks xmlns:a="http://schemas.openxmlformats.org/drawingml/2006/main" noChangeAspect="1"/>
-            </wp:cNvGraphicFramePr>
-            <a:graphic xmlns:a="http://schemas.openxmlformats.org/drawingml/2006/main">
-              <a:graphicData uri="http://schemas.openxmlformats.org/drawingml/2006/picture">
-                <pic:pic xmlns:pic="http://schemas.openxmlformats.org/drawingml/2006/picture">
-                  <pic:nvPicPr>
-                    <pic:cNvPr id="25" name="iPhone 6-7-8 Plus – 7.png"/>
-                    <pic:cNvPicPr/>
-                  </pic:nvPicPr>
-                  <pic:blipFill>
-                    <a:blip r:embed="rId20">
-                      <a:extLst>
-                        <a:ext uri="{28A0092B-C50C-407E-A947-70E740481C1C}">
-                          <a14:useLocalDpi xmlns:a14="http://schemas.microsoft.com/office/drawing/2010/main" val="0"/>
-                        </a:ext>
-                      </a:extLst>
-                    </a:blip>
-                    <a:stretch>
-                      <a:fillRect/>
-                    </a:stretch>
-                  </pic:blipFill>
-                  <pic:spPr>
-                    <a:xfrm>
-                      <a:off x="0" y="0"/>
-                      <a:ext cx="1905000" cy="3386455"/>
-                    </a:xfrm>
-                    <a:prstGeom prst="rect">
-                      <a:avLst/>
-                    </a:prstGeom>
-                    <a:ln>
-                      <a:solidFill>
-                        <a:schemeClr val="tx1">
-                          <a:lumMod val="85000"/>
-                          <a:lumOff val="15000"/>
-                        </a:schemeClr>
+                        </a:sysClr>
                       </a:solidFill>
                     </a:ln>
                   </pic:spPr>
@@ -2684,7 +2861,7 @@
     </w:p>
     <w:p>
       <w:pPr>
-        <w:pStyle w:val="NoSpacing"/>
+        <w:spacing w:after="0" w:line="240" w:lineRule="auto"/>
         <w:jc w:val="both"/>
         <w:rPr>
           <w:rFonts w:cstheme="minorHAnsi"/>
@@ -2695,7 +2872,7 @@
     </w:p>
     <w:p>
       <w:pPr>
-        <w:pStyle w:val="NoSpacing"/>
+        <w:spacing w:after="0" w:line="240" w:lineRule="auto"/>
         <w:jc w:val="both"/>
         <w:rPr>
           <w:rFonts w:cstheme="minorHAnsi"/>
@@ -2714,7 +2891,7 @@
     </w:p>
     <w:p>
       <w:pPr>
-        <w:pStyle w:val="NoSpacing"/>
+        <w:spacing w:after="0" w:line="240" w:lineRule="auto"/>
         <w:jc w:val="both"/>
         <w:rPr>
           <w:rFonts w:cstheme="minorHAnsi"/>
@@ -2725,7 +2902,7 @@
     </w:p>
     <w:p>
       <w:pPr>
-        <w:pStyle w:val="NoSpacing"/>
+        <w:spacing w:after="0" w:line="240" w:lineRule="auto"/>
         <w:jc w:val="both"/>
         <w:rPr>
           <w:rFonts w:cstheme="minorHAnsi"/>
@@ -2736,7 +2913,7 @@
     </w:p>
     <w:p>
       <w:pPr>
-        <w:pStyle w:val="NoSpacing"/>
+        <w:spacing w:after="0" w:line="240" w:lineRule="auto"/>
         <w:jc w:val="both"/>
         <w:rPr>
           <w:rFonts w:cstheme="minorHAnsi"/>
@@ -2747,7 +2924,7 @@
     </w:p>
     <w:p>
       <w:pPr>
-        <w:pStyle w:val="NoSpacing"/>
+        <w:spacing w:after="0" w:line="240" w:lineRule="auto"/>
         <w:jc w:val="both"/>
         <w:rPr>
           <w:rFonts w:cstheme="minorHAnsi"/>
@@ -2758,7 +2935,7 @@
     </w:p>
     <w:p>
       <w:pPr>
-        <w:pStyle w:val="NoSpacing"/>
+        <w:spacing w:after="0" w:line="240" w:lineRule="auto"/>
         <w:jc w:val="both"/>
         <w:rPr>
           <w:rFonts w:cstheme="minorHAnsi"/>
@@ -2769,7 +2946,7 @@
     </w:p>
     <w:p>
       <w:pPr>
-        <w:pStyle w:val="NoSpacing"/>
+        <w:spacing w:after="0" w:line="240" w:lineRule="auto"/>
         <w:jc w:val="both"/>
         <w:rPr>
           <w:rFonts w:cstheme="minorHAnsi"/>
@@ -2780,7 +2957,7 @@
     </w:p>
     <w:p>
       <w:pPr>
-        <w:pStyle w:val="NoSpacing"/>
+        <w:spacing w:after="0" w:line="240" w:lineRule="auto"/>
         <w:jc w:val="both"/>
         <w:rPr>
           <w:rFonts w:cstheme="minorHAnsi"/>
@@ -2791,7 +2968,7 @@
     </w:p>
     <w:p>
       <w:pPr>
-        <w:pStyle w:val="NoSpacing"/>
+        <w:spacing w:after="0" w:line="240" w:lineRule="auto"/>
         <w:jc w:val="both"/>
         <w:rPr>
           <w:rFonts w:cstheme="minorHAnsi"/>
@@ -2802,7 +2979,7 @@
     </w:p>
     <w:p>
       <w:pPr>
-        <w:pStyle w:val="NoSpacing"/>
+        <w:spacing w:after="0" w:line="240" w:lineRule="auto"/>
         <w:jc w:val="both"/>
         <w:rPr>
           <w:rFonts w:cstheme="minorHAnsi"/>
@@ -2813,7 +2990,7 @@
     </w:p>
     <w:p>
       <w:pPr>
-        <w:pStyle w:val="NoSpacing"/>
+        <w:spacing w:after="0" w:line="240" w:lineRule="auto"/>
         <w:jc w:val="both"/>
         <w:rPr>
           <w:rFonts w:cstheme="minorHAnsi"/>
@@ -2827,20 +3004,12 @@
           <w:sz w:val="24"/>
           <w:szCs w:val="24"/>
         </w:rPr>
-        <w:t xml:space="preserve">                                                                                                                                                                   </w:t>
-      </w:r>
-      <w:r>
-        <w:rPr>
-          <w:rFonts w:cstheme="minorHAnsi"/>
-          <w:sz w:val="24"/>
-          <w:szCs w:val="24"/>
-        </w:rPr>
-        <w:t xml:space="preserve">               </w:t>
-      </w:r>
-    </w:p>
-    <w:p>
-      <w:pPr>
-        <w:pStyle w:val="NoSpacing"/>
+        <w:t xml:space="preserve">                                                                                                                                                                                  </w:t>
+      </w:r>
+    </w:p>
+    <w:p>
+      <w:pPr>
+        <w:spacing w:after="0" w:line="240" w:lineRule="auto"/>
         <w:jc w:val="both"/>
         <w:rPr>
           <w:rFonts w:cstheme="minorHAnsi"/>
@@ -2851,7 +3020,7 @@
     </w:p>
     <w:p>
       <w:pPr>
-        <w:pStyle w:val="NoSpacing"/>
+        <w:spacing w:after="0" w:line="240" w:lineRule="auto"/>
         <w:jc w:val="both"/>
         <w:rPr>
           <w:rFonts w:cstheme="minorHAnsi"/>
@@ -2862,7 +3031,7 @@
     </w:p>
     <w:p>
       <w:pPr>
-        <w:pStyle w:val="NoSpacing"/>
+        <w:spacing w:after="0" w:line="240" w:lineRule="auto"/>
         <w:jc w:val="both"/>
         <w:rPr>
           <w:rFonts w:cstheme="minorHAnsi"/>
@@ -2873,7 +3042,7 @@
     </w:p>
     <w:p>
       <w:pPr>
-        <w:pStyle w:val="NoSpacing"/>
+        <w:spacing w:after="0" w:line="240" w:lineRule="auto"/>
         <w:jc w:val="both"/>
         <w:rPr>
           <w:rFonts w:cstheme="minorHAnsi"/>
@@ -2899,24 +3068,6 @@
           <w:szCs w:val="24"/>
         </w:rPr>
       </w:pPr>
-    </w:p>
-    <w:p>
-      <w:pPr>
-        <w:rPr>
-          <w:rFonts w:cstheme="minorHAnsi"/>
-          <w:sz w:val="24"/>
-          <w:szCs w:val="24"/>
-        </w:rPr>
-      </w:pPr>
-    </w:p>
-    <w:p>
-      <w:pPr>
-        <w:rPr>
-          <w:rFonts w:cstheme="minorHAnsi"/>
-          <w:sz w:val="24"/>
-          <w:szCs w:val="24"/>
-        </w:rPr>
-      </w:pPr>
       <w:r>
         <w:rPr>
           <w:rFonts w:cstheme="minorHAnsi"/>
@@ -2924,7 +3075,7 @@
           <w:szCs w:val="24"/>
         </w:rPr>
         <w:lastRenderedPageBreak/>
-        <w:t xml:space="preserve"> Freelancing jobs will also be provided to our users who are interested in work from home and also will be highly beneficial to those who are unable to work out be it any reason. This would help in encouraging job opportunities for women who can’t go outside of their home for work due to whatever reason.                                                                                                                                                                                                           </w:t>
+        <w:t xml:space="preserve">Freelancing jobs will also be provided to our users who are interested in work from home and also will be highly beneficial to those who are unable to work out be it any reason. This would help in encouraging job opportunities for women who can’t go outside of their home for work due to whatever reason.                                                                                                                                                                                                                                                           </w:t>
       </w:r>
       <w:r>
         <w:rPr>
@@ -2935,10 +3086,10 @@
           <w:lang w:val="en-IN" w:eastAsia="en-IN"/>
         </w:rPr>
         <w:drawing>
-          <wp:inline distT="0" distB="0" distL="0" distR="0" wp14:anchorId="2697C735" wp14:editId="27C1F739">
+          <wp:inline distT="0" distB="0" distL="0" distR="0" wp14:anchorId="666D5111" wp14:editId="0ACBF4F6">
             <wp:extent cx="1657003" cy="2847476"/>
             <wp:effectExtent l="19050" t="19050" r="19685" b="10160"/>
-            <wp:docPr id="29" name="Picture 29"/>
+            <wp:docPr id="14" name="Picture 14"/>
             <wp:cNvGraphicFramePr>
               <a:graphicFrameLocks xmlns:a="http://schemas.openxmlformats.org/drawingml/2006/main" noChangeAspect="1"/>
             </wp:cNvGraphicFramePr>
@@ -2950,7 +3101,7 @@
                     <pic:cNvPicPr/>
                   </pic:nvPicPr>
                   <pic:blipFill>
-                    <a:blip r:embed="rId21" cstate="print">
+                    <a:blip r:embed="rId22" cstate="print">
                       <a:extLst>
                         <a:ext uri="{28A0092B-C50C-407E-A947-70E740481C1C}">
                           <a14:useLocalDpi xmlns:a14="http://schemas.microsoft.com/office/drawing/2010/main" val="0"/>
@@ -2971,10 +3122,10 @@
                     </a:prstGeom>
                     <a:ln>
                       <a:solidFill>
-                        <a:schemeClr val="tx1">
+                        <a:sysClr val="windowText" lastClr="000000">
                           <a:lumMod val="85000"/>
                           <a:lumOff val="15000"/>
-                        </a:schemeClr>
+                        </a:sysClr>
                       </a:solidFill>
                     </a:ln>
                   </pic:spPr>
@@ -2987,54 +3138,256 @@
     </w:p>
     <w:p>
       <w:pPr>
-        <w:pStyle w:val="NoSpacing"/>
-        <w:jc w:val="both"/>
-        <w:rPr>
-          <w:rFonts w:cstheme="minorHAnsi"/>
-          <w:sz w:val="24"/>
-          <w:szCs w:val="24"/>
-        </w:rPr>
-      </w:pPr>
-    </w:p>
-    <w:p>
-      <w:pPr>
-        <w:pStyle w:val="NoSpacing"/>
-        <w:jc w:val="both"/>
-        <w:rPr>
-          <w:rFonts w:cstheme="minorHAnsi"/>
-          <w:sz w:val="24"/>
-          <w:szCs w:val="24"/>
-        </w:rPr>
-      </w:pPr>
-    </w:p>
-    <w:p>
-      <w:pPr>
-        <w:pStyle w:val="NoSpacing"/>
-        <w:jc w:val="both"/>
-        <w:rPr>
-          <w:rFonts w:cstheme="minorHAnsi"/>
-          <w:sz w:val="24"/>
-          <w:szCs w:val="24"/>
-        </w:rPr>
-      </w:pPr>
-    </w:p>
-    <w:p>
-      <w:pPr>
-        <w:pStyle w:val="NoSpacing"/>
-        <w:jc w:val="both"/>
-        <w:rPr>
-          <w:rFonts w:cstheme="minorHAnsi"/>
-          <w:sz w:val="24"/>
-          <w:szCs w:val="24"/>
-        </w:rPr>
-      </w:pPr>
-      <w:r>
-        <w:rPr>
-          <w:rFonts w:cstheme="minorHAnsi"/>
-          <w:sz w:val="24"/>
-          <w:szCs w:val="24"/>
-        </w:rPr>
-        <w:t xml:space="preserve">                                                                                                   </w:t>
+        <w:tabs>
+          <w:tab w:val="left" w:pos="4395"/>
+        </w:tabs>
+        <w:rPr>
+          <w:rFonts w:cstheme="minorHAnsi"/>
+          <w:sz w:val="24"/>
+          <w:szCs w:val="24"/>
+        </w:rPr>
+      </w:pPr>
+      <w:r>
+        <w:rPr>
+          <w:rFonts w:cstheme="minorHAnsi"/>
+          <w:noProof/>
+          <w:sz w:val="24"/>
+          <w:szCs w:val="24"/>
+          <w:lang w:val="en-IN" w:eastAsia="en-IN"/>
+        </w:rPr>
+        <w:drawing>
+          <wp:anchor distT="0" distB="0" distL="114300" distR="114300" simplePos="0" relativeHeight="251664384" behindDoc="0" locked="0" layoutInCell="1" allowOverlap="1" wp14:anchorId="4D81378A" wp14:editId="713C8F7B">
+            <wp:simplePos x="0" y="0"/>
+            <wp:positionH relativeFrom="column">
+              <wp:posOffset>3771900</wp:posOffset>
+            </wp:positionH>
+            <wp:positionV relativeFrom="paragraph">
+              <wp:posOffset>156845</wp:posOffset>
+            </wp:positionV>
+            <wp:extent cx="1885950" cy="3417570"/>
+            <wp:effectExtent l="19050" t="19050" r="19050" b="11430"/>
+            <wp:wrapSquare wrapText="bothSides"/>
+            <wp:docPr id="18" name="Picture 18"/>
+            <wp:cNvGraphicFramePr>
+              <a:graphicFrameLocks xmlns:a="http://schemas.openxmlformats.org/drawingml/2006/main" noChangeAspect="1"/>
+            </wp:cNvGraphicFramePr>
+            <a:graphic xmlns:a="http://schemas.openxmlformats.org/drawingml/2006/main">
+              <a:graphicData uri="http://schemas.openxmlformats.org/drawingml/2006/picture">
+                <pic:pic xmlns:pic="http://schemas.openxmlformats.org/drawingml/2006/picture">
+                  <pic:nvPicPr>
+                    <pic:cNvPr id="3" name="Screenshot_2020-03-12-20-46-17-961_com.example.sih.jpg"/>
+                    <pic:cNvPicPr/>
+                  </pic:nvPicPr>
+                  <pic:blipFill>
+                    <a:blip r:embed="rId23" cstate="print">
+                      <a:extLst>
+                        <a:ext uri="{28A0092B-C50C-407E-A947-70E740481C1C}">
+                          <a14:useLocalDpi xmlns:a14="http://schemas.microsoft.com/office/drawing/2010/main" val="0"/>
+                        </a:ext>
+                      </a:extLst>
+                    </a:blip>
+                    <a:stretch>
+                      <a:fillRect/>
+                    </a:stretch>
+                  </pic:blipFill>
+                  <pic:spPr>
+                    <a:xfrm>
+                      <a:off x="0" y="0"/>
+                      <a:ext cx="1885950" cy="3417570"/>
+                    </a:xfrm>
+                    <a:prstGeom prst="rect">
+                      <a:avLst/>
+                    </a:prstGeom>
+                    <a:ln>
+                      <a:solidFill>
+                        <a:sysClr val="windowText" lastClr="000000">
+                          <a:lumMod val="85000"/>
+                          <a:lumOff val="15000"/>
+                        </a:sysClr>
+                      </a:solidFill>
+                    </a:ln>
+                  </pic:spPr>
+                </pic:pic>
+              </a:graphicData>
+            </a:graphic>
+            <wp14:sizeRelH relativeFrom="margin">
+              <wp14:pctWidth>0</wp14:pctWidth>
+            </wp14:sizeRelH>
+            <wp14:sizeRelV relativeFrom="margin">
+              <wp14:pctHeight>0</wp14:pctHeight>
+            </wp14:sizeRelV>
+          </wp:anchor>
+        </w:drawing>
+      </w:r>
+      <w:r>
+        <w:rPr>
+          <w:rFonts w:cstheme="minorHAnsi"/>
+          <w:sz w:val="24"/>
+          <w:szCs w:val="24"/>
+        </w:rPr>
+        <w:tab/>
+        <w:t xml:space="preserve">                                                                    </w:t>
+      </w:r>
+    </w:p>
+    <w:p>
+      <w:pPr>
+        <w:rPr>
+          <w:rFonts w:cstheme="minorHAnsi"/>
+          <w:sz w:val="24"/>
+          <w:szCs w:val="24"/>
+        </w:rPr>
+      </w:pPr>
+      <w:r>
+        <w:rPr>
+          <w:rFonts w:cstheme="minorHAnsi"/>
+          <w:sz w:val="24"/>
+          <w:szCs w:val="24"/>
+        </w:rPr>
+        <w:t>Jobs for tenders can be both private and government. To get their work done, they are circulated in public through newspaper etc. if a group of people can perform that task then they can apply for it.</w:t>
+      </w:r>
+      <w:r>
+        <w:rPr>
+          <w:rFonts w:cstheme="minorHAnsi"/>
+          <w:sz w:val="24"/>
+          <w:szCs w:val="24"/>
+        </w:rPr>
+        <w:br w:type="textWrapping" w:clear="all"/>
+      </w:r>
+    </w:p>
+    <w:p>
+      <w:pPr>
+        <w:rPr>
+          <w:rFonts w:cstheme="minorHAnsi"/>
+          <w:sz w:val="24"/>
+          <w:szCs w:val="24"/>
+        </w:rPr>
+      </w:pPr>
+    </w:p>
+    <w:p>
+      <w:pPr>
+        <w:rPr>
+          <w:rFonts w:cstheme="minorHAnsi"/>
+          <w:sz w:val="24"/>
+          <w:szCs w:val="24"/>
+        </w:rPr>
+      </w:pPr>
+      <w:r>
+        <w:rPr>
+          <w:rFonts w:cstheme="minorHAnsi"/>
+          <w:sz w:val="24"/>
+          <w:szCs w:val="24"/>
+        </w:rPr>
+        <w:lastRenderedPageBreak/>
+        <w:t xml:space="preserve">     Our premium version is high versatile and helps users in finding their dream jobs. Gives user a step by step roadmap to get them their dream job. No ads are published when you take the premium option in just rupees 96/ per month.</w:t>
+      </w:r>
+    </w:p>
+    <w:p>
+      <w:pPr>
+        <w:rPr>
+          <w:rFonts w:cstheme="minorHAnsi"/>
+          <w:sz w:val="24"/>
+          <w:szCs w:val="24"/>
+        </w:rPr>
+      </w:pPr>
+      <w:r>
+        <w:rPr>
+          <w:rFonts w:cstheme="minorHAnsi"/>
+          <w:noProof/>
+          <w:sz w:val="24"/>
+          <w:szCs w:val="24"/>
+          <w:lang w:val="en-IN" w:eastAsia="en-IN"/>
+        </w:rPr>
+        <w:drawing>
+          <wp:inline distT="0" distB="0" distL="0" distR="0" wp14:anchorId="3B596688" wp14:editId="6FBF4B31">
+            <wp:extent cx="1790700" cy="3219450"/>
+            <wp:effectExtent l="19050" t="19050" r="19050" b="19050"/>
+            <wp:docPr id="19" name="Picture 19" descr="C:\Users\DELL\Desktop\Screenshot_2020-07-29-16-58-59-402_com.example.sih.jpg"/>
+            <wp:cNvGraphicFramePr>
+              <a:graphicFrameLocks xmlns:a="http://schemas.openxmlformats.org/drawingml/2006/main" noChangeAspect="1"/>
+            </wp:cNvGraphicFramePr>
+            <a:graphic xmlns:a="http://schemas.openxmlformats.org/drawingml/2006/main">
+              <a:graphicData uri="http://schemas.openxmlformats.org/drawingml/2006/picture">
+                <pic:pic xmlns:pic="http://schemas.openxmlformats.org/drawingml/2006/picture">
+                  <pic:nvPicPr>
+                    <pic:cNvPr id="0" name="Picture 3" descr="C:\Users\DELL\Desktop\Screenshot_2020-07-29-16-58-59-402_com.example.sih.jpg"/>
+                    <pic:cNvPicPr>
+                      <a:picLocks noChangeAspect="1" noChangeArrowheads="1"/>
+                    </pic:cNvPicPr>
+                  </pic:nvPicPr>
+                  <pic:blipFill>
+                    <a:blip r:embed="rId24" cstate="print">
+                      <a:extLst>
+                        <a:ext uri="{28A0092B-C50C-407E-A947-70E740481C1C}">
+                          <a14:useLocalDpi xmlns:a14="http://schemas.microsoft.com/office/drawing/2010/main" val="0"/>
+                        </a:ext>
+                      </a:extLst>
+                    </a:blip>
+                    <a:srcRect/>
+                    <a:stretch>
+                      <a:fillRect/>
+                    </a:stretch>
+                  </pic:blipFill>
+                  <pic:spPr bwMode="auto">
+                    <a:xfrm>
+                      <a:off x="0" y="0"/>
+                      <a:ext cx="1802621" cy="3240882"/>
+                    </a:xfrm>
+                    <a:prstGeom prst="rect">
+                      <a:avLst/>
+                    </a:prstGeom>
+                    <a:noFill/>
+                    <a:ln>
+                      <a:solidFill>
+                        <a:sysClr val="windowText" lastClr="000000"/>
+                      </a:solidFill>
+                    </a:ln>
+                  </pic:spPr>
+                </pic:pic>
+              </a:graphicData>
+            </a:graphic>
+          </wp:inline>
+        </w:drawing>
+      </w:r>
+      <w:r>
+        <w:rPr>
+          <w:rFonts w:cstheme="minorHAnsi"/>
+          <w:sz w:val="24"/>
+          <w:szCs w:val="24"/>
+        </w:rPr>
+        <w:tab/>
+      </w:r>
+      <w:r>
+        <w:rPr>
+          <w:rFonts w:cstheme="minorHAnsi"/>
+          <w:sz w:val="24"/>
+          <w:szCs w:val="24"/>
+        </w:rPr>
+        <w:tab/>
+      </w:r>
+      <w:r>
+        <w:rPr>
+          <w:rFonts w:cstheme="minorHAnsi"/>
+          <w:sz w:val="24"/>
+          <w:szCs w:val="24"/>
+        </w:rPr>
+        <w:tab/>
+      </w:r>
+      <w:r>
+        <w:rPr>
+          <w:rFonts w:cstheme="minorHAnsi"/>
+          <w:sz w:val="24"/>
+          <w:szCs w:val="24"/>
+        </w:rPr>
+        <w:tab/>
+      </w:r>
+      <w:r>
+        <w:rPr>
+          <w:rFonts w:cstheme="minorHAnsi"/>
+          <w:sz w:val="24"/>
+          <w:szCs w:val="24"/>
+        </w:rPr>
+        <w:tab/>
+        <w:t xml:space="preserve">                                   </w:t>
       </w:r>
     </w:p>
     <w:p>
@@ -3054,11 +3407,996 @@
           <w:sz w:val="24"/>
           <w:szCs w:val="24"/>
         </w:rPr>
+        <w:t>Rating the application feature is an easy way to give your feedback on the application. It might as well help the developers to knowing the scenario of the application.</w:t>
+      </w:r>
+    </w:p>
+    <w:p>
+      <w:pPr>
+        <w:tabs>
+          <w:tab w:val="left" w:pos="6795"/>
+        </w:tabs>
+        <w:rPr>
+          <w:rFonts w:cstheme="minorHAnsi"/>
+          <w:sz w:val="24"/>
+          <w:szCs w:val="24"/>
+        </w:rPr>
+      </w:pPr>
+      <w:r>
+        <w:rPr>
+          <w:rFonts w:cstheme="minorHAnsi"/>
+          <w:sz w:val="24"/>
+          <w:szCs w:val="24"/>
+        </w:rPr>
+        <w:t xml:space="preserve">                                                                                                       </w:t>
+      </w:r>
+      <w:r>
+        <w:rPr>
+          <w:rFonts w:cstheme="minorHAnsi"/>
+          <w:noProof/>
+          <w:sz w:val="24"/>
+          <w:szCs w:val="24"/>
+          <w:lang w:val="en-IN" w:eastAsia="en-IN"/>
+        </w:rPr>
+        <w:drawing>
+          <wp:inline distT="0" distB="0" distL="0" distR="0" wp14:anchorId="18B48433" wp14:editId="6040537F">
+            <wp:extent cx="1866900" cy="3354092"/>
+            <wp:effectExtent l="19050" t="19050" r="19050" b="17780"/>
+            <wp:docPr id="20" name="Picture 20" descr="C:\Users\DELL\Desktop\Screenshot_2020-07-29-22-19-03-522_com.example.sih.jpg"/>
+            <wp:cNvGraphicFramePr>
+              <a:graphicFrameLocks xmlns:a="http://schemas.openxmlformats.org/drawingml/2006/main" noChangeAspect="1"/>
+            </wp:cNvGraphicFramePr>
+            <a:graphic xmlns:a="http://schemas.openxmlformats.org/drawingml/2006/main">
+              <a:graphicData uri="http://schemas.openxmlformats.org/drawingml/2006/picture">
+                <pic:pic xmlns:pic="http://schemas.openxmlformats.org/drawingml/2006/picture">
+                  <pic:nvPicPr>
+                    <pic:cNvPr id="0" name="Picture 1" descr="C:\Users\DELL\Desktop\Screenshot_2020-07-29-22-19-03-522_com.example.sih.jpg"/>
+                    <pic:cNvPicPr>
+                      <a:picLocks noChangeAspect="1" noChangeArrowheads="1"/>
+                    </pic:cNvPicPr>
+                  </pic:nvPicPr>
+                  <pic:blipFill>
+                    <a:blip r:embed="rId25" cstate="print">
+                      <a:extLst>
+                        <a:ext uri="{28A0092B-C50C-407E-A947-70E740481C1C}">
+                          <a14:useLocalDpi xmlns:a14="http://schemas.microsoft.com/office/drawing/2010/main" val="0"/>
+                        </a:ext>
+                      </a:extLst>
+                    </a:blip>
+                    <a:srcRect/>
+                    <a:stretch>
+                      <a:fillRect/>
+                    </a:stretch>
+                  </pic:blipFill>
+                  <pic:spPr bwMode="auto">
+                    <a:xfrm>
+                      <a:off x="0" y="0"/>
+                      <a:ext cx="1869487" cy="3358740"/>
+                    </a:xfrm>
+                    <a:prstGeom prst="rect">
+                      <a:avLst/>
+                    </a:prstGeom>
+                    <a:noFill/>
+                    <a:ln>
+                      <a:solidFill>
+                        <a:sysClr val="windowText" lastClr="000000"/>
+                      </a:solidFill>
+                    </a:ln>
+                  </pic:spPr>
+                </pic:pic>
+              </a:graphicData>
+            </a:graphic>
+          </wp:inline>
+        </w:drawing>
+      </w:r>
+    </w:p>
+    <w:p>
+      <w:pPr>
+        <w:rPr>
+          <w:rFonts w:cstheme="minorHAnsi"/>
+          <w:sz w:val="24"/>
+          <w:szCs w:val="24"/>
+        </w:rPr>
+      </w:pPr>
+      <w:r>
+        <w:rPr>
+          <w:rFonts w:cstheme="minorHAnsi"/>
+          <w:noProof/>
+          <w:sz w:val="24"/>
+          <w:szCs w:val="24"/>
+          <w:lang w:val="en-IN" w:eastAsia="en-IN"/>
+        </w:rPr>
+        <w:lastRenderedPageBreak/>
+        <w:drawing>
+          <wp:anchor distT="0" distB="0" distL="114300" distR="114300" simplePos="0" relativeHeight="251666432" behindDoc="0" locked="0" layoutInCell="1" allowOverlap="1" wp14:anchorId="1ED0071B" wp14:editId="2DAD53BA">
+            <wp:simplePos x="0" y="0"/>
+            <wp:positionH relativeFrom="margin">
+              <wp:posOffset>-9525</wp:posOffset>
+            </wp:positionH>
+            <wp:positionV relativeFrom="paragraph">
+              <wp:posOffset>19050</wp:posOffset>
+            </wp:positionV>
+            <wp:extent cx="1657350" cy="3087370"/>
+            <wp:effectExtent l="19050" t="19050" r="19050" b="17780"/>
+            <wp:wrapSquare wrapText="bothSides"/>
+            <wp:docPr id="21" name="Picture 21" descr="C:\Users\DELL\Desktop\Screenshot_2020-07-29-22-13-58-010_com.example.sih.jpg"/>
+            <wp:cNvGraphicFramePr>
+              <a:graphicFrameLocks xmlns:a="http://schemas.openxmlformats.org/drawingml/2006/main" noChangeAspect="1"/>
+            </wp:cNvGraphicFramePr>
+            <a:graphic xmlns:a="http://schemas.openxmlformats.org/drawingml/2006/main">
+              <a:graphicData uri="http://schemas.openxmlformats.org/drawingml/2006/picture">
+                <pic:pic xmlns:pic="http://schemas.openxmlformats.org/drawingml/2006/picture">
+                  <pic:nvPicPr>
+                    <pic:cNvPr id="0" name="Picture 2" descr="C:\Users\DELL\Desktop\Screenshot_2020-07-29-22-13-58-010_com.example.sih.jpg"/>
+                    <pic:cNvPicPr>
+                      <a:picLocks noChangeAspect="1" noChangeArrowheads="1"/>
+                    </pic:cNvPicPr>
+                  </pic:nvPicPr>
+                  <pic:blipFill>
+                    <a:blip r:embed="rId26" cstate="print">
+                      <a:extLst>
+                        <a:ext uri="{28A0092B-C50C-407E-A947-70E740481C1C}">
+                          <a14:useLocalDpi xmlns:a14="http://schemas.microsoft.com/office/drawing/2010/main" val="0"/>
+                        </a:ext>
+                      </a:extLst>
+                    </a:blip>
+                    <a:srcRect/>
+                    <a:stretch>
+                      <a:fillRect/>
+                    </a:stretch>
+                  </pic:blipFill>
+                  <pic:spPr bwMode="auto">
+                    <a:xfrm>
+                      <a:off x="0" y="0"/>
+                      <a:ext cx="1657350" cy="3087370"/>
+                    </a:xfrm>
+                    <a:prstGeom prst="rect">
+                      <a:avLst/>
+                    </a:prstGeom>
+                    <a:noFill/>
+                    <a:ln>
+                      <a:solidFill>
+                        <a:sysClr val="windowText" lastClr="000000"/>
+                      </a:solidFill>
+                    </a:ln>
+                  </pic:spPr>
+                </pic:pic>
+              </a:graphicData>
+            </a:graphic>
+          </wp:anchor>
+        </w:drawing>
+      </w:r>
+      <w:r>
+        <w:rPr>
+          <w:rFonts w:cstheme="minorHAnsi"/>
+          <w:sz w:val="24"/>
+          <w:szCs w:val="24"/>
+        </w:rPr>
+        <w:t xml:space="preserve">Profile feature allows users, to update their profile picture. It asks you to change your username depending upon the user’s choice, Users can also change passwords, and even can delete the account. </w:t>
+      </w:r>
+    </w:p>
+    <w:p>
+      <w:pPr>
+        <w:rPr>
+          <w:rFonts w:cstheme="minorHAnsi"/>
+          <w:noProof/>
+          <w:sz w:val="24"/>
+          <w:szCs w:val="24"/>
+          <w:lang w:val="en-IN" w:eastAsia="en-IN"/>
+        </w:rPr>
+      </w:pPr>
+      <w:r>
+        <w:rPr>
+          <w:rFonts w:cstheme="minorHAnsi"/>
+          <w:sz w:val="24"/>
+          <w:szCs w:val="24"/>
+        </w:rPr>
+        <w:t xml:space="preserve">                                           </w:t>
+      </w:r>
+    </w:p>
+    <w:p>
+      <w:pPr>
+        <w:rPr>
+          <w:rFonts w:cstheme="minorHAnsi"/>
+          <w:noProof/>
+          <w:sz w:val="24"/>
+          <w:szCs w:val="24"/>
+          <w:lang w:val="en-IN" w:eastAsia="en-IN"/>
+        </w:rPr>
+      </w:pPr>
+    </w:p>
+    <w:p>
+      <w:pPr>
+        <w:rPr>
+          <w:rFonts w:cstheme="minorHAnsi"/>
+          <w:noProof/>
+          <w:sz w:val="24"/>
+          <w:szCs w:val="24"/>
+          <w:lang w:val="en-IN" w:eastAsia="en-IN"/>
+        </w:rPr>
+      </w:pPr>
+    </w:p>
+    <w:p>
+      <w:pPr>
+        <w:rPr>
+          <w:rFonts w:cstheme="minorHAnsi"/>
+          <w:noProof/>
+          <w:sz w:val="24"/>
+          <w:szCs w:val="24"/>
+          <w:lang w:val="en-IN" w:eastAsia="en-IN"/>
+        </w:rPr>
+      </w:pPr>
+    </w:p>
+    <w:p>
+      <w:pPr>
+        <w:rPr>
+          <w:rFonts w:cstheme="minorHAnsi"/>
+          <w:noProof/>
+          <w:sz w:val="24"/>
+          <w:szCs w:val="24"/>
+          <w:lang w:val="en-IN" w:eastAsia="en-IN"/>
+        </w:rPr>
+      </w:pPr>
+    </w:p>
+    <w:p>
+      <w:pPr>
+        <w:rPr>
+          <w:rFonts w:cstheme="minorHAnsi"/>
+          <w:noProof/>
+          <w:sz w:val="24"/>
+          <w:szCs w:val="24"/>
+          <w:lang w:val="en-IN" w:eastAsia="en-IN"/>
+        </w:rPr>
+      </w:pPr>
+    </w:p>
+    <w:p>
+      <w:pPr>
+        <w:rPr>
+          <w:rFonts w:cstheme="minorHAnsi"/>
+          <w:noProof/>
+          <w:sz w:val="24"/>
+          <w:szCs w:val="24"/>
+          <w:lang w:val="en-IN" w:eastAsia="en-IN"/>
+        </w:rPr>
+      </w:pPr>
+    </w:p>
+    <w:p>
+      <w:pPr>
+        <w:rPr>
+          <w:rFonts w:cstheme="minorHAnsi"/>
+          <w:noProof/>
+          <w:sz w:val="24"/>
+          <w:szCs w:val="24"/>
+          <w:lang w:val="en-IN" w:eastAsia="en-IN"/>
+        </w:rPr>
+      </w:pPr>
+    </w:p>
+    <w:p>
+      <w:pPr>
+        <w:rPr>
+          <w:rFonts w:cstheme="minorHAnsi"/>
+          <w:noProof/>
+          <w:sz w:val="24"/>
+          <w:szCs w:val="24"/>
+          <w:lang w:val="en-IN" w:eastAsia="en-IN"/>
+        </w:rPr>
+      </w:pPr>
+    </w:p>
+    <w:p>
+      <w:pPr>
+        <w:rPr>
+          <w:rFonts w:cstheme="minorHAnsi"/>
+          <w:noProof/>
+          <w:sz w:val="24"/>
+          <w:szCs w:val="24"/>
+          <w:lang w:val="en-IN" w:eastAsia="en-IN"/>
+        </w:rPr>
+      </w:pPr>
+      <w:r>
+        <w:rPr>
+          <w:rFonts w:cstheme="minorHAnsi"/>
+          <w:noProof/>
+          <w:sz w:val="24"/>
+          <w:szCs w:val="24"/>
+          <w:lang w:val="en-IN" w:eastAsia="en-IN"/>
+        </w:rPr>
+        <w:t>Users have a chance to interact with other users of similar interest, with the build your connections feature.Communication is always a good way to learn more and enhance the skills.</w:t>
+      </w:r>
+    </w:p>
+    <w:p>
+      <w:pPr>
+        <w:rPr>
+          <w:rFonts w:cstheme="minorHAnsi"/>
+          <w:noProof/>
+          <w:sz w:val="24"/>
+          <w:szCs w:val="24"/>
+          <w:lang w:val="en-IN" w:eastAsia="en-IN"/>
+        </w:rPr>
+      </w:pPr>
+      <w:r>
+        <w:rPr>
+          <w:rFonts w:cstheme="minorHAnsi"/>
+          <w:noProof/>
+          <w:sz w:val="24"/>
+          <w:szCs w:val="24"/>
+          <w:lang w:val="en-IN" w:eastAsia="en-IN"/>
+        </w:rPr>
+        <w:t xml:space="preserve">                                                                                                             </w:t>
+      </w:r>
+      <w:r>
+        <w:rPr>
+          <w:rFonts w:cstheme="minorHAnsi"/>
+          <w:noProof/>
+          <w:sz w:val="24"/>
+          <w:szCs w:val="24"/>
+          <w:lang w:val="en-IN" w:eastAsia="en-IN"/>
+        </w:rPr>
+        <w:drawing>
+          <wp:inline distT="0" distB="0" distL="0" distR="0" wp14:anchorId="6D71D3E5" wp14:editId="42DAE36A">
+            <wp:extent cx="1906760" cy="3512185"/>
+            <wp:effectExtent l="0" t="0" r="0" b="0"/>
+            <wp:docPr id="22" name="Picture 22" descr="C:\Users\DELL\Desktop\Screenshot_2020-07-30-20-42-09-202_com.example.sih.jpg"/>
+            <wp:cNvGraphicFramePr>
+              <a:graphicFrameLocks xmlns:a="http://schemas.openxmlformats.org/drawingml/2006/main" noChangeAspect="1"/>
+            </wp:cNvGraphicFramePr>
+            <a:graphic xmlns:a="http://schemas.openxmlformats.org/drawingml/2006/main">
+              <a:graphicData uri="http://schemas.openxmlformats.org/drawingml/2006/picture">
+                <pic:pic xmlns:pic="http://schemas.openxmlformats.org/drawingml/2006/picture">
+                  <pic:nvPicPr>
+                    <pic:cNvPr id="0" name="Picture 1" descr="C:\Users\DELL\Desktop\Screenshot_2020-07-30-20-42-09-202_com.example.sih.jpg"/>
+                    <pic:cNvPicPr>
+                      <a:picLocks noChangeAspect="1" noChangeArrowheads="1"/>
+                    </pic:cNvPicPr>
+                  </pic:nvPicPr>
+                  <pic:blipFill>
+                    <a:blip r:embed="rId27" cstate="print">
+                      <a:extLst>
+                        <a:ext uri="{28A0092B-C50C-407E-A947-70E740481C1C}">
+                          <a14:useLocalDpi xmlns:a14="http://schemas.microsoft.com/office/drawing/2010/main" val="0"/>
+                        </a:ext>
+                      </a:extLst>
+                    </a:blip>
+                    <a:srcRect/>
+                    <a:stretch>
+                      <a:fillRect/>
+                    </a:stretch>
+                  </pic:blipFill>
+                  <pic:spPr bwMode="auto">
+                    <a:xfrm>
+                      <a:off x="0" y="0"/>
+                      <a:ext cx="1917443" cy="3531862"/>
+                    </a:xfrm>
+                    <a:prstGeom prst="rect">
+                      <a:avLst/>
+                    </a:prstGeom>
+                    <a:noFill/>
+                    <a:ln>
+                      <a:noFill/>
+                    </a:ln>
+                  </pic:spPr>
+                </pic:pic>
+              </a:graphicData>
+            </a:graphic>
+          </wp:inline>
+        </w:drawing>
+      </w:r>
+    </w:p>
+    <w:p>
+      <w:pPr>
+        <w:rPr>
+          <w:rFonts w:cstheme="minorHAnsi"/>
+          <w:noProof/>
+          <w:sz w:val="24"/>
+          <w:szCs w:val="24"/>
+          <w:lang w:val="en-IN" w:eastAsia="en-IN"/>
+        </w:rPr>
+      </w:pPr>
+      <w:r>
+        <w:rPr>
+          <w:rFonts w:cstheme="minorHAnsi"/>
+          <w:noProof/>
+          <w:sz w:val="24"/>
+          <w:szCs w:val="24"/>
+          <w:lang w:val="en-IN" w:eastAsia="en-IN"/>
+        </w:rPr>
         <w:tab/>
       </w:r>
-    </w:p>
-    <w:p>
-      <w:pPr>
+      <w:r>
+        <w:rPr>
+          <w:rFonts w:cstheme="minorHAnsi"/>
+          <w:noProof/>
+          <w:sz w:val="24"/>
+          <w:szCs w:val="24"/>
+          <w:lang w:val="en-IN" w:eastAsia="en-IN"/>
+        </w:rPr>
+        <w:tab/>
+      </w:r>
+      <w:r>
+        <w:rPr>
+          <w:rFonts w:cstheme="minorHAnsi"/>
+          <w:noProof/>
+          <w:sz w:val="24"/>
+          <w:szCs w:val="24"/>
+          <w:lang w:val="en-IN" w:eastAsia="en-IN"/>
+        </w:rPr>
+        <w:tab/>
+      </w:r>
+      <w:r>
+        <w:rPr>
+          <w:rFonts w:cstheme="minorHAnsi"/>
+          <w:noProof/>
+          <w:sz w:val="24"/>
+          <w:szCs w:val="24"/>
+          <w:lang w:val="en-IN" w:eastAsia="en-IN"/>
+        </w:rPr>
+        <w:tab/>
+      </w:r>
+      <w:r>
+        <w:rPr>
+          <w:rFonts w:cstheme="minorHAnsi"/>
+          <w:noProof/>
+          <w:sz w:val="24"/>
+          <w:szCs w:val="24"/>
+          <w:lang w:val="en-IN" w:eastAsia="en-IN"/>
+        </w:rPr>
+        <w:tab/>
+      </w:r>
+      <w:r>
+        <w:rPr>
+          <w:rFonts w:cstheme="minorHAnsi"/>
+          <w:noProof/>
+          <w:sz w:val="24"/>
+          <w:szCs w:val="24"/>
+          <w:lang w:val="en-IN" w:eastAsia="en-IN"/>
+        </w:rPr>
+        <w:tab/>
+      </w:r>
+      <w:r>
+        <w:rPr>
+          <w:rFonts w:cstheme="minorHAnsi"/>
+          <w:noProof/>
+          <w:sz w:val="24"/>
+          <w:szCs w:val="24"/>
+          <w:lang w:val="en-IN" w:eastAsia="en-IN"/>
+        </w:rPr>
+        <w:tab/>
+      </w:r>
+      <w:r>
+        <w:rPr>
+          <w:rFonts w:cstheme="minorHAnsi"/>
+          <w:noProof/>
+          <w:sz w:val="24"/>
+          <w:szCs w:val="24"/>
+          <w:lang w:val="en-IN" w:eastAsia="en-IN"/>
+        </w:rPr>
+        <w:tab/>
+      </w:r>
+      <w:r>
+        <w:rPr>
+          <w:rFonts w:cstheme="minorHAnsi"/>
+          <w:noProof/>
+          <w:sz w:val="24"/>
+          <w:szCs w:val="24"/>
+          <w:lang w:val="en-IN" w:eastAsia="en-IN"/>
+        </w:rPr>
+        <w:tab/>
+      </w:r>
+      <w:r>
+        <w:rPr>
+          <w:rFonts w:cstheme="minorHAnsi"/>
+          <w:noProof/>
+          <w:sz w:val="24"/>
+          <w:szCs w:val="24"/>
+          <w:lang w:val="en-IN" w:eastAsia="en-IN"/>
+        </w:rPr>
+        <w:tab/>
+      </w:r>
+      <w:r>
+        <w:rPr>
+          <w:rFonts w:cstheme="minorHAnsi"/>
+          <w:noProof/>
+          <w:sz w:val="24"/>
+          <w:szCs w:val="24"/>
+          <w:lang w:val="en-IN" w:eastAsia="en-IN"/>
+        </w:rPr>
+        <w:tab/>
+      </w:r>
+      <w:r>
+        <w:rPr>
+          <w:rFonts w:cstheme="minorHAnsi"/>
+          <w:noProof/>
+          <w:sz w:val="24"/>
+          <w:szCs w:val="24"/>
+          <w:lang w:val="en-IN" w:eastAsia="en-IN"/>
+        </w:rPr>
+        <w:tab/>
+      </w:r>
+      <w:r>
+        <w:rPr>
+          <w:rFonts w:cstheme="minorHAnsi"/>
+          <w:noProof/>
+          <w:sz w:val="24"/>
+          <w:szCs w:val="24"/>
+          <w:lang w:val="en-IN" w:eastAsia="en-IN"/>
+        </w:rPr>
+        <w:tab/>
+      </w:r>
+      <w:r>
+        <w:rPr>
+          <w:rFonts w:cstheme="minorHAnsi"/>
+          <w:noProof/>
+          <w:sz w:val="24"/>
+          <w:szCs w:val="24"/>
+          <w:lang w:val="en-IN" w:eastAsia="en-IN"/>
+        </w:rPr>
+        <w:tab/>
+      </w:r>
+      <w:r>
+        <w:rPr>
+          <w:rFonts w:cstheme="minorHAnsi"/>
+          <w:noProof/>
+          <w:sz w:val="24"/>
+          <w:szCs w:val="24"/>
+          <w:lang w:val="en-IN" w:eastAsia="en-IN"/>
+        </w:rPr>
+        <w:tab/>
+      </w:r>
+      <w:r>
+        <w:rPr>
+          <w:rFonts w:cstheme="minorHAnsi"/>
+          <w:noProof/>
+          <w:sz w:val="24"/>
+          <w:szCs w:val="24"/>
+          <w:lang w:val="en-IN" w:eastAsia="en-IN"/>
+        </w:rPr>
+        <w:tab/>
+      </w:r>
+      <w:r>
+        <w:rPr>
+          <w:rFonts w:cstheme="minorHAnsi"/>
+          <w:noProof/>
+          <w:sz w:val="24"/>
+          <w:szCs w:val="24"/>
+          <w:lang w:val="en-IN" w:eastAsia="en-IN"/>
+        </w:rPr>
+        <w:tab/>
+      </w:r>
+      <w:r>
+        <w:rPr>
+          <w:rFonts w:cstheme="minorHAnsi"/>
+          <w:noProof/>
+          <w:sz w:val="24"/>
+          <w:szCs w:val="24"/>
+          <w:lang w:val="en-IN" w:eastAsia="en-IN"/>
+        </w:rPr>
+        <w:tab/>
+      </w:r>
+      <w:r>
+        <w:rPr>
+          <w:rFonts w:cstheme="minorHAnsi"/>
+          <w:noProof/>
+          <w:sz w:val="24"/>
+          <w:szCs w:val="24"/>
+          <w:lang w:val="en-IN" w:eastAsia="en-IN"/>
+        </w:rPr>
+        <w:tab/>
+      </w:r>
+      <w:r>
+        <w:rPr>
+          <w:rFonts w:cstheme="minorHAnsi"/>
+          <w:noProof/>
+          <w:sz w:val="24"/>
+          <w:szCs w:val="24"/>
+          <w:lang w:val="en-IN" w:eastAsia="en-IN"/>
+        </w:rPr>
+        <w:tab/>
+      </w:r>
+      <w:r>
+        <w:rPr>
+          <w:rFonts w:cstheme="minorHAnsi"/>
+          <w:noProof/>
+          <w:sz w:val="24"/>
+          <w:szCs w:val="24"/>
+          <w:lang w:val="en-IN" w:eastAsia="en-IN"/>
+        </w:rPr>
+        <w:tab/>
+      </w:r>
+      <w:r>
+        <w:rPr>
+          <w:rFonts w:cstheme="minorHAnsi"/>
+          <w:noProof/>
+          <w:sz w:val="24"/>
+          <w:szCs w:val="24"/>
+          <w:lang w:val="en-IN" w:eastAsia="en-IN"/>
+        </w:rPr>
+        <w:tab/>
+      </w:r>
+    </w:p>
+    <w:p>
+      <w:pPr>
+        <w:rPr>
+          <w:rFonts w:cstheme="minorHAnsi"/>
+          <w:noProof/>
+          <w:sz w:val="24"/>
+          <w:szCs w:val="24"/>
+          <w:lang w:val="en-IN" w:eastAsia="en-IN"/>
+        </w:rPr>
+      </w:pPr>
+      <w:r>
+        <w:rPr>
+          <w:rFonts w:cstheme="minorHAnsi"/>
+          <w:noProof/>
+          <w:sz w:val="24"/>
+          <w:szCs w:val="24"/>
+          <w:lang w:val="en-IN" w:eastAsia="en-IN"/>
+        </w:rPr>
+        <w:lastRenderedPageBreak/>
+        <w:t>Top jobs is a great way to explore some of the highest jobs available for the users. Users with good knowledge and qualifications can apply for this and check out the best jobs available to them. Users can search and find jobs as per their choices.</w:t>
+      </w:r>
+    </w:p>
+    <w:p>
+      <w:pPr>
+        <w:rPr>
+          <w:rFonts w:cstheme="minorHAnsi"/>
+          <w:noProof/>
+          <w:sz w:val="24"/>
+          <w:szCs w:val="24"/>
+          <w:lang w:val="en-IN" w:eastAsia="en-IN"/>
+        </w:rPr>
+      </w:pPr>
+      <w:r>
+        <w:rPr>
+          <w:rFonts w:cstheme="minorHAnsi"/>
+          <w:noProof/>
+          <w:sz w:val="24"/>
+          <w:szCs w:val="24"/>
+          <w:lang w:val="en-IN" w:eastAsia="en-IN"/>
+        </w:rPr>
+        <w:drawing>
+          <wp:inline distT="0" distB="0" distL="0" distR="0" wp14:anchorId="625330A6" wp14:editId="2C7E33A9">
+            <wp:extent cx="1391920" cy="2437978"/>
+            <wp:effectExtent l="19050" t="19050" r="17780" b="19685"/>
+            <wp:docPr id="23" name="Picture 23" descr="C:\Users\DELL\Desktop\Screenshot_2020-07-30-20-42-27-479_com.example.sih.jpg"/>
+            <wp:cNvGraphicFramePr>
+              <a:graphicFrameLocks xmlns:a="http://schemas.openxmlformats.org/drawingml/2006/main" noChangeAspect="1"/>
+            </wp:cNvGraphicFramePr>
+            <a:graphic xmlns:a="http://schemas.openxmlformats.org/drawingml/2006/main">
+              <a:graphicData uri="http://schemas.openxmlformats.org/drawingml/2006/picture">
+                <pic:pic xmlns:pic="http://schemas.openxmlformats.org/drawingml/2006/picture">
+                  <pic:nvPicPr>
+                    <pic:cNvPr id="0" name="Picture 2" descr="C:\Users\DELL\Desktop\Screenshot_2020-07-30-20-42-27-479_com.example.sih.jpg"/>
+                    <pic:cNvPicPr>
+                      <a:picLocks noChangeAspect="1" noChangeArrowheads="1"/>
+                    </pic:cNvPicPr>
+                  </pic:nvPicPr>
+                  <pic:blipFill>
+                    <a:blip r:embed="rId28" cstate="print">
+                      <a:extLst>
+                        <a:ext uri="{28A0092B-C50C-407E-A947-70E740481C1C}">
+                          <a14:useLocalDpi xmlns:a14="http://schemas.microsoft.com/office/drawing/2010/main" val="0"/>
+                        </a:ext>
+                      </a:extLst>
+                    </a:blip>
+                    <a:srcRect/>
+                    <a:stretch>
+                      <a:fillRect/>
+                    </a:stretch>
+                  </pic:blipFill>
+                  <pic:spPr bwMode="auto">
+                    <a:xfrm>
+                      <a:off x="0" y="0"/>
+                      <a:ext cx="1396172" cy="2445425"/>
+                    </a:xfrm>
+                    <a:prstGeom prst="rect">
+                      <a:avLst/>
+                    </a:prstGeom>
+                    <a:noFill/>
+                    <a:ln>
+                      <a:solidFill>
+                        <a:sysClr val="windowText" lastClr="000000"/>
+                      </a:solidFill>
+                    </a:ln>
+                  </pic:spPr>
+                </pic:pic>
+              </a:graphicData>
+            </a:graphic>
+          </wp:inline>
+        </w:drawing>
+      </w:r>
+      <w:r>
+        <w:rPr>
+          <w:rFonts w:cstheme="minorHAnsi"/>
+          <w:noProof/>
+          <w:sz w:val="24"/>
+          <w:szCs w:val="24"/>
+          <w:lang w:val="en-IN" w:eastAsia="en-IN"/>
+        </w:rPr>
+        <w:tab/>
+      </w:r>
+      <w:r>
+        <w:rPr>
+          <w:rFonts w:cstheme="minorHAnsi"/>
+          <w:noProof/>
+          <w:sz w:val="24"/>
+          <w:szCs w:val="24"/>
+          <w:lang w:val="en-IN" w:eastAsia="en-IN"/>
+        </w:rPr>
+        <w:tab/>
+      </w:r>
+    </w:p>
+    <w:p>
+      <w:pPr>
+        <w:rPr>
+          <w:rFonts w:cstheme="minorHAnsi"/>
+          <w:noProof/>
+          <w:sz w:val="24"/>
+          <w:szCs w:val="24"/>
+          <w:lang w:val="en-IN" w:eastAsia="en-IN"/>
+        </w:rPr>
+      </w:pPr>
+    </w:p>
+    <w:p>
+      <w:pPr>
+        <w:rPr>
+          <w:rFonts w:cstheme="minorHAnsi"/>
+          <w:noProof/>
+          <w:sz w:val="24"/>
+          <w:szCs w:val="24"/>
+          <w:lang w:val="en-IN" w:eastAsia="en-IN"/>
+        </w:rPr>
+      </w:pPr>
+      <w:r>
+        <w:rPr>
+          <w:rFonts w:cstheme="minorHAnsi"/>
+          <w:noProof/>
+          <w:sz w:val="24"/>
+          <w:szCs w:val="24"/>
+          <w:lang w:val="en-IN" w:eastAsia="en-IN"/>
+        </w:rPr>
+        <w:t xml:space="preserve">Hiring is made very convinient for users , they can publish their own jobs . If users have their known start ups and are in need of workers / co workers etc. This feauture is highly suitable for them . </w:t>
+      </w:r>
+    </w:p>
+    <w:p>
+      <w:pPr>
+        <w:rPr>
+          <w:rFonts w:cstheme="minorHAnsi"/>
+          <w:sz w:val="24"/>
+          <w:szCs w:val="24"/>
+        </w:rPr>
+      </w:pPr>
+      <w:r>
+        <w:rPr>
+          <w:rFonts w:cstheme="minorHAnsi"/>
+          <w:noProof/>
+          <w:sz w:val="24"/>
+          <w:szCs w:val="24"/>
+          <w:lang w:val="en-IN" w:eastAsia="en-IN"/>
+        </w:rPr>
+        <w:tab/>
+      </w:r>
+      <w:r>
+        <w:rPr>
+          <w:rFonts w:cstheme="minorHAnsi"/>
+          <w:noProof/>
+          <w:sz w:val="24"/>
+          <w:szCs w:val="24"/>
+          <w:lang w:val="en-IN" w:eastAsia="en-IN"/>
+        </w:rPr>
+        <w:tab/>
+      </w:r>
+      <w:r>
+        <w:rPr>
+          <w:rFonts w:cstheme="minorHAnsi"/>
+          <w:noProof/>
+          <w:sz w:val="24"/>
+          <w:szCs w:val="24"/>
+          <w:lang w:val="en-IN" w:eastAsia="en-IN"/>
+        </w:rPr>
+        <w:tab/>
+      </w:r>
+      <w:r>
+        <w:rPr>
+          <w:rFonts w:cstheme="minorHAnsi"/>
+          <w:noProof/>
+          <w:sz w:val="24"/>
+          <w:szCs w:val="24"/>
+          <w:lang w:val="en-IN" w:eastAsia="en-IN"/>
+        </w:rPr>
+        <w:tab/>
+      </w:r>
+      <w:r>
+        <w:rPr>
+          <w:rFonts w:cstheme="minorHAnsi"/>
+          <w:noProof/>
+          <w:sz w:val="24"/>
+          <w:szCs w:val="24"/>
+          <w:lang w:val="en-IN" w:eastAsia="en-IN"/>
+        </w:rPr>
+        <w:tab/>
+      </w:r>
+      <w:r>
+        <w:rPr>
+          <w:rFonts w:cstheme="minorHAnsi"/>
+          <w:noProof/>
+          <w:sz w:val="24"/>
+          <w:szCs w:val="24"/>
+          <w:lang w:val="en-IN" w:eastAsia="en-IN"/>
+        </w:rPr>
+        <w:tab/>
+      </w:r>
+      <w:r>
+        <w:rPr>
+          <w:rFonts w:cstheme="minorHAnsi"/>
+          <w:sz w:val="24"/>
+          <w:szCs w:val="24"/>
+        </w:rPr>
+        <w:t xml:space="preserve">                                          </w:t>
+      </w:r>
+      <w:r>
+        <w:rPr>
+          <w:rFonts w:cstheme="minorHAnsi"/>
+          <w:noProof/>
+          <w:sz w:val="24"/>
+          <w:szCs w:val="24"/>
+          <w:lang w:val="en-IN" w:eastAsia="en-IN"/>
+        </w:rPr>
+        <w:drawing>
+          <wp:inline distT="0" distB="0" distL="0" distR="0" wp14:anchorId="0090AEB1" wp14:editId="498A7D0A">
+            <wp:extent cx="1609090" cy="2771775"/>
+            <wp:effectExtent l="19050" t="19050" r="10160" b="28575"/>
+            <wp:docPr id="26" name="Picture 26" descr="C:\Users\DELL\Desktop\Screenshot_2020-07-30-20-42-19-505_com.example.sih.jpg"/>
+            <wp:cNvGraphicFramePr>
+              <a:graphicFrameLocks xmlns:a="http://schemas.openxmlformats.org/drawingml/2006/main" noChangeAspect="1"/>
+            </wp:cNvGraphicFramePr>
+            <a:graphic xmlns:a="http://schemas.openxmlformats.org/drawingml/2006/main">
+              <a:graphicData uri="http://schemas.openxmlformats.org/drawingml/2006/picture">
+                <pic:pic xmlns:pic="http://schemas.openxmlformats.org/drawingml/2006/picture">
+                  <pic:nvPicPr>
+                    <pic:cNvPr id="0" name="Picture 3" descr="C:\Users\DELL\Desktop\Screenshot_2020-07-30-20-42-19-505_com.example.sih.jpg"/>
+                    <pic:cNvPicPr>
+                      <a:picLocks noChangeAspect="1" noChangeArrowheads="1"/>
+                    </pic:cNvPicPr>
+                  </pic:nvPicPr>
+                  <pic:blipFill>
+                    <a:blip r:embed="rId29" cstate="print">
+                      <a:extLst>
+                        <a:ext uri="{28A0092B-C50C-407E-A947-70E740481C1C}">
+                          <a14:useLocalDpi xmlns:a14="http://schemas.microsoft.com/office/drawing/2010/main" val="0"/>
+                        </a:ext>
+                      </a:extLst>
+                    </a:blip>
+                    <a:srcRect/>
+                    <a:stretch>
+                      <a:fillRect/>
+                    </a:stretch>
+                  </pic:blipFill>
+                  <pic:spPr bwMode="auto">
+                    <a:xfrm>
+                      <a:off x="0" y="0"/>
+                      <a:ext cx="1609090" cy="2771775"/>
+                    </a:xfrm>
+                    <a:prstGeom prst="rect">
+                      <a:avLst/>
+                    </a:prstGeom>
+                    <a:noFill/>
+                    <a:ln>
+                      <a:solidFill>
+                        <a:sysClr val="windowText" lastClr="000000"/>
+                      </a:solidFill>
+                    </a:ln>
+                  </pic:spPr>
+                </pic:pic>
+              </a:graphicData>
+            </a:graphic>
+          </wp:inline>
+        </w:drawing>
+      </w:r>
+      <w:r>
+        <w:rPr>
+          <w:rFonts w:cstheme="minorHAnsi"/>
+          <w:sz w:val="24"/>
+          <w:szCs w:val="24"/>
+        </w:rPr>
+        <w:t xml:space="preserve">           </w:t>
+      </w:r>
+    </w:p>
+    <w:p>
+      <w:pPr>
+        <w:rPr>
+          <w:rFonts w:cstheme="minorHAnsi"/>
+          <w:sz w:val="24"/>
+          <w:szCs w:val="24"/>
+        </w:rPr>
+      </w:pPr>
+      <w:r>
+        <w:rPr>
+          <w:rFonts w:cstheme="minorHAnsi"/>
+          <w:sz w:val="24"/>
+          <w:szCs w:val="24"/>
+        </w:rPr>
+        <w:br w:type="page"/>
+      </w:r>
+      <w:r>
+        <w:rPr>
+          <w:rFonts w:cstheme="minorHAnsi"/>
+          <w:sz w:val="24"/>
+          <w:szCs w:val="24"/>
+        </w:rPr>
+        <w:lastRenderedPageBreak/>
+        <w:t xml:space="preserve">If users want to uplift their small scale business. They can post their jobs into it and buyers can communicate to them. This way Rojgar is not only supporting jobs but also leading towards self employment.       </w:t>
+      </w:r>
+    </w:p>
+    <w:p>
+      <w:pPr>
+        <w:rPr>
+          <w:rFonts w:cstheme="minorHAnsi"/>
+          <w:sz w:val="24"/>
+          <w:szCs w:val="24"/>
+        </w:rPr>
+      </w:pPr>
+      <w:r>
+        <w:rPr>
+          <w:noProof/>
+          <w:lang w:val="en-IN" w:eastAsia="en-IN"/>
+        </w:rPr>
+        <w:drawing>
+          <wp:inline distT="0" distB="0" distL="0" distR="0" wp14:anchorId="60EBC013" wp14:editId="4F347D3B">
+            <wp:extent cx="2085975" cy="4086225"/>
+            <wp:effectExtent l="19050" t="19050" r="28575" b="28575"/>
+            <wp:docPr id="27" name="Picture 27" descr="C:\Users\DELL\AppData\Local\Microsoft\Windows\INetCache\Content.Word\Screenshot_2020-08-03-14-53-46-680_com.example.sih.jpg"/>
+            <wp:cNvGraphicFramePr>
+              <a:graphicFrameLocks xmlns:a="http://schemas.openxmlformats.org/drawingml/2006/main" noChangeAspect="1"/>
+            </wp:cNvGraphicFramePr>
+            <a:graphic xmlns:a="http://schemas.openxmlformats.org/drawingml/2006/main">
+              <a:graphicData uri="http://schemas.openxmlformats.org/drawingml/2006/picture">
+                <pic:pic xmlns:pic="http://schemas.openxmlformats.org/drawingml/2006/picture">
+                  <pic:nvPicPr>
+                    <pic:cNvPr id="0" name="Picture 26" descr="C:\Users\DELL\AppData\Local\Microsoft\Windows\INetCache\Content.Word\Screenshot_2020-08-03-14-53-46-680_com.example.sih.jpg"/>
+                    <pic:cNvPicPr>
+                      <a:picLocks noChangeAspect="1" noChangeArrowheads="1"/>
+                    </pic:cNvPicPr>
+                  </pic:nvPicPr>
+                  <pic:blipFill>
+                    <a:blip r:embed="rId30" cstate="print">
+                      <a:extLst>
+                        <a:ext uri="{28A0092B-C50C-407E-A947-70E740481C1C}">
+                          <a14:useLocalDpi xmlns:a14="http://schemas.microsoft.com/office/drawing/2010/main" val="0"/>
+                        </a:ext>
+                      </a:extLst>
+                    </a:blip>
+                    <a:srcRect/>
+                    <a:stretch>
+                      <a:fillRect/>
+                    </a:stretch>
+                  </pic:blipFill>
+                  <pic:spPr bwMode="auto">
+                    <a:xfrm>
+                      <a:off x="0" y="0"/>
+                      <a:ext cx="2095563" cy="4105007"/>
+                    </a:xfrm>
+                    <a:prstGeom prst="rect">
+                      <a:avLst/>
+                    </a:prstGeom>
+                    <a:noFill/>
+                    <a:ln>
+                      <a:solidFill>
+                        <a:sysClr val="windowText" lastClr="000000"/>
+                      </a:solidFill>
+                    </a:ln>
+                  </pic:spPr>
+                </pic:pic>
+              </a:graphicData>
+            </a:graphic>
+          </wp:inline>
+        </w:drawing>
+      </w:r>
+    </w:p>
+    <w:p>
+      <w:pPr>
+        <w:numPr>
+          <w:ilvl w:val="0"/>
+          <w:numId w:val="5"/>
+        </w:numPr>
+        <w:contextualSpacing/>
         <w:rPr>
           <w:rFonts w:cstheme="minorHAnsi"/>
           <w:sz w:val="24"/>
@@ -3085,11 +4423,11 @@
     </w:p>
     <w:p>
       <w:pPr>
-        <w:pStyle w:val="ListParagraph"/>
         <w:numPr>
           <w:ilvl w:val="0"/>
           <w:numId w:val="4"/>
         </w:numPr>
+        <w:contextualSpacing/>
         <w:rPr>
           <w:rFonts w:cstheme="minorHAnsi"/>
           <w:sz w:val="24"/>
@@ -3107,131 +4445,135 @@
     </w:p>
     <w:p>
       <w:pPr>
-        <w:rPr>
-          <w:rFonts w:cstheme="minorHAnsi"/>
-          <w:sz w:val="24"/>
-          <w:szCs w:val="24"/>
-        </w:rPr>
-      </w:pPr>
-    </w:p>
-    <w:p>
-      <w:pPr>
-        <w:pStyle w:val="ListParagraph"/>
         <w:numPr>
           <w:ilvl w:val="0"/>
           <w:numId w:val="4"/>
         </w:numPr>
-        <w:rPr>
-          <w:rFonts w:cstheme="minorHAnsi"/>
-          <w:sz w:val="24"/>
-          <w:szCs w:val="24"/>
-        </w:rPr>
-      </w:pPr>
-      <w:r>
-        <w:rPr>
-          <w:rFonts w:cstheme="minorHAnsi"/>
-          <w:sz w:val="24"/>
-          <w:szCs w:val="24"/>
-        </w:rPr>
-        <w:t>This would allow youth to choose the career as per their desired goal hence, suggesting stream in order to achieve their dream career.</w:t>
-      </w:r>
-    </w:p>
-    <w:p>
-      <w:pPr>
-        <w:rPr>
-          <w:rFonts w:cstheme="minorHAnsi"/>
-          <w:sz w:val="24"/>
-          <w:szCs w:val="24"/>
-        </w:rPr>
-      </w:pPr>
-    </w:p>
-    <w:p>
-      <w:pPr>
-        <w:pStyle w:val="ListParagraph"/>
+        <w:contextualSpacing/>
+        <w:rPr>
+          <w:rFonts w:cstheme="minorHAnsi"/>
+          <w:sz w:val="24"/>
+          <w:szCs w:val="24"/>
+        </w:rPr>
+      </w:pPr>
+      <w:r>
+        <w:rPr>
+          <w:rFonts w:cstheme="minorHAnsi"/>
+          <w:sz w:val="24"/>
+          <w:szCs w:val="24"/>
+        </w:rPr>
+        <w:t>User can now enjoy the advantages of premium at very descent price.</w:t>
+      </w:r>
+    </w:p>
+    <w:p>
+      <w:pPr>
         <w:numPr>
           <w:ilvl w:val="0"/>
           <w:numId w:val="4"/>
         </w:numPr>
-        <w:rPr>
-          <w:rFonts w:cstheme="minorHAnsi"/>
-          <w:sz w:val="24"/>
-          <w:szCs w:val="24"/>
-        </w:rPr>
-      </w:pPr>
-      <w:r>
-        <w:rPr>
-          <w:rFonts w:cstheme="minorHAnsi"/>
-          <w:sz w:val="24"/>
-          <w:szCs w:val="24"/>
-        </w:rPr>
-        <w:t>Teachers and parents will be aware of the current market situation or job scenarios so they can guide their students well.</w:t>
-      </w:r>
-      <w:r>
-        <w:t xml:space="preserve"> </w:t>
-      </w:r>
-    </w:p>
-    <w:p>
-      <w:pPr>
-        <w:pStyle w:val="ListParagraph"/>
-        <w:rPr>
-          <w:rFonts w:cstheme="minorHAnsi"/>
-          <w:sz w:val="24"/>
-          <w:szCs w:val="24"/>
-        </w:rPr>
-      </w:pPr>
-    </w:p>
-    <w:p>
-      <w:pPr>
-        <w:pStyle w:val="ListParagraph"/>
-        <w:rPr>
-          <w:rFonts w:cstheme="minorHAnsi"/>
-          <w:sz w:val="24"/>
-          <w:szCs w:val="24"/>
-        </w:rPr>
-      </w:pPr>
-    </w:p>
-    <w:p>
-      <w:pPr>
-        <w:pStyle w:val="ListParagraph"/>
+        <w:contextualSpacing/>
+        <w:rPr>
+          <w:rFonts w:cstheme="minorHAnsi"/>
+          <w:sz w:val="24"/>
+          <w:szCs w:val="24"/>
+        </w:rPr>
+      </w:pPr>
+      <w:r>
+        <w:rPr>
+          <w:rFonts w:cstheme="minorHAnsi"/>
+          <w:sz w:val="24"/>
+          <w:szCs w:val="24"/>
+        </w:rPr>
+        <w:t>Users have the advantage to choose jobs on the basis of various sectors available.</w:t>
+      </w:r>
+    </w:p>
+    <w:p>
+      <w:pPr>
         <w:numPr>
           <w:ilvl w:val="0"/>
           <w:numId w:val="4"/>
         </w:numPr>
-        <w:rPr>
-          <w:rFonts w:cstheme="minorHAnsi"/>
-          <w:sz w:val="24"/>
-          <w:szCs w:val="24"/>
-        </w:rPr>
-      </w:pPr>
-      <w:r>
-        <w:rPr>
-          <w:rFonts w:cstheme="minorHAnsi"/>
-          <w:sz w:val="24"/>
-          <w:szCs w:val="24"/>
-        </w:rPr>
-        <w:lastRenderedPageBreak/>
+        <w:contextualSpacing/>
+        <w:rPr>
+          <w:rFonts w:cstheme="minorHAnsi"/>
+          <w:sz w:val="24"/>
+          <w:szCs w:val="24"/>
+        </w:rPr>
+      </w:pPr>
+      <w:r>
+        <w:rPr>
+          <w:rFonts w:cstheme="minorHAnsi"/>
+          <w:sz w:val="24"/>
+          <w:szCs w:val="24"/>
+        </w:rPr>
+        <w:t>This would allow youth to choose the career as per their desired goal hence, suggesting stream in order to achieve their dream career.</w:t>
+      </w:r>
+    </w:p>
+    <w:p>
+      <w:pPr>
+        <w:numPr>
+          <w:ilvl w:val="0"/>
+          <w:numId w:val="4"/>
+        </w:numPr>
+        <w:contextualSpacing/>
+        <w:rPr>
+          <w:rFonts w:cstheme="minorHAnsi"/>
+          <w:sz w:val="24"/>
+          <w:szCs w:val="24"/>
+        </w:rPr>
+      </w:pPr>
+      <w:r>
+        <w:rPr>
+          <w:rFonts w:cstheme="minorHAnsi"/>
+          <w:sz w:val="24"/>
+          <w:szCs w:val="24"/>
+        </w:rPr>
+        <w:t>Teachers and parents will be aware of the current market situation or job scenarios so they can guide their students well.</w:t>
+      </w:r>
+      <w:r>
+        <w:t xml:space="preserve"> </w:t>
+      </w:r>
+    </w:p>
+    <w:p>
+      <w:pPr>
+        <w:numPr>
+          <w:ilvl w:val="0"/>
+          <w:numId w:val="4"/>
+        </w:numPr>
+        <w:contextualSpacing/>
+        <w:rPr>
+          <w:rFonts w:cstheme="minorHAnsi"/>
+          <w:sz w:val="24"/>
+          <w:szCs w:val="24"/>
+        </w:rPr>
+      </w:pPr>
+      <w:r>
+        <w:rPr>
+          <w:rFonts w:cstheme="minorHAnsi"/>
+          <w:sz w:val="24"/>
+          <w:szCs w:val="24"/>
+        </w:rPr>
         <w:t>Rural development advancement as 68.84% of India’s population resides in rural community.</w:t>
       </w:r>
-      <w:r>
-        <w:rPr>
-          <w:rFonts w:cstheme="minorHAnsi"/>
-          <w:sz w:val="24"/>
-          <w:szCs w:val="24"/>
-        </w:rPr>
-        <w:cr/>
-      </w:r>
-      <w:r>
-        <w:rPr>
-          <w:rFonts w:cstheme="minorHAnsi"/>
-          <w:noProof/>
-          <w:sz w:val="24"/>
-          <w:szCs w:val="24"/>
-        </w:rPr>
-        <w:t xml:space="preserve">       </w:t>
-      </w:r>
-    </w:p>
-    <w:p>
-      <w:pPr>
+    </w:p>
+    <w:p>
+      <w:pPr>
+        <w:ind w:left="720"/>
+        <w:contextualSpacing/>
+        <w:rPr>
+          <w:rFonts w:cstheme="minorHAnsi"/>
+          <w:sz w:val="24"/>
+          <w:szCs w:val="24"/>
+        </w:rPr>
+      </w:pPr>
+    </w:p>
+    <w:p>
+      <w:pPr>
+        <w:numPr>
+          <w:ilvl w:val="0"/>
+          <w:numId w:val="5"/>
+        </w:numPr>
+        <w:contextualSpacing/>
         <w:rPr>
           <w:rFonts w:cstheme="minorHAnsi"/>
           <w:sz w:val="24"/>
@@ -3248,7 +4590,7 @@
     </w:p>
     <w:p>
       <w:pPr>
-        <w:pStyle w:val="NoSpacing"/>
+        <w:spacing w:after="0" w:line="240" w:lineRule="auto"/>
         <w:rPr>
           <w:sz w:val="28"/>
           <w:szCs w:val="28"/>
@@ -3257,7 +4599,7 @@
     </w:p>
     <w:tbl>
       <w:tblPr>
-        <w:tblStyle w:val="TableGrid"/>
+        <w:tblStyle w:val="TableGrid1"/>
         <w:tblW w:w="9883" w:type="dxa"/>
         <w:tblLook w:val="05A0" w:firstRow="1" w:lastRow="0" w:firstColumn="1" w:lastColumn="1" w:noHBand="0" w:noVBand="1"/>
       </w:tblPr>
@@ -3278,7 +4620,6 @@
           </w:tcPr>
           <w:p>
             <w:pPr>
-              <w:pStyle w:val="NoSpacing"/>
               <w:rPr>
                 <w:sz w:val="24"/>
                 <w:szCs w:val="24"/>
@@ -3289,12 +4630,12 @@
                 <w:sz w:val="24"/>
                 <w:szCs w:val="24"/>
               </w:rPr>
+              <w:lastRenderedPageBreak/>
               <w:t>REQUIREMENT</w:t>
             </w:r>
           </w:p>
           <w:p>
             <w:pPr>
-              <w:pStyle w:val="NoSpacing"/>
               <w:rPr>
                 <w:sz w:val="24"/>
                 <w:szCs w:val="24"/>
@@ -3316,7 +4657,6 @@
           </w:tcPr>
           <w:p>
             <w:pPr>
-              <w:pStyle w:val="NoSpacing"/>
               <w:rPr>
                 <w:sz w:val="28"/>
                 <w:szCs w:val="28"/>
@@ -3338,7 +4678,6 @@
           </w:tcPr>
           <w:p>
             <w:pPr>
-              <w:pStyle w:val="NoSpacing"/>
               <w:rPr>
                 <w:sz w:val="28"/>
                 <w:szCs w:val="28"/>
@@ -3354,7 +4693,6 @@
           </w:p>
           <w:p>
             <w:pPr>
-              <w:pStyle w:val="NoSpacing"/>
               <w:rPr>
                 <w:sz w:val="28"/>
                 <w:szCs w:val="28"/>
@@ -3376,7 +4714,6 @@
           </w:tcPr>
           <w:p>
             <w:pPr>
-              <w:pStyle w:val="NoSpacing"/>
               <w:rPr>
                 <w:sz w:val="28"/>
                 <w:szCs w:val="28"/>
@@ -3402,7 +4739,6 @@
           </w:tcPr>
           <w:p>
             <w:pPr>
-              <w:pStyle w:val="NoSpacing"/>
               <w:rPr>
                 <w:sz w:val="24"/>
                 <w:szCs w:val="24"/>
@@ -3413,14 +4749,7 @@
                 <w:sz w:val="24"/>
                 <w:szCs w:val="24"/>
               </w:rPr>
-              <w:t>FR</w:t>
-            </w:r>
-            <w:r>
-              <w:rPr>
-                <w:sz w:val="24"/>
-                <w:szCs w:val="24"/>
-              </w:rPr>
-              <w:t>001</w:t>
+              <w:t>FR001</w:t>
             </w:r>
           </w:p>
         </w:tc>
@@ -3430,7 +4759,6 @@
           </w:tcPr>
           <w:p>
             <w:pPr>
-              <w:pStyle w:val="NoSpacing"/>
               <w:rPr>
                 <w:sz w:val="28"/>
                 <w:szCs w:val="28"/>
@@ -3446,7 +4774,6 @@
           </w:p>
           <w:p>
             <w:pPr>
-              <w:pStyle w:val="NoSpacing"/>
               <w:rPr>
                 <w:sz w:val="28"/>
                 <w:szCs w:val="28"/>
@@ -3467,7 +4794,6 @@
           </w:tcPr>
           <w:p>
             <w:pPr>
-              <w:pStyle w:val="NoSpacing"/>
               <w:rPr>
                 <w:sz w:val="28"/>
                 <w:szCs w:val="28"/>
@@ -3488,7 +4814,6 @@
           </w:tcPr>
           <w:p>
             <w:pPr>
-              <w:pStyle w:val="NoSpacing"/>
               <w:rPr>
                 <w:sz w:val="28"/>
                 <w:szCs w:val="28"/>
@@ -3514,7 +4839,6 @@
           </w:tcPr>
           <w:p>
             <w:pPr>
-              <w:pStyle w:val="NoSpacing"/>
               <w:rPr>
                 <w:sz w:val="24"/>
                 <w:szCs w:val="24"/>
@@ -3525,14 +4849,7 @@
                 <w:sz w:val="24"/>
                 <w:szCs w:val="24"/>
               </w:rPr>
-              <w:t>FR</w:t>
-            </w:r>
-            <w:r>
-              <w:rPr>
-                <w:sz w:val="24"/>
-                <w:szCs w:val="24"/>
-              </w:rPr>
-              <w:t>002</w:t>
+              <w:t>FR002</w:t>
             </w:r>
           </w:p>
         </w:tc>
@@ -3542,7 +4859,6 @@
           </w:tcPr>
           <w:p>
             <w:pPr>
-              <w:pStyle w:val="NoSpacing"/>
               <w:rPr>
                 <w:sz w:val="28"/>
                 <w:szCs w:val="28"/>
@@ -3558,7 +4874,6 @@
           </w:p>
           <w:p>
             <w:pPr>
-              <w:pStyle w:val="NoSpacing"/>
               <w:rPr>
                 <w:sz w:val="28"/>
                 <w:szCs w:val="28"/>
@@ -3579,7 +4894,6 @@
           </w:tcPr>
           <w:p>
             <w:pPr>
-              <w:pStyle w:val="NoSpacing"/>
               <w:rPr>
                 <w:sz w:val="28"/>
                 <w:szCs w:val="28"/>
@@ -3600,7 +4914,6 @@
           </w:tcPr>
           <w:p>
             <w:pPr>
-              <w:pStyle w:val="NoSpacing"/>
               <w:rPr>
                 <w:sz w:val="28"/>
                 <w:szCs w:val="28"/>
@@ -3626,7 +4939,6 @@
           </w:tcPr>
           <w:p>
             <w:pPr>
-              <w:pStyle w:val="NoSpacing"/>
               <w:rPr>
                 <w:sz w:val="28"/>
                 <w:szCs w:val="28"/>
@@ -3637,14 +4949,7 @@
                 <w:sz w:val="28"/>
                 <w:szCs w:val="28"/>
               </w:rPr>
-              <w:t>FR</w:t>
-            </w:r>
-            <w:r>
-              <w:rPr>
-                <w:sz w:val="28"/>
-                <w:szCs w:val="28"/>
-              </w:rPr>
-              <w:t>003</w:t>
+              <w:t>FR003</w:t>
             </w:r>
           </w:p>
         </w:tc>
@@ -3654,7 +4959,6 @@
           </w:tcPr>
           <w:p>
             <w:pPr>
-              <w:pStyle w:val="NoSpacing"/>
               <w:rPr>
                 <w:sz w:val="28"/>
                 <w:szCs w:val="28"/>
@@ -3675,7 +4979,6 @@
           </w:tcPr>
           <w:p>
             <w:pPr>
-              <w:pStyle w:val="NoSpacing"/>
               <w:rPr>
                 <w:sz w:val="28"/>
                 <w:szCs w:val="28"/>
@@ -3686,7 +4989,7 @@
                 <w:sz w:val="28"/>
                 <w:szCs w:val="28"/>
               </w:rPr>
-              <w:t>WANT</w:t>
+              <w:t>MUST</w:t>
             </w:r>
           </w:p>
         </w:tc>
@@ -3696,7 +4999,6 @@
           </w:tcPr>
           <w:p>
             <w:pPr>
-              <w:pStyle w:val="NoSpacing"/>
               <w:rPr>
                 <w:sz w:val="28"/>
                 <w:szCs w:val="28"/>
@@ -3722,7 +5024,6 @@
           </w:tcPr>
           <w:p>
             <w:pPr>
-              <w:pStyle w:val="NoSpacing"/>
               <w:rPr>
                 <w:sz w:val="28"/>
                 <w:szCs w:val="28"/>
@@ -3733,14 +5034,7 @@
                 <w:sz w:val="28"/>
                 <w:szCs w:val="28"/>
               </w:rPr>
-              <w:t>FR</w:t>
-            </w:r>
-            <w:r>
-              <w:rPr>
-                <w:sz w:val="28"/>
-                <w:szCs w:val="28"/>
-              </w:rPr>
-              <w:t>004</w:t>
+              <w:t>FR004</w:t>
             </w:r>
           </w:p>
         </w:tc>
@@ -3750,7 +5044,6 @@
           </w:tcPr>
           <w:p>
             <w:pPr>
-              <w:pStyle w:val="NoSpacing"/>
               <w:rPr>
                 <w:sz w:val="28"/>
                 <w:szCs w:val="28"/>
@@ -3761,14 +5054,7 @@
                 <w:sz w:val="28"/>
                 <w:szCs w:val="28"/>
               </w:rPr>
-              <w:t>Facilities like “banking”</w:t>
-            </w:r>
-            <w:r>
-              <w:rPr>
-                <w:sz w:val="28"/>
-                <w:szCs w:val="28"/>
-              </w:rPr>
-              <w:t xml:space="preserve"> in rural area would help people in easy access to money withdrawal or transfer.</w:t>
+              <w:t>Facilities like “banking” in rural area would help people in easy access to money withdrawal or transfer.</w:t>
             </w:r>
           </w:p>
         </w:tc>
@@ -3778,7 +5064,6 @@
           </w:tcPr>
           <w:p>
             <w:pPr>
-              <w:pStyle w:val="NoSpacing"/>
               <w:rPr>
                 <w:sz w:val="28"/>
                 <w:szCs w:val="28"/>
@@ -3799,7 +5084,6 @@
           </w:tcPr>
           <w:p>
             <w:pPr>
-              <w:pStyle w:val="NoSpacing"/>
               <w:rPr>
                 <w:sz w:val="28"/>
                 <w:szCs w:val="28"/>
@@ -3825,7 +5109,6 @@
           </w:tcPr>
           <w:p>
             <w:pPr>
-              <w:pStyle w:val="NoSpacing"/>
               <w:rPr>
                 <w:sz w:val="28"/>
                 <w:szCs w:val="28"/>
@@ -3836,14 +5119,7 @@
                 <w:sz w:val="28"/>
                 <w:szCs w:val="28"/>
               </w:rPr>
-              <w:t>FR</w:t>
-            </w:r>
-            <w:r>
-              <w:rPr>
-                <w:sz w:val="28"/>
-                <w:szCs w:val="28"/>
-              </w:rPr>
-              <w:t>005</w:t>
+              <w:t>FR005</w:t>
             </w:r>
           </w:p>
         </w:tc>
@@ -3853,7 +5129,6 @@
           </w:tcPr>
           <w:p>
             <w:pPr>
-              <w:pStyle w:val="NoSpacing"/>
               <w:rPr>
                 <w:sz w:val="28"/>
                 <w:szCs w:val="28"/>
@@ -3864,21 +5139,7 @@
                 <w:sz w:val="28"/>
                 <w:szCs w:val="28"/>
               </w:rPr>
-              <w:t xml:space="preserve">Users not yet graduated can also register into </w:t>
-            </w:r>
-            <w:r>
-              <w:rPr>
-                <w:sz w:val="28"/>
-                <w:szCs w:val="28"/>
-              </w:rPr>
-              <w:t>application, considering</w:t>
-            </w:r>
-            <w:r>
-              <w:rPr>
-                <w:sz w:val="28"/>
-                <w:szCs w:val="28"/>
-              </w:rPr>
-              <w:t xml:space="preserve"> they are matriculated.</w:t>
+              <w:t>Users not yet graduated can also register into application, considering they are matriculated.</w:t>
             </w:r>
           </w:p>
         </w:tc>
@@ -3888,7 +5149,6 @@
           </w:tcPr>
           <w:p>
             <w:pPr>
-              <w:pStyle w:val="NoSpacing"/>
               <w:rPr>
                 <w:sz w:val="28"/>
                 <w:szCs w:val="28"/>
@@ -3909,7 +5169,6 @@
           </w:tcPr>
           <w:p>
             <w:pPr>
-              <w:pStyle w:val="NoSpacing"/>
               <w:rPr>
                 <w:sz w:val="28"/>
                 <w:szCs w:val="28"/>
@@ -3935,7 +5194,6 @@
           </w:tcPr>
           <w:p>
             <w:pPr>
-              <w:pStyle w:val="NoSpacing"/>
               <w:rPr>
                 <w:sz w:val="28"/>
                 <w:szCs w:val="28"/>
@@ -3956,7 +5214,6 @@
           </w:tcPr>
           <w:p>
             <w:pPr>
-              <w:pStyle w:val="NoSpacing"/>
               <w:rPr>
                 <w:sz w:val="28"/>
                 <w:szCs w:val="28"/>
@@ -3977,7 +5234,6 @@
           </w:tcPr>
           <w:p>
             <w:pPr>
-              <w:pStyle w:val="NoSpacing"/>
               <w:rPr>
                 <w:sz w:val="28"/>
                 <w:szCs w:val="28"/>
@@ -3988,7 +5244,7 @@
                 <w:sz w:val="28"/>
                 <w:szCs w:val="28"/>
               </w:rPr>
-              <w:t>WANT</w:t>
+              <w:t>MUST</w:t>
             </w:r>
           </w:p>
         </w:tc>
@@ -3998,7 +5254,6 @@
           </w:tcPr>
           <w:p>
             <w:pPr>
-              <w:pStyle w:val="NoSpacing"/>
               <w:rPr>
                 <w:sz w:val="28"/>
                 <w:szCs w:val="28"/>
@@ -4017,30 +5272,25 @@
     </w:tbl>
     <w:p>
       <w:pPr>
-        <w:pStyle w:val="NoSpacing"/>
-        <w:rPr>
+        <w:numPr>
+          <w:ilvl w:val="0"/>
+          <w:numId w:val="5"/>
+        </w:numPr>
+        <w:contextualSpacing/>
+        <w:rPr>
+          <w:rFonts w:cstheme="minorHAnsi"/>
           <w:sz w:val="28"/>
           <w:szCs w:val="28"/>
         </w:rPr>
       </w:pPr>
-    </w:p>
-    <w:p>
-      <w:pPr>
-        <w:pStyle w:val="NoSpacing"/>
-        <w:rPr>
+      <w:r>
+        <w:rPr>
+          <w:rFonts w:cstheme="minorHAnsi"/>
           <w:sz w:val="28"/>
           <w:szCs w:val="28"/>
         </w:rPr>
-      </w:pPr>
-    </w:p>
-    <w:p>
-      <w:pPr>
-        <w:pStyle w:val="NoSpacing"/>
-        <w:rPr>
-          <w:sz w:val="28"/>
-          <w:szCs w:val="28"/>
-        </w:rPr>
-      </w:pPr>
+        <w:t>NON- FUNCTIONAL REQUIREMENTS</w:t>
+      </w:r>
     </w:p>
     <w:p>
       <w:pPr>
@@ -4056,111 +5306,79 @@
           <w:sz w:val="28"/>
           <w:szCs w:val="28"/>
         </w:rPr>
-        <w:t xml:space="preserve">NON- </w:t>
-      </w:r>
-      <w:r>
-        <w:rPr>
-          <w:rFonts w:ascii="Times New Roman" w:hAnsi="Times New Roman" w:cs="Times New Roman"/>
+        <w:t xml:space="preserve">                          n/a</w:t>
+      </w:r>
+    </w:p>
+    <w:p>
+      <w:pPr>
+        <w:numPr>
+          <w:ilvl w:val="0"/>
+          <w:numId w:val="5"/>
+        </w:numPr>
+        <w:contextualSpacing/>
+        <w:rPr>
+          <w:rFonts w:cstheme="minorHAnsi"/>
           <w:sz w:val="28"/>
           <w:szCs w:val="28"/>
         </w:rPr>
-        <w:t>FUNCTIONAL REQUIREMENTS</w:t>
-      </w:r>
-    </w:p>
-    <w:p>
-      <w:pPr>
-        <w:rPr>
-          <w:rFonts w:ascii="Times New Roman" w:hAnsi="Times New Roman" w:cs="Times New Roman"/>
+      </w:pPr>
+      <w:r>
+        <w:rPr>
+          <w:rFonts w:cstheme="minorHAnsi"/>
           <w:sz w:val="28"/>
           <w:szCs w:val="28"/>
         </w:rPr>
-      </w:pPr>
-      <w:r>
-        <w:rPr>
-          <w:rFonts w:ascii="Times New Roman" w:hAnsi="Times New Roman" w:cs="Times New Roman"/>
-          <w:sz w:val="28"/>
-          <w:szCs w:val="28"/>
-        </w:rPr>
-        <w:t xml:space="preserve">                          n/a</w:t>
-      </w:r>
-    </w:p>
-    <w:p>
-      <w:pPr>
-        <w:rPr>
-          <w:rFonts w:ascii="Times New Roman" w:hAnsi="Times New Roman" w:cs="Times New Roman"/>
-          <w:sz w:val="28"/>
-          <w:szCs w:val="28"/>
-        </w:rPr>
-      </w:pPr>
-    </w:p>
-    <w:p>
-      <w:pPr>
-        <w:rPr>
-          <w:rFonts w:ascii="Times New Roman" w:hAnsi="Times New Roman" w:cs="Times New Roman"/>
-          <w:b/>
-          <w:sz w:val="28"/>
-          <w:szCs w:val="28"/>
-        </w:rPr>
-      </w:pPr>
-      <w:r>
-        <w:rPr>
-          <w:rFonts w:ascii="Times New Roman" w:hAnsi="Times New Roman" w:cs="Times New Roman"/>
-          <w:b/>
-          <w:sz w:val="28"/>
-          <w:szCs w:val="28"/>
+        <w:t>APPENDICES</w:t>
+      </w:r>
+    </w:p>
+    <w:p>
+      <w:pPr>
+        <w:rPr>
+          <w:rFonts w:cstheme="minorHAnsi"/>
+          <w:sz w:val="24"/>
+          <w:szCs w:val="24"/>
+        </w:rPr>
+      </w:pPr>
+    </w:p>
+    <w:p>
+      <w:pPr>
+        <w:rPr>
+          <w:rFonts w:cstheme="minorHAnsi"/>
+          <w:sz w:val="24"/>
+          <w:szCs w:val="24"/>
+        </w:rPr>
+      </w:pPr>
+      <w:r>
+        <w:rPr>
+          <w:rFonts w:cstheme="minorHAnsi"/>
+          <w:sz w:val="24"/>
+          <w:szCs w:val="24"/>
+        </w:rPr>
+        <w:t>Our objective behind framing the document is to give the clear and detailed view point of our project and how can our project help the rural sector of India to raise a better future. As the fact is very much known to all Indians, unemployment is one of the major problem that has arose a lot.  If we take a look at the graph we can clearly see the fall in employment from rural sector is adverse.</w:t>
+      </w:r>
+    </w:p>
+    <w:p>
+      <w:pPr>
+        <w:rPr>
+          <w:rFonts w:cstheme="minorHAnsi"/>
+          <w:sz w:val="24"/>
+          <w:szCs w:val="24"/>
+        </w:rPr>
+      </w:pPr>
+      <w:r>
+        <w:rPr>
+          <w:rFonts w:cstheme="minorHAnsi"/>
+          <w:noProof/>
+          <w:sz w:val="24"/>
+          <w:szCs w:val="24"/>
+          <w:lang w:val="en-IN" w:eastAsia="en-IN"/>
         </w:rPr>
         <w:lastRenderedPageBreak/>
-        <w:t>APPENDICES</w:t>
-      </w:r>
-    </w:p>
-    <w:p>
-      <w:pPr>
-        <w:rPr>
-          <w:rFonts w:ascii="Times New Roman" w:hAnsi="Times New Roman" w:cs="Times New Roman"/>
-          <w:b/>
-          <w:sz w:val="28"/>
-          <w:szCs w:val="28"/>
-        </w:rPr>
-      </w:pPr>
-    </w:p>
-    <w:p>
-      <w:pPr>
-        <w:rPr>
-          <w:rFonts w:cstheme="minorHAnsi"/>
-          <w:sz w:val="24"/>
-          <w:szCs w:val="24"/>
-        </w:rPr>
-      </w:pPr>
-      <w:r>
-        <w:rPr>
-          <w:rFonts w:cstheme="minorHAnsi"/>
-          <w:sz w:val="24"/>
-          <w:szCs w:val="24"/>
-        </w:rPr>
-        <w:t>Our objective behind framing the document is to give the clear and detailed view point of our project and how can our project help the rural sector of India to raise a better future. As the fact is very much known to all Indians, unemployment is one of the major problem that has arose a lot.  If we take a look at the graph we can clearly see the fall in employment from rural sector is adverse.</w:t>
-      </w:r>
-    </w:p>
-    <w:p>
-      <w:pPr>
-        <w:rPr>
-          <w:rFonts w:cstheme="minorHAnsi"/>
-          <w:sz w:val="24"/>
-          <w:szCs w:val="24"/>
-        </w:rPr>
-      </w:pPr>
-      <w:r>
-        <w:rPr>
-          <w:rFonts w:cstheme="minorHAnsi"/>
-          <w:noProof/>
-          <w:sz w:val="24"/>
-          <w:szCs w:val="24"/>
-          <w:lang w:val="en-IN" w:eastAsia="en-IN"/>
-        </w:rPr>
         <w:drawing>
-          <wp:inline distT="0" distB="0" distL="0" distR="0" wp14:anchorId="22D63311" wp14:editId="0E71DF28">
+          <wp:inline distT="0" distB="0" distL="0" distR="0" wp14:anchorId="2BB52297" wp14:editId="5EFCD2BF">
             <wp:extent cx="4019550" cy="2986749"/>
             <wp:effectExtent l="19050" t="19050" r="19050" b="23495"/>
-            <wp:docPr id="1" name="Picture 1"/>
+            <wp:docPr id="28" name="Picture 28"/>
             <wp:cNvGraphicFramePr>
               <a:graphicFrameLocks xmlns:a="http://schemas.openxmlformats.org/drawingml/2006/main" noChangeAspect="1"/>
             </wp:cNvGraphicFramePr>
@@ -4172,7 +5390,7 @@
                     <pic:cNvPicPr/>
                   </pic:nvPicPr>
                   <pic:blipFill>
-                    <a:blip r:embed="rId22" cstate="print">
+                    <a:blip r:embed="rId31" cstate="print">
                       <a:extLst>
                         <a:ext uri="{28A0092B-C50C-407E-A947-70E740481C1C}">
                           <a14:useLocalDpi xmlns:a14="http://schemas.microsoft.com/office/drawing/2010/main" val="0"/>
@@ -4193,10 +5411,10 @@
                     </a:prstGeom>
                     <a:ln>
                       <a:solidFill>
-                        <a:schemeClr val="tx1">
+                        <a:sysClr val="windowText" lastClr="000000">
                           <a:lumMod val="95000"/>
                           <a:lumOff val="5000"/>
-                        </a:schemeClr>
+                        </a:sysClr>
                       </a:solidFill>
                     </a:ln>
                   </pic:spPr>
@@ -4251,12 +5469,11 @@
           <w:szCs w:val="24"/>
           <w:lang w:val="en-IN" w:eastAsia="en-IN"/>
         </w:rPr>
-        <w:lastRenderedPageBreak/>
         <w:drawing>
-          <wp:inline distT="0" distB="0" distL="0" distR="0" wp14:anchorId="418ABC0D" wp14:editId="025D133F">
+          <wp:inline distT="0" distB="0" distL="0" distR="0" wp14:anchorId="242DC5B3" wp14:editId="0B06357A">
             <wp:extent cx="3352800" cy="2231136"/>
             <wp:effectExtent l="19050" t="19050" r="19050" b="17145"/>
-            <wp:docPr id="7" name="Picture 7"/>
+            <wp:docPr id="30" name="Picture 30"/>
             <wp:cNvGraphicFramePr>
               <a:graphicFrameLocks xmlns:a="http://schemas.openxmlformats.org/drawingml/2006/main" noChangeAspect="1"/>
             </wp:cNvGraphicFramePr>
@@ -4268,7 +5485,7 @@
                     <pic:cNvPicPr/>
                   </pic:nvPicPr>
                   <pic:blipFill>
-                    <a:blip r:embed="rId23">
+                    <a:blip r:embed="rId32">
                       <a:extLst>
                         <a:ext uri="{28A0092B-C50C-407E-A947-70E740481C1C}">
                           <a14:useLocalDpi xmlns:a14="http://schemas.microsoft.com/office/drawing/2010/main" val="0"/>
@@ -4289,10 +5506,10 @@
                     </a:prstGeom>
                     <a:ln>
                       <a:solidFill>
-                        <a:schemeClr val="tx1">
+                        <a:sysClr val="windowText" lastClr="000000">
                           <a:lumMod val="95000"/>
                           <a:lumOff val="5000"/>
-                        </a:schemeClr>
+                        </a:sysClr>
                       </a:solidFill>
                     </a:ln>
                   </pic:spPr>
@@ -4343,11 +5560,11 @@
     </w:p>
     <w:p>
       <w:pPr>
-        <w:pStyle w:val="ListParagraph"/>
         <w:numPr>
           <w:ilvl w:val="0"/>
           <w:numId w:val="5"/>
         </w:numPr>
+        <w:contextualSpacing/>
         <w:jc w:val="both"/>
         <w:rPr>
           <w:rFonts w:cstheme="minorHAnsi"/>
@@ -4391,36 +5608,6 @@
         </w:rPr>
         <w:t>Our future objective is to come up with the best possible solution for the society which can give them maximum benefits and also we want to be as flexible as possible with our work. We should be able to say, we are 100 percent sure of providing employment to the nation. We shall also be updating the app at time to time basis, so that each time it comes out to be more user friendly.</w:t>
       </w:r>
-    </w:p>
-    <w:p>
-      <w:pPr>
-        <w:jc w:val="both"/>
-        <w:rPr>
-          <w:rFonts w:cstheme="minorHAnsi"/>
-          <w:sz w:val="24"/>
-          <w:szCs w:val="24"/>
-        </w:rPr>
-      </w:pPr>
-    </w:p>
-    <w:p>
-      <w:pPr>
-        <w:jc w:val="both"/>
-        <w:rPr>
-          <w:rFonts w:cstheme="minorHAnsi"/>
-          <w:sz w:val="24"/>
-          <w:szCs w:val="24"/>
-        </w:rPr>
-      </w:pPr>
-    </w:p>
-    <w:p>
-      <w:pPr>
-        <w:jc w:val="both"/>
-        <w:rPr>
-          <w:rFonts w:cstheme="minorHAnsi"/>
-          <w:sz w:val="24"/>
-          <w:szCs w:val="24"/>
-        </w:rPr>
-      </w:pPr>
     </w:p>
     <w:p>
       <w:pPr>
@@ -4443,8 +5630,12 @@
       </w:pPr>
     </w:p>
     <w:sectPr>
-      <w:headerReference w:type="default" r:id="rId24"/>
-      <w:footerReference w:type="default" r:id="rId25"/>
+      <w:headerReference w:type="even" r:id="rId33"/>
+      <w:headerReference w:type="default" r:id="rId34"/>
+      <w:footerReference w:type="even" r:id="rId35"/>
+      <w:footerReference w:type="default" r:id="rId36"/>
+      <w:headerReference w:type="first" r:id="rId37"/>
+      <w:footerReference w:type="first" r:id="rId38"/>
       <w:pgSz w:w="12240" w:h="15840"/>
       <w:pgMar w:top="1440" w:right="1440" w:bottom="1440" w:left="1440" w:header="720" w:footer="720" w:gutter="0"/>
       <w:pgBorders w:offsetFrom="page">
@@ -4488,6 +5679,16 @@
 </file>
 
 <file path=word/footer1.xml><?xml version="1.0" encoding="utf-8"?>
+<w:ftr xmlns:wpc="http://schemas.microsoft.com/office/word/2010/wordprocessingCanvas" xmlns:cx="http://schemas.microsoft.com/office/drawing/2014/chartex" xmlns:cx1="http://schemas.microsoft.com/office/drawing/2015/9/8/chartex" xmlns:mc="http://schemas.openxmlformats.org/markup-compatibility/2006" xmlns:o="urn:schemas-microsoft-com:office:office" xmlns:r="http://schemas.openxmlformats.org/officeDocument/2006/relationships" xmlns:m="http://schemas.openxmlformats.org/officeDocument/2006/math" xmlns:v="urn:schemas-microsoft-com:vml" xmlns:wp14="http://schemas.microsoft.com/office/word/2010/wordprocessingDrawing" xmlns:wp="http://schemas.openxmlformats.org/drawingml/2006/wordprocessingDrawing" xmlns:w10="urn:schemas-microsoft-com:office:word" xmlns:w="http://schemas.openxmlformats.org/wordprocessingml/2006/main" xmlns:w14="http://schemas.microsoft.com/office/word/2010/wordml" xmlns:w15="http://schemas.microsoft.com/office/word/2012/wordml" xmlns:w16se="http://schemas.microsoft.com/office/word/2015/wordml/symex" xmlns:wpg="http://schemas.microsoft.com/office/word/2010/wordprocessingGroup" xmlns:wpi="http://schemas.microsoft.com/office/word/2010/wordprocessingInk" xmlns:wne="http://schemas.microsoft.com/office/word/2006/wordml" xmlns:wps="http://schemas.microsoft.com/office/word/2010/wordprocessingShape" mc:Ignorable="w14 w15 w16se wp14">
+  <w:p>
+    <w:pPr>
+      <w:pStyle w:val="Footer"/>
+    </w:pPr>
+  </w:p>
+</w:ftr>
+</file>
+
+<file path=word/footer2.xml><?xml version="1.0" encoding="utf-8"?>
 <w:ftr xmlns:wpc="http://schemas.microsoft.com/office/word/2010/wordprocessingCanvas" xmlns:cx="http://schemas.microsoft.com/office/drawing/2014/chartex" xmlns:cx1="http://schemas.microsoft.com/office/drawing/2015/9/8/chartex" xmlns:mc="http://schemas.openxmlformats.org/markup-compatibility/2006" xmlns:o="urn:schemas-microsoft-com:office:office" xmlns:r="http://schemas.openxmlformats.org/officeDocument/2006/relationships" xmlns:m="http://schemas.openxmlformats.org/officeDocument/2006/math" xmlns:v="urn:schemas-microsoft-com:vml" xmlns:wp14="http://schemas.microsoft.com/office/word/2010/wordprocessingDrawing" xmlns:wp="http://schemas.openxmlformats.org/drawingml/2006/wordprocessingDrawing" xmlns:w10="urn:schemas-microsoft-com:office:word" xmlns:w="http://schemas.openxmlformats.org/wordprocessingml/2006/main" xmlns:w14="http://schemas.microsoft.com/office/word/2010/wordml" xmlns:w15="http://schemas.microsoft.com/office/word/2012/wordml" xmlns:w16se="http://schemas.microsoft.com/office/word/2015/wordml/symex" xmlns:wpg="http://schemas.microsoft.com/office/word/2010/wordprocessingGroup" xmlns:wpi="http://schemas.microsoft.com/office/word/2010/wordprocessingInk" xmlns:wne="http://schemas.microsoft.com/office/word/2006/wordml" xmlns:wps="http://schemas.microsoft.com/office/word/2010/wordprocessingShape" mc:Ignorable="w14 w15 w16se wp14">
   <w:sdt>
     <w:sdtPr>
@@ -4521,7 +5722,7 @@
           <w:rPr>
             <w:noProof/>
           </w:rPr>
-          <w:t>2</w:t>
+          <w:t>3</w:t>
         </w:r>
         <w:r>
           <w:rPr>
@@ -4540,6 +5741,16 @@
 </w:ftr>
 </file>
 
+<file path=word/footer3.xml><?xml version="1.0" encoding="utf-8"?>
+<w:ftr xmlns:wpc="http://schemas.microsoft.com/office/word/2010/wordprocessingCanvas" xmlns:cx="http://schemas.microsoft.com/office/drawing/2014/chartex" xmlns:cx1="http://schemas.microsoft.com/office/drawing/2015/9/8/chartex" xmlns:mc="http://schemas.openxmlformats.org/markup-compatibility/2006" xmlns:o="urn:schemas-microsoft-com:office:office" xmlns:r="http://schemas.openxmlformats.org/officeDocument/2006/relationships" xmlns:m="http://schemas.openxmlformats.org/officeDocument/2006/math" xmlns:v="urn:schemas-microsoft-com:vml" xmlns:wp14="http://schemas.microsoft.com/office/word/2010/wordprocessingDrawing" xmlns:wp="http://schemas.openxmlformats.org/drawingml/2006/wordprocessingDrawing" xmlns:w10="urn:schemas-microsoft-com:office:word" xmlns:w="http://schemas.openxmlformats.org/wordprocessingml/2006/main" xmlns:w14="http://schemas.microsoft.com/office/word/2010/wordml" xmlns:w15="http://schemas.microsoft.com/office/word/2012/wordml" xmlns:w16se="http://schemas.microsoft.com/office/word/2015/wordml/symex" xmlns:wpg="http://schemas.microsoft.com/office/word/2010/wordprocessingGroup" xmlns:wpi="http://schemas.microsoft.com/office/word/2010/wordprocessingInk" xmlns:wne="http://schemas.microsoft.com/office/word/2006/wordml" xmlns:wps="http://schemas.microsoft.com/office/word/2010/wordprocessingShape" mc:Ignorable="w14 w15 w16se wp14">
+  <w:p>
+    <w:pPr>
+      <w:pStyle w:val="Footer"/>
+    </w:pPr>
+  </w:p>
+</w:ftr>
+</file>
+
 <file path=word/footnotes.xml><?xml version="1.0" encoding="utf-8"?>
 <w:footnotes xmlns:wpc="http://schemas.microsoft.com/office/word/2010/wordprocessingCanvas" xmlns:cx="http://schemas.microsoft.com/office/drawing/2014/chartex" xmlns:cx1="http://schemas.microsoft.com/office/drawing/2015/9/8/chartex" xmlns:mc="http://schemas.openxmlformats.org/markup-compatibility/2006" xmlns:o="urn:schemas-microsoft-com:office:office" xmlns:r="http://schemas.openxmlformats.org/officeDocument/2006/relationships" xmlns:m="http://schemas.openxmlformats.org/officeDocument/2006/math" xmlns:v="urn:schemas-microsoft-com:vml" xmlns:wp14="http://schemas.microsoft.com/office/word/2010/wordprocessingDrawing" xmlns:wp="http://schemas.openxmlformats.org/drawingml/2006/wordprocessingDrawing" xmlns:w10="urn:schemas-microsoft-com:office:word" xmlns:w="http://schemas.openxmlformats.org/wordprocessingml/2006/main" xmlns:w14="http://schemas.microsoft.com/office/word/2010/wordml" xmlns:w15="http://schemas.microsoft.com/office/word/2012/wordml" xmlns:w16se="http://schemas.microsoft.com/office/word/2015/wordml/symex" xmlns:wpg="http://schemas.microsoft.com/office/word/2010/wordprocessingGroup" xmlns:wpi="http://schemas.microsoft.com/office/word/2010/wordprocessingInk" xmlns:wne="http://schemas.microsoft.com/office/word/2006/wordml" xmlns:wps="http://schemas.microsoft.com/office/word/2010/wordprocessingShape" mc:Ignorable="w14 w15 w16se wp14">
   <w:footnote w:type="separator" w:id="-1">
@@ -4570,13 +5781,123 @@
   <w:p>
     <w:pPr>
       <w:pStyle w:val="Header"/>
+    </w:pPr>
+    <w:r>
+      <w:rPr>
+        <w:noProof/>
+        <w:lang w:val="en-IN" w:eastAsia="en-IN"/>
+      </w:rPr>
+      <w:pict>
+        <v:shapetype id="_x0000_t75" coordsize="21600,21600" o:spt="75" o:preferrelative="t" path="m@4@5l@4@11@9@11@9@5xe" filled="f" stroked="f">
+          <v:stroke joinstyle="miter"/>
+          <v:formulas>
+            <v:f eqn="if lineDrawn pixelLineWidth 0"/>
+            <v:f eqn="sum @0 1 0"/>
+            <v:f eqn="sum 0 0 @1"/>
+            <v:f eqn="prod @2 1 2"/>
+            <v:f eqn="prod @3 21600 pixelWidth"/>
+            <v:f eqn="prod @3 21600 pixelHeight"/>
+            <v:f eqn="sum @0 0 1"/>
+            <v:f eqn="prod @6 1 2"/>
+            <v:f eqn="prod @7 21600 pixelWidth"/>
+            <v:f eqn="sum @8 21600 0"/>
+            <v:f eqn="prod @7 21600 pixelHeight"/>
+            <v:f eqn="sum @10 21600 0"/>
+          </v:formulas>
+          <v:path o:extrusionok="f" gradientshapeok="t" o:connecttype="rect"/>
+          <o:lock v:ext="edit" aspectratio="t"/>
+        </v:shapetype>
+        <v:shape id="WordPictureWatermark79558657" o:spid="_x0000_s2050" type="#_x0000_t75" style="position:absolute;margin-left:0;margin-top:0;width:394.9pt;height:647.85pt;z-index:-251657216;mso-position-horizontal:center;mso-position-horizontal-relative:margin;mso-position-vertical:center;mso-position-vertical-relative:margin" o:allowincell="f">
+          <v:imagedata r:id="rId1" o:title="Logo (1)" gain="19661f" blacklevel="22938f"/>
+        </v:shape>
+      </w:pict>
+    </w:r>
+  </w:p>
+</w:hdr>
+</file>
+
+<file path=word/header2.xml><?xml version="1.0" encoding="utf-8"?>
+<w:hdr xmlns:wpc="http://schemas.microsoft.com/office/word/2010/wordprocessingCanvas" xmlns:cx="http://schemas.microsoft.com/office/drawing/2014/chartex" xmlns:cx1="http://schemas.microsoft.com/office/drawing/2015/9/8/chartex" xmlns:mc="http://schemas.openxmlformats.org/markup-compatibility/2006" xmlns:o="urn:schemas-microsoft-com:office:office" xmlns:r="http://schemas.openxmlformats.org/officeDocument/2006/relationships" xmlns:m="http://schemas.openxmlformats.org/officeDocument/2006/math" xmlns:v="urn:schemas-microsoft-com:vml" xmlns:wp14="http://schemas.microsoft.com/office/word/2010/wordprocessingDrawing" xmlns:wp="http://schemas.openxmlformats.org/drawingml/2006/wordprocessingDrawing" xmlns:w10="urn:schemas-microsoft-com:office:word" xmlns:w="http://schemas.openxmlformats.org/wordprocessingml/2006/main" xmlns:w14="http://schemas.microsoft.com/office/word/2010/wordml" xmlns:w15="http://schemas.microsoft.com/office/word/2012/wordml" xmlns:w16se="http://schemas.microsoft.com/office/word/2015/wordml/symex" xmlns:wpg="http://schemas.microsoft.com/office/word/2010/wordprocessingGroup" xmlns:wpi="http://schemas.microsoft.com/office/word/2010/wordprocessingInk" xmlns:wne="http://schemas.microsoft.com/office/word/2006/wordml" xmlns:wps="http://schemas.microsoft.com/office/word/2010/wordprocessingShape" mc:Ignorable="w14 w15 w16se wp14">
+  <w:p>
+    <w:pPr>
+      <w:pStyle w:val="Header"/>
       <w:jc w:val="center"/>
     </w:pPr>
+    <w:r>
+      <w:rPr>
+        <w:noProof/>
+        <w:lang w:val="en-IN" w:eastAsia="en-IN"/>
+      </w:rPr>
+      <w:pict>
+        <v:shapetype id="_x0000_t75" coordsize="21600,21600" o:spt="75" o:preferrelative="t" path="m@4@5l@4@11@9@11@9@5xe" filled="f" stroked="f">
+          <v:stroke joinstyle="miter"/>
+          <v:formulas>
+            <v:f eqn="if lineDrawn pixelLineWidth 0"/>
+            <v:f eqn="sum @0 1 0"/>
+            <v:f eqn="sum 0 0 @1"/>
+            <v:f eqn="prod @2 1 2"/>
+            <v:f eqn="prod @3 21600 pixelWidth"/>
+            <v:f eqn="prod @3 21600 pixelHeight"/>
+            <v:f eqn="sum @0 0 1"/>
+            <v:f eqn="prod @6 1 2"/>
+            <v:f eqn="prod @7 21600 pixelWidth"/>
+            <v:f eqn="sum @8 21600 0"/>
+            <v:f eqn="prod @7 21600 pixelHeight"/>
+            <v:f eqn="sum @10 21600 0"/>
+          </v:formulas>
+          <v:path o:extrusionok="f" gradientshapeok="t" o:connecttype="rect"/>
+          <o:lock v:ext="edit" aspectratio="t"/>
+        </v:shapetype>
+        <v:shape id="WordPictureWatermark79558658" o:spid="_x0000_s2051" type="#_x0000_t75" style="position:absolute;left:0;text-align:left;margin-left:0;margin-top:0;width:394.9pt;height:647.85pt;z-index:-251656192;mso-position-horizontal:center;mso-position-horizontal-relative:margin;mso-position-vertical:center;mso-position-vertical-relative:margin" o:allowincell="f">
+          <v:imagedata r:id="rId1" o:title="Logo (1)" gain="19661f" blacklevel="22938f"/>
+        </v:shape>
+      </w:pict>
+    </w:r>
   </w:p>
   <w:p>
     <w:pPr>
       <w:pStyle w:val="Header"/>
     </w:pPr>
+  </w:p>
+</w:hdr>
+</file>
+
+<file path=word/header3.xml><?xml version="1.0" encoding="utf-8"?>
+<w:hdr xmlns:wpc="http://schemas.microsoft.com/office/word/2010/wordprocessingCanvas" xmlns:cx="http://schemas.microsoft.com/office/drawing/2014/chartex" xmlns:cx1="http://schemas.microsoft.com/office/drawing/2015/9/8/chartex" xmlns:mc="http://schemas.openxmlformats.org/markup-compatibility/2006" xmlns:o="urn:schemas-microsoft-com:office:office" xmlns:r="http://schemas.openxmlformats.org/officeDocument/2006/relationships" xmlns:m="http://schemas.openxmlformats.org/officeDocument/2006/math" xmlns:v="urn:schemas-microsoft-com:vml" xmlns:wp14="http://schemas.microsoft.com/office/word/2010/wordprocessingDrawing" xmlns:wp="http://schemas.openxmlformats.org/drawingml/2006/wordprocessingDrawing" xmlns:w10="urn:schemas-microsoft-com:office:word" xmlns:w="http://schemas.openxmlformats.org/wordprocessingml/2006/main" xmlns:w14="http://schemas.microsoft.com/office/word/2010/wordml" xmlns:w15="http://schemas.microsoft.com/office/word/2012/wordml" xmlns:w16se="http://schemas.microsoft.com/office/word/2015/wordml/symex" xmlns:wpg="http://schemas.microsoft.com/office/word/2010/wordprocessingGroup" xmlns:wpi="http://schemas.microsoft.com/office/word/2010/wordprocessingInk" xmlns:wne="http://schemas.microsoft.com/office/word/2006/wordml" xmlns:wps="http://schemas.microsoft.com/office/word/2010/wordprocessingShape" mc:Ignorable="w14 w15 w16se wp14">
+  <w:p>
+    <w:pPr>
+      <w:pStyle w:val="Header"/>
+    </w:pPr>
+    <w:r>
+      <w:rPr>
+        <w:noProof/>
+        <w:lang w:val="en-IN" w:eastAsia="en-IN"/>
+      </w:rPr>
+      <w:pict>
+        <v:shapetype id="_x0000_t75" coordsize="21600,21600" o:spt="75" o:preferrelative="t" path="m@4@5l@4@11@9@11@9@5xe" filled="f" stroked="f">
+          <v:stroke joinstyle="miter"/>
+          <v:formulas>
+            <v:f eqn="if lineDrawn pixelLineWidth 0"/>
+            <v:f eqn="sum @0 1 0"/>
+            <v:f eqn="sum 0 0 @1"/>
+            <v:f eqn="prod @2 1 2"/>
+            <v:f eqn="prod @3 21600 pixelWidth"/>
+            <v:f eqn="prod @3 21600 pixelHeight"/>
+            <v:f eqn="sum @0 0 1"/>
+            <v:f eqn="prod @6 1 2"/>
+            <v:f eqn="prod @7 21600 pixelWidth"/>
+            <v:f eqn="sum @8 21600 0"/>
+            <v:f eqn="prod @7 21600 pixelHeight"/>
+            <v:f eqn="sum @10 21600 0"/>
+          </v:formulas>
+          <v:path o:extrusionok="f" gradientshapeok="t" o:connecttype="rect"/>
+          <o:lock v:ext="edit" aspectratio="t"/>
+        </v:shapetype>
+        <v:shape id="WordPictureWatermark79558656" o:spid="_x0000_s2049" type="#_x0000_t75" style="position:absolute;margin-left:0;margin-top:0;width:394.9pt;height:647.85pt;z-index:-251658240;mso-position-horizontal:center;mso-position-horizontal-relative:margin;mso-position-vertical:center;mso-position-vertical-relative:margin" o:allowincell="f">
+          <v:imagedata r:id="rId1" o:title="Logo (1)" gain="19661f" blacklevel="22938f"/>
+        </v:shape>
+      </w:pict>
+    </w:r>
   </w:p>
 </w:hdr>
 </file>
@@ -5822,6 +7143,26 @@
       <w:ind w:left="720"/>
       <w:contextualSpacing/>
     </w:pPr>
+  </w:style>
+  <w:style w:type="table" w:customStyle="1" w:styleId="TableGrid1">
+    <w:name w:val="Table Grid1"/>
+    <w:basedOn w:val="TableNormal"/>
+    <w:next w:val="TableGrid"/>
+    <w:uiPriority w:val="39"/>
+    <w:rsid w:val="00FD50D5"/>
+    <w:pPr>
+      <w:spacing w:after="0" w:line="240" w:lineRule="auto"/>
+    </w:pPr>
+    <w:tblPr>
+      <w:tblBorders>
+        <w:top w:val="single" w:sz="4" w:space="0" w:color="auto"/>
+        <w:left w:val="single" w:sz="4" w:space="0" w:color="auto"/>
+        <w:bottom w:val="single" w:sz="4" w:space="0" w:color="auto"/>
+        <w:right w:val="single" w:sz="4" w:space="0" w:color="auto"/>
+        <w:insideH w:val="single" w:sz="4" w:space="0" w:color="auto"/>
+        <w:insideV w:val="single" w:sz="4" w:space="0" w:color="auto"/>
+      </w:tblBorders>
+    </w:tblPr>
   </w:style>
 </w:styles>
 </file>
@@ -6761,13 +8102,76 @@
     </dgm:pt>
     <dgm:pt modelId="{1077DBD8-52CD-40B9-8BE8-4481CE76BC06}">
       <dgm:prSet phldrT="[Text]"/>
-      <dgm:spPr/>
+      <dgm:spPr>
+        <a:xfrm>
+          <a:off x="2401292" y="10372"/>
+          <a:ext cx="1067376" cy="533688"/>
+        </a:xfrm>
+        <a:prstGeom prst="rect">
+          <a:avLst/>
+        </a:prstGeom>
+        <a:gradFill rotWithShape="0">
+          <a:gsLst>
+            <a:gs pos="0">
+              <a:srgbClr val="5B9BD5">
+                <a:hueOff val="0"/>
+                <a:satOff val="0"/>
+                <a:lumOff val="0"/>
+                <a:alphaOff val="0"/>
+                <a:satMod val="103000"/>
+                <a:lumMod val="102000"/>
+                <a:tint val="94000"/>
+              </a:srgbClr>
+            </a:gs>
+            <a:gs pos="50000">
+              <a:srgbClr val="5B9BD5">
+                <a:hueOff val="0"/>
+                <a:satOff val="0"/>
+                <a:lumOff val="0"/>
+                <a:alphaOff val="0"/>
+                <a:satMod val="110000"/>
+                <a:lumMod val="100000"/>
+                <a:shade val="100000"/>
+              </a:srgbClr>
+            </a:gs>
+            <a:gs pos="100000">
+              <a:srgbClr val="5B9BD5">
+                <a:hueOff val="0"/>
+                <a:satOff val="0"/>
+                <a:lumOff val="0"/>
+                <a:alphaOff val="0"/>
+                <a:lumMod val="99000"/>
+                <a:satMod val="120000"/>
+                <a:shade val="78000"/>
+              </a:srgbClr>
+            </a:gs>
+          </a:gsLst>
+          <a:lin ang="5400000" scaled="0"/>
+        </a:gradFill>
+        <a:ln>
+          <a:noFill/>
+        </a:ln>
+        <a:effectLst>
+          <a:outerShdw blurRad="57150" dist="19050" dir="5400000" algn="ctr" rotWithShape="0">
+            <a:srgbClr val="000000">
+              <a:alpha val="63000"/>
+            </a:srgbClr>
+          </a:outerShdw>
+        </a:effectLst>
+      </dgm:spPr>
       <dgm:t>
         <a:bodyPr/>
         <a:lstStyle/>
         <a:p>
           <a:r>
-            <a:rPr lang="en-US"/>
+            <a:rPr lang="en-US">
+              <a:solidFill>
+                <a:sysClr val="window" lastClr="FFFFFF"/>
+              </a:solidFill>
+              <a:latin typeface="Calibri" panose="020F0502020204030204"/>
+              <a:ea typeface="+mn-ea"/>
+              <a:cs typeface="+mn-cs"/>
+            </a:rPr>
             <a:t>REGISTRATION PAGE</a:t>
           </a:r>
         </a:p>
@@ -6797,13 +8201,76 @@
     </dgm:pt>
     <dgm:pt modelId="{DC0D6E77-3E96-4EAE-BB11-CB5FB8D67B30}" type="asst">
       <dgm:prSet phldrT="[Text]"/>
-      <dgm:spPr/>
+      <dgm:spPr>
+        <a:xfrm>
+          <a:off x="2391099" y="775446"/>
+          <a:ext cx="1067376" cy="533688"/>
+        </a:xfrm>
+        <a:prstGeom prst="rect">
+          <a:avLst/>
+        </a:prstGeom>
+        <a:gradFill rotWithShape="0">
+          <a:gsLst>
+            <a:gs pos="0">
+              <a:srgbClr val="ED7D31">
+                <a:hueOff val="0"/>
+                <a:satOff val="0"/>
+                <a:lumOff val="0"/>
+                <a:alphaOff val="0"/>
+                <a:satMod val="103000"/>
+                <a:lumMod val="102000"/>
+                <a:tint val="94000"/>
+              </a:srgbClr>
+            </a:gs>
+            <a:gs pos="50000">
+              <a:srgbClr val="ED7D31">
+                <a:hueOff val="0"/>
+                <a:satOff val="0"/>
+                <a:lumOff val="0"/>
+                <a:alphaOff val="0"/>
+                <a:satMod val="110000"/>
+                <a:lumMod val="100000"/>
+                <a:shade val="100000"/>
+              </a:srgbClr>
+            </a:gs>
+            <a:gs pos="100000">
+              <a:srgbClr val="ED7D31">
+                <a:hueOff val="0"/>
+                <a:satOff val="0"/>
+                <a:lumOff val="0"/>
+                <a:alphaOff val="0"/>
+                <a:lumMod val="99000"/>
+                <a:satMod val="120000"/>
+                <a:shade val="78000"/>
+              </a:srgbClr>
+            </a:gs>
+          </a:gsLst>
+          <a:lin ang="5400000" scaled="0"/>
+        </a:gradFill>
+        <a:ln>
+          <a:noFill/>
+        </a:ln>
+        <a:effectLst>
+          <a:outerShdw blurRad="57150" dist="19050" dir="5400000" algn="ctr" rotWithShape="0">
+            <a:srgbClr val="000000">
+              <a:alpha val="63000"/>
+            </a:srgbClr>
+          </a:outerShdw>
+        </a:effectLst>
+      </dgm:spPr>
       <dgm:t>
         <a:bodyPr/>
         <a:lstStyle/>
         <a:p>
           <a:r>
-            <a:rPr lang="en-US"/>
+            <a:rPr lang="en-US">
+              <a:solidFill>
+                <a:sysClr val="window" lastClr="FFFFFF"/>
+              </a:solidFill>
+              <a:latin typeface="Calibri" panose="020F0502020204030204"/>
+              <a:ea typeface="+mn-ea"/>
+              <a:cs typeface="+mn-cs"/>
+            </a:rPr>
             <a:t>LOGIN PAGE</a:t>
           </a:r>
         </a:p>
@@ -6811,7 +8278,43 @@
     </dgm:pt>
     <dgm:pt modelId="{B8BD1F11-4750-4877-8E68-883494218F6C}" type="parTrans" cxnId="{F383FED0-2F06-47C1-B7C0-BAA12123DFCC}">
       <dgm:prSet/>
-      <dgm:spPr/>
+      <dgm:spPr>
+        <a:xfrm>
+          <a:off x="2934980" y="544060"/>
+          <a:ext cx="523494" cy="498230"/>
+        </a:xfrm>
+        <a:custGeom>
+          <a:avLst/>
+          <a:gdLst/>
+          <a:ahLst/>
+          <a:cxnLst/>
+          <a:rect l="0" t="0" r="0" b="0"/>
+          <a:pathLst>
+            <a:path>
+              <a:moveTo>
+                <a:pt x="0" y="0"/>
+              </a:moveTo>
+              <a:lnTo>
+                <a:pt x="523494" y="498230"/>
+              </a:lnTo>
+            </a:path>
+          </a:pathLst>
+        </a:custGeom>
+        <a:noFill/>
+        <a:ln w="12700" cap="flat" cmpd="sng" algn="ctr">
+          <a:solidFill>
+            <a:srgbClr val="ED7D31">
+              <a:hueOff val="0"/>
+              <a:satOff val="0"/>
+              <a:lumOff val="0"/>
+              <a:alphaOff val="0"/>
+            </a:srgbClr>
+          </a:solidFill>
+          <a:prstDash val="solid"/>
+          <a:miter lim="800000"/>
+        </a:ln>
+        <a:effectLst/>
+      </dgm:spPr>
       <dgm:t>
         <a:bodyPr/>
         <a:lstStyle/>
@@ -6833,13 +8336,76 @@
     </dgm:pt>
     <dgm:pt modelId="{8DF7B280-2F79-4134-A731-2FA8FDC1FB0E}">
       <dgm:prSet phldrT="[Text]"/>
-      <dgm:spPr/>
+      <dgm:spPr>
+        <a:xfrm>
+          <a:off x="386522" y="2274849"/>
+          <a:ext cx="1067376" cy="533688"/>
+        </a:xfrm>
+        <a:prstGeom prst="rect">
+          <a:avLst/>
+        </a:prstGeom>
+        <a:gradFill rotWithShape="0">
+          <a:gsLst>
+            <a:gs pos="0">
+              <a:srgbClr val="ED7D31">
+                <a:hueOff val="0"/>
+                <a:satOff val="0"/>
+                <a:lumOff val="0"/>
+                <a:alphaOff val="0"/>
+                <a:satMod val="103000"/>
+                <a:lumMod val="102000"/>
+                <a:tint val="94000"/>
+              </a:srgbClr>
+            </a:gs>
+            <a:gs pos="50000">
+              <a:srgbClr val="ED7D31">
+                <a:hueOff val="0"/>
+                <a:satOff val="0"/>
+                <a:lumOff val="0"/>
+                <a:alphaOff val="0"/>
+                <a:satMod val="110000"/>
+                <a:lumMod val="100000"/>
+                <a:shade val="100000"/>
+              </a:srgbClr>
+            </a:gs>
+            <a:gs pos="100000">
+              <a:srgbClr val="ED7D31">
+                <a:hueOff val="0"/>
+                <a:satOff val="0"/>
+                <a:lumOff val="0"/>
+                <a:alphaOff val="0"/>
+                <a:lumMod val="99000"/>
+                <a:satMod val="120000"/>
+                <a:shade val="78000"/>
+              </a:srgbClr>
+            </a:gs>
+          </a:gsLst>
+          <a:lin ang="5400000" scaled="0"/>
+        </a:gradFill>
+        <a:ln>
+          <a:noFill/>
+        </a:ln>
+        <a:effectLst>
+          <a:outerShdw blurRad="57150" dist="19050" dir="5400000" algn="ctr" rotWithShape="0">
+            <a:srgbClr val="000000">
+              <a:alpha val="63000"/>
+            </a:srgbClr>
+          </a:outerShdw>
+        </a:effectLst>
+      </dgm:spPr>
       <dgm:t>
         <a:bodyPr/>
         <a:lstStyle/>
         <a:p>
           <a:r>
-            <a:rPr lang="en-US"/>
+            <a:rPr lang="en-US">
+              <a:solidFill>
+                <a:sysClr val="window" lastClr="FFFFFF"/>
+              </a:solidFill>
+              <a:latin typeface="Calibri" panose="020F0502020204030204"/>
+              <a:ea typeface="+mn-ea"/>
+              <a:cs typeface="+mn-cs"/>
+            </a:rPr>
             <a:t>GOVERNMENT JOBS</a:t>
           </a:r>
         </a:p>
@@ -6847,7 +8413,49 @@
     </dgm:pt>
     <dgm:pt modelId="{56130E7B-EC12-4C46-8688-E53BF3709943}" type="parTrans" cxnId="{1AC64C0F-CC59-4D26-90E7-200D3A4CE363}">
       <dgm:prSet/>
-      <dgm:spPr/>
+      <dgm:spPr>
+        <a:xfrm>
+          <a:off x="920211" y="544060"/>
+          <a:ext cx="2014769" cy="1730788"/>
+        </a:xfrm>
+        <a:custGeom>
+          <a:avLst/>
+          <a:gdLst/>
+          <a:ahLst/>
+          <a:cxnLst/>
+          <a:rect l="0" t="0" r="0" b="0"/>
+          <a:pathLst>
+            <a:path>
+              <a:moveTo>
+                <a:pt x="2014769" y="0"/>
+              </a:moveTo>
+              <a:lnTo>
+                <a:pt x="2014769" y="1618714"/>
+              </a:lnTo>
+              <a:lnTo>
+                <a:pt x="0" y="1618714"/>
+              </a:lnTo>
+              <a:lnTo>
+                <a:pt x="0" y="1730788"/>
+              </a:lnTo>
+            </a:path>
+          </a:pathLst>
+        </a:custGeom>
+        <a:noFill/>
+        <a:ln w="12700" cap="flat" cmpd="sng" algn="ctr">
+          <a:solidFill>
+            <a:srgbClr val="ED7D31">
+              <a:hueOff val="0"/>
+              <a:satOff val="0"/>
+              <a:lumOff val="0"/>
+              <a:alphaOff val="0"/>
+            </a:srgbClr>
+          </a:solidFill>
+          <a:prstDash val="solid"/>
+          <a:miter lim="800000"/>
+        </a:ln>
+        <a:effectLst/>
+      </dgm:spPr>
       <dgm:t>
         <a:bodyPr/>
         <a:lstStyle/>
@@ -6869,13 +8477,76 @@
     </dgm:pt>
     <dgm:pt modelId="{61146CA8-D32D-4D1A-A0D7-C0438E2CDC08}">
       <dgm:prSet phldrT="[Text]"/>
-      <dgm:spPr/>
+      <dgm:spPr>
+        <a:xfrm>
+          <a:off x="1765210" y="2275505"/>
+          <a:ext cx="1067376" cy="533688"/>
+        </a:xfrm>
+        <a:prstGeom prst="rect">
+          <a:avLst/>
+        </a:prstGeom>
+        <a:gradFill rotWithShape="0">
+          <a:gsLst>
+            <a:gs pos="0">
+              <a:srgbClr val="ED7D31">
+                <a:hueOff val="0"/>
+                <a:satOff val="0"/>
+                <a:lumOff val="0"/>
+                <a:alphaOff val="0"/>
+                <a:satMod val="103000"/>
+                <a:lumMod val="102000"/>
+                <a:tint val="94000"/>
+              </a:srgbClr>
+            </a:gs>
+            <a:gs pos="50000">
+              <a:srgbClr val="ED7D31">
+                <a:hueOff val="0"/>
+                <a:satOff val="0"/>
+                <a:lumOff val="0"/>
+                <a:alphaOff val="0"/>
+                <a:satMod val="110000"/>
+                <a:lumMod val="100000"/>
+                <a:shade val="100000"/>
+              </a:srgbClr>
+            </a:gs>
+            <a:gs pos="100000">
+              <a:srgbClr val="ED7D31">
+                <a:hueOff val="0"/>
+                <a:satOff val="0"/>
+                <a:lumOff val="0"/>
+                <a:alphaOff val="0"/>
+                <a:lumMod val="99000"/>
+                <a:satMod val="120000"/>
+                <a:shade val="78000"/>
+              </a:srgbClr>
+            </a:gs>
+          </a:gsLst>
+          <a:lin ang="5400000" scaled="0"/>
+        </a:gradFill>
+        <a:ln>
+          <a:noFill/>
+        </a:ln>
+        <a:effectLst>
+          <a:outerShdw blurRad="57150" dist="19050" dir="5400000" algn="ctr" rotWithShape="0">
+            <a:srgbClr val="000000">
+              <a:alpha val="63000"/>
+            </a:srgbClr>
+          </a:outerShdw>
+        </a:effectLst>
+      </dgm:spPr>
       <dgm:t>
         <a:bodyPr/>
         <a:lstStyle/>
         <a:p>
           <a:r>
-            <a:rPr lang="en-US"/>
+            <a:rPr lang="en-US">
+              <a:solidFill>
+                <a:sysClr val="window" lastClr="FFFFFF"/>
+              </a:solidFill>
+              <a:latin typeface="Calibri" panose="020F0502020204030204"/>
+              <a:ea typeface="+mn-ea"/>
+              <a:cs typeface="+mn-cs"/>
+            </a:rPr>
             <a:t>PRIVATE JOBS</a:t>
           </a:r>
         </a:p>
@@ -6883,7 +8554,49 @@
     </dgm:pt>
     <dgm:pt modelId="{DFE257BF-311B-425B-B448-4AC747C84FC2}" type="parTrans" cxnId="{15C57D68-1CD8-4CC4-A86B-E6A2ED54AFF5}">
       <dgm:prSet/>
-      <dgm:spPr/>
+      <dgm:spPr>
+        <a:xfrm>
+          <a:off x="2298899" y="544060"/>
+          <a:ext cx="636081" cy="1731445"/>
+        </a:xfrm>
+        <a:custGeom>
+          <a:avLst/>
+          <a:gdLst/>
+          <a:ahLst/>
+          <a:cxnLst/>
+          <a:rect l="0" t="0" r="0" b="0"/>
+          <a:pathLst>
+            <a:path>
+              <a:moveTo>
+                <a:pt x="636081" y="0"/>
+              </a:moveTo>
+              <a:lnTo>
+                <a:pt x="636081" y="1619370"/>
+              </a:lnTo>
+              <a:lnTo>
+                <a:pt x="0" y="1619370"/>
+              </a:lnTo>
+              <a:lnTo>
+                <a:pt x="0" y="1731445"/>
+              </a:lnTo>
+            </a:path>
+          </a:pathLst>
+        </a:custGeom>
+        <a:noFill/>
+        <a:ln w="12700" cap="flat" cmpd="sng" algn="ctr">
+          <a:solidFill>
+            <a:srgbClr val="ED7D31">
+              <a:hueOff val="0"/>
+              <a:satOff val="0"/>
+              <a:lumOff val="0"/>
+              <a:alphaOff val="0"/>
+            </a:srgbClr>
+          </a:solidFill>
+          <a:prstDash val="solid"/>
+          <a:miter lim="800000"/>
+        </a:ln>
+        <a:effectLst/>
+      </dgm:spPr>
       <dgm:t>
         <a:bodyPr/>
         <a:lstStyle/>
@@ -6905,13 +8618,76 @@
     </dgm:pt>
     <dgm:pt modelId="{264A7505-B18F-435E-8E9B-C40F00623BED}">
       <dgm:prSet phldrT="[Text]"/>
-      <dgm:spPr/>
+      <dgm:spPr>
+        <a:xfrm>
+          <a:off x="2969574" y="2274849"/>
+          <a:ext cx="1067376" cy="533688"/>
+        </a:xfrm>
+        <a:prstGeom prst="rect">
+          <a:avLst/>
+        </a:prstGeom>
+        <a:gradFill rotWithShape="0">
+          <a:gsLst>
+            <a:gs pos="0">
+              <a:srgbClr val="ED7D31">
+                <a:hueOff val="0"/>
+                <a:satOff val="0"/>
+                <a:lumOff val="0"/>
+                <a:alphaOff val="0"/>
+                <a:satMod val="103000"/>
+                <a:lumMod val="102000"/>
+                <a:tint val="94000"/>
+              </a:srgbClr>
+            </a:gs>
+            <a:gs pos="50000">
+              <a:srgbClr val="ED7D31">
+                <a:hueOff val="0"/>
+                <a:satOff val="0"/>
+                <a:lumOff val="0"/>
+                <a:alphaOff val="0"/>
+                <a:satMod val="110000"/>
+                <a:lumMod val="100000"/>
+                <a:shade val="100000"/>
+              </a:srgbClr>
+            </a:gs>
+            <a:gs pos="100000">
+              <a:srgbClr val="ED7D31">
+                <a:hueOff val="0"/>
+                <a:satOff val="0"/>
+                <a:lumOff val="0"/>
+                <a:alphaOff val="0"/>
+                <a:lumMod val="99000"/>
+                <a:satMod val="120000"/>
+                <a:shade val="78000"/>
+              </a:srgbClr>
+            </a:gs>
+          </a:gsLst>
+          <a:lin ang="5400000" scaled="0"/>
+        </a:gradFill>
+        <a:ln>
+          <a:noFill/>
+        </a:ln>
+        <a:effectLst>
+          <a:outerShdw blurRad="57150" dist="19050" dir="5400000" algn="ctr" rotWithShape="0">
+            <a:srgbClr val="000000">
+              <a:alpha val="63000"/>
+            </a:srgbClr>
+          </a:outerShdw>
+        </a:effectLst>
+      </dgm:spPr>
       <dgm:t>
         <a:bodyPr/>
         <a:lstStyle/>
         <a:p>
           <a:r>
-            <a:rPr lang="en-US"/>
+            <a:rPr lang="en-US">
+              <a:solidFill>
+                <a:sysClr val="window" lastClr="FFFFFF"/>
+              </a:solidFill>
+              <a:latin typeface="Calibri" panose="020F0502020204030204"/>
+              <a:ea typeface="+mn-ea"/>
+              <a:cs typeface="+mn-cs"/>
+            </a:rPr>
             <a:t>FREELANCING WORK</a:t>
           </a:r>
         </a:p>
@@ -6919,7 +8695,49 @@
     </dgm:pt>
     <dgm:pt modelId="{D84F5BB9-1C57-41CD-B706-C30B0B2EED1B}" type="parTrans" cxnId="{23F06A0C-E0A7-4B45-9D07-DC32DA4A308D}">
       <dgm:prSet/>
-      <dgm:spPr/>
+      <dgm:spPr>
+        <a:xfrm>
+          <a:off x="2934980" y="544060"/>
+          <a:ext cx="568282" cy="1730788"/>
+        </a:xfrm>
+        <a:custGeom>
+          <a:avLst/>
+          <a:gdLst/>
+          <a:ahLst/>
+          <a:cxnLst/>
+          <a:rect l="0" t="0" r="0" b="0"/>
+          <a:pathLst>
+            <a:path>
+              <a:moveTo>
+                <a:pt x="0" y="0"/>
+              </a:moveTo>
+              <a:lnTo>
+                <a:pt x="0" y="1618714"/>
+              </a:lnTo>
+              <a:lnTo>
+                <a:pt x="568282" y="1618714"/>
+              </a:lnTo>
+              <a:lnTo>
+                <a:pt x="568282" y="1730788"/>
+              </a:lnTo>
+            </a:path>
+          </a:pathLst>
+        </a:custGeom>
+        <a:noFill/>
+        <a:ln w="12700" cap="flat" cmpd="sng" algn="ctr">
+          <a:solidFill>
+            <a:srgbClr val="ED7D31">
+              <a:hueOff val="0"/>
+              <a:satOff val="0"/>
+              <a:lumOff val="0"/>
+              <a:alphaOff val="0"/>
+            </a:srgbClr>
+          </a:solidFill>
+          <a:prstDash val="solid"/>
+          <a:miter lim="800000"/>
+        </a:ln>
+        <a:effectLst/>
+      </dgm:spPr>
       <dgm:t>
         <a:bodyPr/>
         <a:lstStyle/>
@@ -6942,22 +8760,93 @@
     <dgm:pt modelId="{7A2783C4-46F1-4A6E-991C-E1EFB19AC213}">
       <dgm:prSet/>
       <dgm:spPr>
+        <a:xfrm>
+          <a:off x="2393148" y="1517012"/>
+          <a:ext cx="1067376" cy="533688"/>
+        </a:xfrm>
+        <a:prstGeom prst="rect">
+          <a:avLst/>
+        </a:prstGeom>
         <a:solidFill>
-          <a:schemeClr val="accent2"/>
+          <a:srgbClr val="ED7D31"/>
         </a:solidFill>
+        <a:ln>
+          <a:noFill/>
+        </a:ln>
+        <a:effectLst>
+          <a:outerShdw blurRad="57150" dist="19050" dir="5400000" algn="ctr" rotWithShape="0">
+            <a:srgbClr val="000000">
+              <a:alpha val="63000"/>
+            </a:srgbClr>
+          </a:outerShdw>
+        </a:effectLst>
       </dgm:spPr>
       <dgm:t>
         <a:bodyPr/>
         <a:lstStyle/>
         <a:p>
           <a:r>
-            <a:rPr lang="en-US"/>
+            <a:rPr lang="en-US">
+              <a:solidFill>
+                <a:sysClr val="window" lastClr="FFFFFF"/>
+              </a:solidFill>
+              <a:latin typeface="Calibri" panose="020F0502020204030204"/>
+              <a:ea typeface="+mn-ea"/>
+              <a:cs typeface="+mn-cs"/>
+            </a:rPr>
             <a:t>HOME PAGE</a:t>
           </a:r>
         </a:p>
       </dgm:t>
     </dgm:pt>
     <dgm:pt modelId="{5D3F2D19-A79A-48BF-A192-EEAFF8224222}" type="parTrans" cxnId="{19FF7960-114B-4E32-BF93-32945C666D88}">
+      <dgm:prSet/>
+      <dgm:spPr>
+        <a:xfrm>
+          <a:off x="2393148" y="1309135"/>
+          <a:ext cx="531638" cy="474721"/>
+        </a:xfrm>
+        <a:custGeom>
+          <a:avLst/>
+          <a:gdLst/>
+          <a:ahLst/>
+          <a:cxnLst/>
+          <a:rect l="0" t="0" r="0" b="0"/>
+          <a:pathLst>
+            <a:path>
+              <a:moveTo>
+                <a:pt x="531638" y="0"/>
+              </a:moveTo>
+              <a:lnTo>
+                <a:pt x="0" y="474721"/>
+              </a:lnTo>
+            </a:path>
+          </a:pathLst>
+        </a:custGeom>
+        <a:noFill/>
+        <a:ln w="12700" cap="flat" cmpd="sng" algn="ctr">
+          <a:solidFill>
+            <a:srgbClr val="A5A5A5">
+              <a:hueOff val="0"/>
+              <a:satOff val="0"/>
+              <a:lumOff val="0"/>
+              <a:alphaOff val="0"/>
+            </a:srgbClr>
+          </a:solidFill>
+          <a:prstDash val="solid"/>
+          <a:miter lim="800000"/>
+        </a:ln>
+        <a:effectLst/>
+      </dgm:spPr>
+      <dgm:t>
+        <a:bodyPr/>
+        <a:lstStyle/>
+        <a:p>
+          <a:endParaRPr lang="en-US"/>
+        </a:p>
+      </dgm:t>
+    </dgm:pt>
+    <dgm:pt modelId="{215E4C59-9B0D-40C9-B25A-978C4FEBFA5B}" type="sibTrans" cxnId="{19FF7960-114B-4E32-BF93-32945C666D88}">
       <dgm:prSet/>
       <dgm:spPr/>
       <dgm:t>
@@ -6968,7 +8857,137 @@
         </a:p>
       </dgm:t>
     </dgm:pt>
-    <dgm:pt modelId="{215E4C59-9B0D-40C9-B25A-978C4FEBFA5B}" type="sibTrans" cxnId="{19FF7960-114B-4E32-BF93-32945C666D88}">
+    <dgm:pt modelId="{8DF75F9D-8780-4B7D-B12F-0DC47B833D5B}">
+      <dgm:prSet/>
+      <dgm:spPr>
+        <a:xfrm>
+          <a:off x="4261100" y="2274849"/>
+          <a:ext cx="1067376" cy="533688"/>
+        </a:xfrm>
+        <a:prstGeom prst="rect">
+          <a:avLst/>
+        </a:prstGeom>
+        <a:gradFill rotWithShape="0">
+          <a:gsLst>
+            <a:gs pos="0">
+              <a:srgbClr val="ED7D31">
+                <a:hueOff val="0"/>
+                <a:satOff val="0"/>
+                <a:lumOff val="0"/>
+                <a:alphaOff val="0"/>
+                <a:satMod val="103000"/>
+                <a:lumMod val="102000"/>
+                <a:tint val="94000"/>
+              </a:srgbClr>
+            </a:gs>
+            <a:gs pos="50000">
+              <a:srgbClr val="ED7D31">
+                <a:hueOff val="0"/>
+                <a:satOff val="0"/>
+                <a:lumOff val="0"/>
+                <a:alphaOff val="0"/>
+                <a:satMod val="110000"/>
+                <a:lumMod val="100000"/>
+                <a:shade val="100000"/>
+              </a:srgbClr>
+            </a:gs>
+            <a:gs pos="100000">
+              <a:srgbClr val="ED7D31">
+                <a:hueOff val="0"/>
+                <a:satOff val="0"/>
+                <a:lumOff val="0"/>
+                <a:alphaOff val="0"/>
+                <a:lumMod val="99000"/>
+                <a:satMod val="120000"/>
+                <a:shade val="78000"/>
+              </a:srgbClr>
+            </a:gs>
+          </a:gsLst>
+          <a:lin ang="5400000" scaled="0"/>
+        </a:gradFill>
+        <a:ln>
+          <a:noFill/>
+        </a:ln>
+        <a:effectLst>
+          <a:outerShdw blurRad="57150" dist="19050" dir="5400000" algn="ctr" rotWithShape="0">
+            <a:srgbClr val="000000">
+              <a:alpha val="63000"/>
+            </a:srgbClr>
+          </a:outerShdw>
+        </a:effectLst>
+      </dgm:spPr>
+      <dgm:t>
+        <a:bodyPr/>
+        <a:lstStyle/>
+        <a:p>
+          <a:r>
+            <a:rPr lang="en-US">
+              <a:solidFill>
+                <a:sysClr val="window" lastClr="FFFFFF"/>
+              </a:solidFill>
+              <a:latin typeface="Calibri" panose="020F0502020204030204"/>
+              <a:ea typeface="+mn-ea"/>
+              <a:cs typeface="+mn-cs"/>
+            </a:rPr>
+            <a:t>TENDERS</a:t>
+          </a:r>
+        </a:p>
+      </dgm:t>
+    </dgm:pt>
+    <dgm:pt modelId="{7E61B284-6162-4583-AC57-5348D2019433}" type="parTrans" cxnId="{E9903500-6BEC-4A07-BBC7-3C2462B719F7}">
+      <dgm:prSet/>
+      <dgm:spPr>
+        <a:xfrm>
+          <a:off x="2934980" y="544060"/>
+          <a:ext cx="1859807" cy="1730788"/>
+        </a:xfrm>
+        <a:custGeom>
+          <a:avLst/>
+          <a:gdLst/>
+          <a:ahLst/>
+          <a:cxnLst/>
+          <a:rect l="0" t="0" r="0" b="0"/>
+          <a:pathLst>
+            <a:path>
+              <a:moveTo>
+                <a:pt x="0" y="0"/>
+              </a:moveTo>
+              <a:lnTo>
+                <a:pt x="0" y="1618714"/>
+              </a:lnTo>
+              <a:lnTo>
+                <a:pt x="1859807" y="1618714"/>
+              </a:lnTo>
+              <a:lnTo>
+                <a:pt x="1859807" y="1730788"/>
+              </a:lnTo>
+            </a:path>
+          </a:pathLst>
+        </a:custGeom>
+        <a:noFill/>
+        <a:ln w="12700" cap="flat" cmpd="sng" algn="ctr">
+          <a:solidFill>
+            <a:srgbClr val="ED7D31">
+              <a:hueOff val="0"/>
+              <a:satOff val="0"/>
+              <a:lumOff val="0"/>
+              <a:alphaOff val="0"/>
+            </a:srgbClr>
+          </a:solidFill>
+          <a:prstDash val="solid"/>
+          <a:miter lim="800000"/>
+        </a:ln>
+        <a:effectLst/>
+      </dgm:spPr>
+      <dgm:t>
+        <a:bodyPr/>
+        <a:lstStyle/>
+        <a:p>
+          <a:endParaRPr lang="en-US"/>
+        </a:p>
+      </dgm:t>
+    </dgm:pt>
+    <dgm:pt modelId="{135A027F-B0DA-4B23-AA85-95511B8A8CCD}" type="sibTrans" cxnId="{E9903500-6BEC-4A07-BBC7-3C2462B719F7}">
       <dgm:prSet/>
       <dgm:spPr/>
       <dgm:t>
@@ -7042,7 +9061,7 @@
       <dgm:spPr/>
     </dgm:pt>
     <dgm:pt modelId="{45152C84-BEF6-48D0-B0B6-9B18481B496E}" type="pres">
-      <dgm:prSet presAssocID="{56130E7B-EC12-4C46-8688-E53BF3709943}" presName="Name37" presStyleLbl="parChTrans1D2" presStyleIdx="0" presStyleCnt="4"/>
+      <dgm:prSet presAssocID="{56130E7B-EC12-4C46-8688-E53BF3709943}" presName="Name37" presStyleLbl="parChTrans1D2" presStyleIdx="0" presStyleCnt="5"/>
       <dgm:spPr/>
       <dgm:t>
         <a:bodyPr/>
@@ -7065,7 +9084,7 @@
       <dgm:spPr/>
     </dgm:pt>
     <dgm:pt modelId="{1574646A-93BF-4C2B-84D2-EB01D14ACA1F}" type="pres">
-      <dgm:prSet presAssocID="{8DF7B280-2F79-4134-A731-2FA8FDC1FB0E}" presName="rootText" presStyleLbl="node2" presStyleIdx="0" presStyleCnt="3">
+      <dgm:prSet presAssocID="{8DF7B280-2F79-4134-A731-2FA8FDC1FB0E}" presName="rootText" presStyleLbl="node2" presStyleIdx="0" presStyleCnt="4">
         <dgm:presLayoutVars>
           <dgm:chPref val="3"/>
         </dgm:presLayoutVars>
@@ -7080,7 +9099,7 @@
       </dgm:t>
     </dgm:pt>
     <dgm:pt modelId="{680A1721-DEC4-45A0-8A30-9C60B1ED6FD0}" type="pres">
-      <dgm:prSet presAssocID="{8DF7B280-2F79-4134-A731-2FA8FDC1FB0E}" presName="rootConnector" presStyleLbl="node2" presStyleIdx="0" presStyleCnt="3"/>
+      <dgm:prSet presAssocID="{8DF7B280-2F79-4134-A731-2FA8FDC1FB0E}" presName="rootConnector" presStyleLbl="node2" presStyleIdx="0" presStyleCnt="4"/>
       <dgm:spPr/>
       <dgm:t>
         <a:bodyPr/>
@@ -7099,7 +9118,7 @@
       <dgm:spPr/>
     </dgm:pt>
     <dgm:pt modelId="{F929B15C-961E-4F46-BD97-601D2FF12C05}" type="pres">
-      <dgm:prSet presAssocID="{DFE257BF-311B-425B-B448-4AC747C84FC2}" presName="Name37" presStyleLbl="parChTrans1D2" presStyleIdx="1" presStyleCnt="4"/>
+      <dgm:prSet presAssocID="{DFE257BF-311B-425B-B448-4AC747C84FC2}" presName="Name37" presStyleLbl="parChTrans1D2" presStyleIdx="1" presStyleCnt="5"/>
       <dgm:spPr/>
       <dgm:t>
         <a:bodyPr/>
@@ -7122,7 +9141,7 @@
       <dgm:spPr/>
     </dgm:pt>
     <dgm:pt modelId="{631C384D-E7B4-4F49-B996-6B6BBF9CB607}" type="pres">
-      <dgm:prSet presAssocID="{61146CA8-D32D-4D1A-A0D7-C0438E2CDC08}" presName="rootText" presStyleLbl="node2" presStyleIdx="1" presStyleCnt="3" custLinFactNeighborX="8166" custLinFactNeighborY="123">
+      <dgm:prSet presAssocID="{61146CA8-D32D-4D1A-A0D7-C0438E2CDC08}" presName="rootText" presStyleLbl="node2" presStyleIdx="1" presStyleCnt="4" custLinFactNeighborX="8166" custLinFactNeighborY="123">
         <dgm:presLayoutVars>
           <dgm:chPref val="3"/>
         </dgm:presLayoutVars>
@@ -7137,7 +9156,7 @@
       </dgm:t>
     </dgm:pt>
     <dgm:pt modelId="{85A8C600-A135-435D-8A3D-5E09F11EDDD4}" type="pres">
-      <dgm:prSet presAssocID="{61146CA8-D32D-4D1A-A0D7-C0438E2CDC08}" presName="rootConnector" presStyleLbl="node2" presStyleIdx="1" presStyleCnt="3"/>
+      <dgm:prSet presAssocID="{61146CA8-D32D-4D1A-A0D7-C0438E2CDC08}" presName="rootConnector" presStyleLbl="node2" presStyleIdx="1" presStyleCnt="4"/>
       <dgm:spPr/>
       <dgm:t>
         <a:bodyPr/>
@@ -7156,7 +9175,7 @@
       <dgm:spPr/>
     </dgm:pt>
     <dgm:pt modelId="{47F763AB-2F22-4BE2-BCA4-D399B54FC7DC}" type="pres">
-      <dgm:prSet presAssocID="{D84F5BB9-1C57-41CD-B706-C30B0B2EED1B}" presName="Name37" presStyleLbl="parChTrans1D2" presStyleIdx="2" presStyleCnt="4"/>
+      <dgm:prSet presAssocID="{D84F5BB9-1C57-41CD-B706-C30B0B2EED1B}" presName="Name37" presStyleLbl="parChTrans1D2" presStyleIdx="2" presStyleCnt="5"/>
       <dgm:spPr/>
       <dgm:t>
         <a:bodyPr/>
@@ -7179,7 +9198,7 @@
       <dgm:spPr/>
     </dgm:pt>
     <dgm:pt modelId="{F60A688A-C1A2-4ABF-947C-29685F93CCF5}" type="pres">
-      <dgm:prSet presAssocID="{264A7505-B18F-435E-8E9B-C40F00623BED}" presName="rootText" presStyleLbl="node2" presStyleIdx="2" presStyleCnt="3">
+      <dgm:prSet presAssocID="{264A7505-B18F-435E-8E9B-C40F00623BED}" presName="rootText" presStyleLbl="node2" presStyleIdx="2" presStyleCnt="4">
         <dgm:presLayoutVars>
           <dgm:chPref val="3"/>
         </dgm:presLayoutVars>
@@ -7194,7 +9213,7 @@
       </dgm:t>
     </dgm:pt>
     <dgm:pt modelId="{07658600-E8C0-41C4-89A0-C72BB034CD71}" type="pres">
-      <dgm:prSet presAssocID="{264A7505-B18F-435E-8E9B-C40F00623BED}" presName="rootConnector" presStyleLbl="node2" presStyleIdx="2" presStyleCnt="3"/>
+      <dgm:prSet presAssocID="{264A7505-B18F-435E-8E9B-C40F00623BED}" presName="rootConnector" presStyleLbl="node2" presStyleIdx="2" presStyleCnt="4"/>
       <dgm:spPr/>
       <dgm:t>
         <a:bodyPr/>
@@ -7212,12 +9231,69 @@
       <dgm:prSet presAssocID="{264A7505-B18F-435E-8E9B-C40F00623BED}" presName="hierChild5" presStyleCnt="0"/>
       <dgm:spPr/>
     </dgm:pt>
+    <dgm:pt modelId="{09A9A7B7-3577-4846-A342-B6ECBE8F5C0A}" type="pres">
+      <dgm:prSet presAssocID="{7E61B284-6162-4583-AC57-5348D2019433}" presName="Name37" presStyleLbl="parChTrans1D2" presStyleIdx="3" presStyleCnt="5"/>
+      <dgm:spPr/>
+      <dgm:t>
+        <a:bodyPr/>
+        <a:lstStyle/>
+        <a:p>
+          <a:endParaRPr lang="en-US"/>
+        </a:p>
+      </dgm:t>
+    </dgm:pt>
+    <dgm:pt modelId="{E1978FF8-5E2E-4EAB-B20D-FEECD4392A54}" type="pres">
+      <dgm:prSet presAssocID="{8DF75F9D-8780-4B7D-B12F-0DC47B833D5B}" presName="hierRoot2" presStyleCnt="0">
+        <dgm:presLayoutVars>
+          <dgm:hierBranch val="init"/>
+        </dgm:presLayoutVars>
+      </dgm:prSet>
+      <dgm:spPr/>
+    </dgm:pt>
+    <dgm:pt modelId="{A7D80285-EDAA-410F-A25C-F1F5F9FF5ED3}" type="pres">
+      <dgm:prSet presAssocID="{8DF75F9D-8780-4B7D-B12F-0DC47B833D5B}" presName="rootComposite" presStyleCnt="0"/>
+      <dgm:spPr/>
+    </dgm:pt>
+    <dgm:pt modelId="{B60E754C-3934-4859-BE73-97407B445B8E}" type="pres">
+      <dgm:prSet presAssocID="{8DF75F9D-8780-4B7D-B12F-0DC47B833D5B}" presName="rootText" presStyleLbl="node2" presStyleIdx="3" presStyleCnt="4">
+        <dgm:presLayoutVars>
+          <dgm:chPref val="3"/>
+        </dgm:presLayoutVars>
+      </dgm:prSet>
+      <dgm:spPr/>
+      <dgm:t>
+        <a:bodyPr/>
+        <a:lstStyle/>
+        <a:p>
+          <a:endParaRPr lang="en-US"/>
+        </a:p>
+      </dgm:t>
+    </dgm:pt>
+    <dgm:pt modelId="{AD3B9AE0-8042-4DA0-AD86-94D5571ED53D}" type="pres">
+      <dgm:prSet presAssocID="{8DF75F9D-8780-4B7D-B12F-0DC47B833D5B}" presName="rootConnector" presStyleLbl="node2" presStyleIdx="3" presStyleCnt="4"/>
+      <dgm:spPr/>
+      <dgm:t>
+        <a:bodyPr/>
+        <a:lstStyle/>
+        <a:p>
+          <a:endParaRPr lang="en-US"/>
+        </a:p>
+      </dgm:t>
+    </dgm:pt>
+    <dgm:pt modelId="{42C9676E-E0DE-481F-B175-1CA7F1370DD3}" type="pres">
+      <dgm:prSet presAssocID="{8DF75F9D-8780-4B7D-B12F-0DC47B833D5B}" presName="hierChild4" presStyleCnt="0"/>
+      <dgm:spPr/>
+    </dgm:pt>
+    <dgm:pt modelId="{DC8FAA45-0D46-4616-A421-4E998460D33A}" type="pres">
+      <dgm:prSet presAssocID="{8DF75F9D-8780-4B7D-B12F-0DC47B833D5B}" presName="hierChild5" presStyleCnt="0"/>
+      <dgm:spPr/>
+    </dgm:pt>
     <dgm:pt modelId="{2B982B5A-D2DE-4B59-9F08-9715B5290730}" type="pres">
       <dgm:prSet presAssocID="{1077DBD8-52CD-40B9-8BE8-4481CE76BC06}" presName="hierChild3" presStyleCnt="0"/>
       <dgm:spPr/>
     </dgm:pt>
     <dgm:pt modelId="{B192ADD7-351C-4323-B524-40CB421E7CE8}" type="pres">
-      <dgm:prSet presAssocID="{B8BD1F11-4750-4877-8E68-883494218F6C}" presName="Name111" presStyleLbl="parChTrans1D2" presStyleIdx="3" presStyleCnt="4"/>
+      <dgm:prSet presAssocID="{B8BD1F11-4750-4877-8E68-883494218F6C}" presName="Name111" presStyleLbl="parChTrans1D2" presStyleIdx="4" presStyleCnt="5"/>
       <dgm:spPr/>
       <dgm:t>
         <a:bodyPr/>
@@ -7332,6 +9408,7 @@
     </dgm:pt>
   </dgm:ptLst>
   <dgm:cxnLst>
+    <dgm:cxn modelId="{450D7D88-BDBA-4047-8AFC-1C6B077B7769}" type="presOf" srcId="{7E61B284-6162-4583-AC57-5348D2019433}" destId="{09A9A7B7-3577-4846-A342-B6ECBE8F5C0A}" srcOrd="0" destOrd="0" presId="urn:microsoft.com/office/officeart/2005/8/layout/orgChart1"/>
     <dgm:cxn modelId="{5AA9AF82-EBAE-4B96-87E4-C4FF43C356C9}" type="presOf" srcId="{56130E7B-EC12-4C46-8688-E53BF3709943}" destId="{45152C84-BEF6-48D0-B0B6-9B18481B496E}" srcOrd="0" destOrd="0" presId="urn:microsoft.com/office/officeart/2005/8/layout/orgChart1"/>
     <dgm:cxn modelId="{CEAABCD6-3A88-4D53-89A1-17B32490AAB9}" type="presOf" srcId="{B8BD1F11-4750-4877-8E68-883494218F6C}" destId="{B192ADD7-351C-4323-B524-40CB421E7CE8}" srcOrd="0" destOrd="0" presId="urn:microsoft.com/office/officeart/2005/8/layout/orgChart1"/>
     <dgm:cxn modelId="{A278842F-CE38-4AE1-AD55-52A707FE30C4}" type="presOf" srcId="{61146CA8-D32D-4D1A-A0D7-C0438E2CDC08}" destId="{631C384D-E7B4-4F49-B996-6B6BBF9CB607}" srcOrd="0" destOrd="0" presId="urn:microsoft.com/office/officeart/2005/8/layout/orgChart1"/>
@@ -7345,9 +9422,12 @@
     <dgm:cxn modelId="{954ED9D8-1809-4FD0-9307-A7A8432355B2}" type="presOf" srcId="{264A7505-B18F-435E-8E9B-C40F00623BED}" destId="{F60A688A-C1A2-4ABF-947C-29685F93CCF5}" srcOrd="0" destOrd="0" presId="urn:microsoft.com/office/officeart/2005/8/layout/orgChart1"/>
     <dgm:cxn modelId="{C9DAFBF2-8ECE-4166-8A8F-40352A0BB94A}" type="presOf" srcId="{8DF7B280-2F79-4134-A731-2FA8FDC1FB0E}" destId="{1574646A-93BF-4C2B-84D2-EB01D14ACA1F}" srcOrd="0" destOrd="0" presId="urn:microsoft.com/office/officeart/2005/8/layout/orgChart1"/>
     <dgm:cxn modelId="{15C57D68-1CD8-4CC4-A86B-E6A2ED54AFF5}" srcId="{1077DBD8-52CD-40B9-8BE8-4481CE76BC06}" destId="{61146CA8-D32D-4D1A-A0D7-C0438E2CDC08}" srcOrd="2" destOrd="0" parTransId="{DFE257BF-311B-425B-B448-4AC747C84FC2}" sibTransId="{FBC137D5-2E3F-430A-B10F-866B639FA425}"/>
+    <dgm:cxn modelId="{430BDF00-33A4-4C3B-B4E1-9F154D1192B0}" type="presOf" srcId="{8DF75F9D-8780-4B7D-B12F-0DC47B833D5B}" destId="{B60E754C-3934-4859-BE73-97407B445B8E}" srcOrd="0" destOrd="0" presId="urn:microsoft.com/office/officeart/2005/8/layout/orgChart1"/>
     <dgm:cxn modelId="{6546F260-A180-4A98-AB93-00872CD3D661}" type="presOf" srcId="{7A2783C4-46F1-4A6E-991C-E1EFB19AC213}" destId="{7F389251-A5DF-48C6-9CF5-6EF1CBF77D5C}" srcOrd="0" destOrd="0" presId="urn:microsoft.com/office/officeart/2005/8/layout/orgChart1"/>
     <dgm:cxn modelId="{7F5A263D-4C16-4018-984E-7F30DC5564BE}" type="presOf" srcId="{61146CA8-D32D-4D1A-A0D7-C0438E2CDC08}" destId="{85A8C600-A135-435D-8A3D-5E09F11EDDD4}" srcOrd="1" destOrd="0" presId="urn:microsoft.com/office/officeart/2005/8/layout/orgChart1"/>
+    <dgm:cxn modelId="{C7FB2222-58A3-4AD0-97FE-0EF68AEC4437}" type="presOf" srcId="{8DF75F9D-8780-4B7D-B12F-0DC47B833D5B}" destId="{AD3B9AE0-8042-4DA0-AD86-94D5571ED53D}" srcOrd="1" destOrd="0" presId="urn:microsoft.com/office/officeart/2005/8/layout/orgChart1"/>
     <dgm:cxn modelId="{2018783C-B08D-4686-A586-5D9645726BAF}" type="presOf" srcId="{1077DBD8-52CD-40B9-8BE8-4481CE76BC06}" destId="{6791CB20-7EE8-46A1-9858-11771725F43B}" srcOrd="1" destOrd="0" presId="urn:microsoft.com/office/officeart/2005/8/layout/orgChart1"/>
+    <dgm:cxn modelId="{E9903500-6BEC-4A07-BBC7-3C2462B719F7}" srcId="{1077DBD8-52CD-40B9-8BE8-4481CE76BC06}" destId="{8DF75F9D-8780-4B7D-B12F-0DC47B833D5B}" srcOrd="4" destOrd="0" parTransId="{7E61B284-6162-4583-AC57-5348D2019433}" sibTransId="{135A027F-B0DA-4B23-AA85-95511B8A8CCD}"/>
     <dgm:cxn modelId="{19FF7960-114B-4E32-BF93-32945C666D88}" srcId="{DC0D6E77-3E96-4EAE-BB11-CB5FB8D67B30}" destId="{7A2783C4-46F1-4A6E-991C-E1EFB19AC213}" srcOrd="0" destOrd="0" parTransId="{5D3F2D19-A79A-48BF-A192-EEAFF8224222}" sibTransId="{215E4C59-9B0D-40C9-B25A-978C4FEBFA5B}"/>
     <dgm:cxn modelId="{3CB9ACA3-6184-4863-868A-DE583801A62F}" type="presOf" srcId="{DC0D6E77-3E96-4EAE-BB11-CB5FB8D67B30}" destId="{634B2AE2-1210-45C1-84E9-AC928A1A5837}" srcOrd="1" destOrd="0" presId="urn:microsoft.com/office/officeart/2005/8/layout/orgChart1"/>
     <dgm:cxn modelId="{23F06A0C-E0A7-4B45-9D07-DC32DA4A308D}" srcId="{1077DBD8-52CD-40B9-8BE8-4481CE76BC06}" destId="{264A7505-B18F-435E-8E9B-C40F00623BED}" srcOrd="3" destOrd="0" parTransId="{D84F5BB9-1C57-41CD-B706-C30B0B2EED1B}" sibTransId="{E4A22832-6857-4B8D-A2CC-1C8DFA953EB7}"/>
@@ -7382,6 +9462,13 @@
     <dgm:cxn modelId="{8448B167-52AD-4A99-8187-B16DD1041306}" type="presParOf" srcId="{EC49E909-1D16-44C4-929F-A935765CC479}" destId="{07658600-E8C0-41C4-89A0-C72BB034CD71}" srcOrd="1" destOrd="0" presId="urn:microsoft.com/office/officeart/2005/8/layout/orgChart1"/>
     <dgm:cxn modelId="{FAD49D68-120E-4A67-91E2-F8AD26566176}" type="presParOf" srcId="{A3C67048-55BE-4773-AAB0-627DFC5FD4B7}" destId="{D064F10F-9DA1-45D4-96C8-16D2C0C16F40}" srcOrd="1" destOrd="0" presId="urn:microsoft.com/office/officeart/2005/8/layout/orgChart1"/>
     <dgm:cxn modelId="{04D2CCC7-AA65-47AD-BFAD-3BB919583C19}" type="presParOf" srcId="{A3C67048-55BE-4773-AAB0-627DFC5FD4B7}" destId="{19D11DDA-3D98-4396-8501-9314F8D97932}" srcOrd="2" destOrd="0" presId="urn:microsoft.com/office/officeart/2005/8/layout/orgChart1"/>
+    <dgm:cxn modelId="{CA30B867-0626-4C80-89BF-291454F621CE}" type="presParOf" srcId="{FC8AA4A7-4EDC-4386-80EC-C037383D9358}" destId="{09A9A7B7-3577-4846-A342-B6ECBE8F5C0A}" srcOrd="6" destOrd="0" presId="urn:microsoft.com/office/officeart/2005/8/layout/orgChart1"/>
+    <dgm:cxn modelId="{ECDD9F41-95F6-4D54-87CC-F6ADD7EB1141}" type="presParOf" srcId="{FC8AA4A7-4EDC-4386-80EC-C037383D9358}" destId="{E1978FF8-5E2E-4EAB-B20D-FEECD4392A54}" srcOrd="7" destOrd="0" presId="urn:microsoft.com/office/officeart/2005/8/layout/orgChart1"/>
+    <dgm:cxn modelId="{F0042B76-F7CB-485C-B88C-7CC84AE89F12}" type="presParOf" srcId="{E1978FF8-5E2E-4EAB-B20D-FEECD4392A54}" destId="{A7D80285-EDAA-410F-A25C-F1F5F9FF5ED3}" srcOrd="0" destOrd="0" presId="urn:microsoft.com/office/officeart/2005/8/layout/orgChart1"/>
+    <dgm:cxn modelId="{A10247DC-3124-4860-A0A4-BF4E1E21E1B8}" type="presParOf" srcId="{A7D80285-EDAA-410F-A25C-F1F5F9FF5ED3}" destId="{B60E754C-3934-4859-BE73-97407B445B8E}" srcOrd="0" destOrd="0" presId="urn:microsoft.com/office/officeart/2005/8/layout/orgChart1"/>
+    <dgm:cxn modelId="{43DEEC35-AAA3-4FFD-A24A-5121F2850873}" type="presParOf" srcId="{A7D80285-EDAA-410F-A25C-F1F5F9FF5ED3}" destId="{AD3B9AE0-8042-4DA0-AD86-94D5571ED53D}" srcOrd="1" destOrd="0" presId="urn:microsoft.com/office/officeart/2005/8/layout/orgChart1"/>
+    <dgm:cxn modelId="{5531B3D9-0654-4D7D-AE83-1B105314A6EE}" type="presParOf" srcId="{E1978FF8-5E2E-4EAB-B20D-FEECD4392A54}" destId="{42C9676E-E0DE-481F-B175-1CA7F1370DD3}" srcOrd="1" destOrd="0" presId="urn:microsoft.com/office/officeart/2005/8/layout/orgChart1"/>
+    <dgm:cxn modelId="{8776015C-CE72-48CE-845E-B52BF5ECBD44}" type="presParOf" srcId="{E1978FF8-5E2E-4EAB-B20D-FEECD4392A54}" destId="{DC8FAA45-0D46-4616-A421-4E998460D33A}" srcOrd="2" destOrd="0" presId="urn:microsoft.com/office/officeart/2005/8/layout/orgChart1"/>
     <dgm:cxn modelId="{72DCEE82-6683-4D7D-959F-46142047C745}" type="presParOf" srcId="{4482C304-4BA1-425F-A622-D229008EF4CD}" destId="{2B982B5A-D2DE-4B59-9F08-9715B5290730}" srcOrd="2" destOrd="0" presId="urn:microsoft.com/office/officeart/2005/8/layout/orgChart1"/>
     <dgm:cxn modelId="{5C86C8B1-0331-4182-B52C-F9B5F2EB1F1E}" type="presParOf" srcId="{2B982B5A-D2DE-4B59-9F08-9715B5290730}" destId="{B192ADD7-351C-4323-B524-40CB421E7CE8}" srcOrd="0" destOrd="0" presId="urn:microsoft.com/office/officeart/2005/8/layout/orgChart1"/>
     <dgm:cxn modelId="{3917F266-19E2-481C-9094-ABC09E5EED64}" type="presParOf" srcId="{2B982B5A-D2DE-4B59-9F08-9715B5290730}" destId="{4F5D8EBF-61E3-4A3A-BBE4-6DD3852D930A}" srcOrd="1" destOrd="0" presId="urn:microsoft.com/office/officeart/2005/8/layout/orgChart1"/>
@@ -7402,7 +9489,7 @@
   <dgm:whole/>
   <dgm:extLst>
     <a:ext uri="http://schemas.microsoft.com/office/drawing/2008/diagram">
-      <dsp:dataModelExt xmlns:dsp="http://schemas.microsoft.com/office/drawing/2008/diagram" relId="rId14" minVer="http://schemas.openxmlformats.org/drawingml/2006/diagram"/>
+      <dsp:dataModelExt xmlns:dsp="http://schemas.microsoft.com/office/drawing/2008/diagram" relId="rId15" minVer="http://schemas.openxmlformats.org/drawingml/2006/diagram"/>
     </a:ext>
   </dgm:extLst>
 </dgm:dataModel>
@@ -7423,8 +9510,8 @@
       </dsp:nvSpPr>
       <dsp:spPr>
         <a:xfrm>
-          <a:off x="2395841" y="1286900"/>
-          <a:ext cx="522882" cy="466902"/>
+          <a:off x="2393148" y="1309135"/>
+          <a:ext cx="531638" cy="474721"/>
         </a:xfrm>
         <a:custGeom>
           <a:avLst/>
@@ -7435,10 +9522,10 @@
           <a:pathLst>
             <a:path>
               <a:moveTo>
-                <a:pt x="522882" y="0"/>
+                <a:pt x="531638" y="0"/>
               </a:moveTo>
               <a:lnTo>
-                <a:pt x="0" y="466902"/>
+                <a:pt x="0" y="474721"/>
               </a:lnTo>
             </a:path>
           </a:pathLst>
@@ -7446,12 +9533,12 @@
         <a:noFill/>
         <a:ln w="12700" cap="flat" cmpd="sng" algn="ctr">
           <a:solidFill>
-            <a:schemeClr val="accent3">
+            <a:srgbClr val="A5A5A5">
               <a:hueOff val="0"/>
               <a:satOff val="0"/>
               <a:lumOff val="0"/>
               <a:alphaOff val="0"/>
-            </a:schemeClr>
+            </a:srgbClr>
           </a:solidFill>
           <a:prstDash val="solid"/>
           <a:miter lim="800000"/>
@@ -7478,8 +9565,8 @@
       </dsp:nvSpPr>
       <dsp:spPr>
         <a:xfrm>
-          <a:off x="2928750" y="534427"/>
-          <a:ext cx="514872" cy="490023"/>
+          <a:off x="2934980" y="544060"/>
+          <a:ext cx="523494" cy="498230"/>
         </a:xfrm>
         <a:custGeom>
           <a:avLst/>
@@ -7493,7 +9580,7 @@
                 <a:pt x="0" y="0"/>
               </a:moveTo>
               <a:lnTo>
-                <a:pt x="514872" y="490023"/>
+                <a:pt x="523494" y="498230"/>
               </a:lnTo>
             </a:path>
           </a:pathLst>
@@ -7501,12 +9588,73 @@
         <a:noFill/>
         <a:ln w="12700" cap="flat" cmpd="sng" algn="ctr">
           <a:solidFill>
-            <a:schemeClr val="accent2">
+            <a:srgbClr val="ED7D31">
               <a:hueOff val="0"/>
               <a:satOff val="0"/>
               <a:lumOff val="0"/>
               <a:alphaOff val="0"/>
-            </a:schemeClr>
+            </a:srgbClr>
+          </a:solidFill>
+          <a:prstDash val="solid"/>
+          <a:miter lim="800000"/>
+        </a:ln>
+        <a:effectLst/>
+      </dsp:spPr>
+      <dsp:style>
+        <a:lnRef idx="2">
+          <a:scrgbClr r="0" g="0" b="0"/>
+        </a:lnRef>
+        <a:fillRef idx="0">
+          <a:scrgbClr r="0" g="0" b="0"/>
+        </a:fillRef>
+        <a:effectRef idx="0">
+          <a:scrgbClr r="0" g="0" b="0"/>
+        </a:effectRef>
+        <a:fontRef idx="minor"/>
+      </dsp:style>
+    </dsp:sp>
+    <dsp:sp modelId="{09A9A7B7-3577-4846-A342-B6ECBE8F5C0A}">
+      <dsp:nvSpPr>
+        <dsp:cNvPr id="0" name=""/>
+        <dsp:cNvSpPr/>
+      </dsp:nvSpPr>
+      <dsp:spPr>
+        <a:xfrm>
+          <a:off x="2934980" y="544060"/>
+          <a:ext cx="1859807" cy="1730788"/>
+        </a:xfrm>
+        <a:custGeom>
+          <a:avLst/>
+          <a:gdLst/>
+          <a:ahLst/>
+          <a:cxnLst/>
+          <a:rect l="0" t="0" r="0" b="0"/>
+          <a:pathLst>
+            <a:path>
+              <a:moveTo>
+                <a:pt x="0" y="0"/>
+              </a:moveTo>
+              <a:lnTo>
+                <a:pt x="0" y="1618714"/>
+              </a:lnTo>
+              <a:lnTo>
+                <a:pt x="1859807" y="1618714"/>
+              </a:lnTo>
+              <a:lnTo>
+                <a:pt x="1859807" y="1730788"/>
+              </a:lnTo>
+            </a:path>
+          </a:pathLst>
+        </a:custGeom>
+        <a:noFill/>
+        <a:ln w="12700" cap="flat" cmpd="sng" algn="ctr">
+          <a:solidFill>
+            <a:srgbClr val="ED7D31">
+              <a:hueOff val="0"/>
+              <a:satOff val="0"/>
+              <a:lumOff val="0"/>
+              <a:alphaOff val="0"/>
+            </a:srgbClr>
           </a:solidFill>
           <a:prstDash val="solid"/>
           <a:miter lim="800000"/>
@@ -7533,8 +9681,8 @@
       </dsp:nvSpPr>
       <dsp:spPr>
         <a:xfrm>
-          <a:off x="2928750" y="534427"/>
-          <a:ext cx="1194048" cy="1702281"/>
+          <a:off x="2934980" y="544060"/>
+          <a:ext cx="568282" cy="1730788"/>
         </a:xfrm>
         <a:custGeom>
           <a:avLst/>
@@ -7548,13 +9696,13 @@
                 <a:pt x="0" y="0"/>
               </a:moveTo>
               <a:lnTo>
-                <a:pt x="0" y="1592052"/>
+                <a:pt x="0" y="1618714"/>
               </a:lnTo>
               <a:lnTo>
-                <a:pt x="1194048" y="1592052"/>
+                <a:pt x="568282" y="1618714"/>
               </a:lnTo>
               <a:lnTo>
-                <a:pt x="1194048" y="1702281"/>
+                <a:pt x="568282" y="1730788"/>
               </a:lnTo>
             </a:path>
           </a:pathLst>
@@ -7562,12 +9710,12 @@
         <a:noFill/>
         <a:ln w="12700" cap="flat" cmpd="sng" algn="ctr">
           <a:solidFill>
-            <a:schemeClr val="accent2">
+            <a:srgbClr val="ED7D31">
               <a:hueOff val="0"/>
               <a:satOff val="0"/>
               <a:lumOff val="0"/>
               <a:alphaOff val="0"/>
-            </a:schemeClr>
+            </a:srgbClr>
           </a:solidFill>
           <a:prstDash val="solid"/>
           <a:miter lim="800000"/>
@@ -7594,8 +9742,8 @@
       </dsp:nvSpPr>
       <dsp:spPr>
         <a:xfrm>
-          <a:off x="2883030" y="534427"/>
-          <a:ext cx="91440" cy="1702924"/>
+          <a:off x="2298899" y="544060"/>
+          <a:ext cx="636081" cy="1731445"/>
         </a:xfrm>
         <a:custGeom>
           <a:avLst/>
@@ -7606,16 +9754,16 @@
           <a:pathLst>
             <a:path>
               <a:moveTo>
-                <a:pt x="45720" y="0"/>
+                <a:pt x="636081" y="0"/>
               </a:moveTo>
               <a:lnTo>
-                <a:pt x="45720" y="1592695"/>
+                <a:pt x="636081" y="1619370"/>
               </a:lnTo>
               <a:lnTo>
-                <a:pt x="55241" y="1592695"/>
+                <a:pt x="0" y="1619370"/>
               </a:lnTo>
               <a:lnTo>
-                <a:pt x="55241" y="1702924"/>
+                <a:pt x="0" y="1731445"/>
               </a:lnTo>
             </a:path>
           </a:pathLst>
@@ -7623,12 +9771,12 @@
         <a:noFill/>
         <a:ln w="12700" cap="flat" cmpd="sng" algn="ctr">
           <a:solidFill>
-            <a:schemeClr val="accent2">
+            <a:srgbClr val="ED7D31">
               <a:hueOff val="0"/>
               <a:satOff val="0"/>
               <a:lumOff val="0"/>
               <a:alphaOff val="0"/>
-            </a:schemeClr>
+            </a:srgbClr>
           </a:solidFill>
           <a:prstDash val="solid"/>
           <a:miter lim="800000"/>
@@ -7655,8 +9803,8 @@
       </dsp:nvSpPr>
       <dsp:spPr>
         <a:xfrm>
-          <a:off x="1582291" y="534427"/>
-          <a:ext cx="1346458" cy="1702281"/>
+          <a:off x="920211" y="544060"/>
+          <a:ext cx="2014769" cy="1730788"/>
         </a:xfrm>
         <a:custGeom>
           <a:avLst/>
@@ -7667,16 +9815,16 @@
           <a:pathLst>
             <a:path>
               <a:moveTo>
-                <a:pt x="1346458" y="0"/>
+                <a:pt x="2014769" y="0"/>
               </a:moveTo>
               <a:lnTo>
-                <a:pt x="1346458" y="1592052"/>
+                <a:pt x="2014769" y="1618714"/>
               </a:lnTo>
               <a:lnTo>
-                <a:pt x="0" y="1592052"/>
+                <a:pt x="0" y="1618714"/>
               </a:lnTo>
               <a:lnTo>
-                <a:pt x="0" y="1702281"/>
+                <a:pt x="0" y="1730788"/>
               </a:lnTo>
             </a:path>
           </a:pathLst>
@@ -7684,12 +9832,12 @@
         <a:noFill/>
         <a:ln w="12700" cap="flat" cmpd="sng" algn="ctr">
           <a:solidFill>
-            <a:schemeClr val="accent2">
+            <a:srgbClr val="ED7D31">
               <a:hueOff val="0"/>
               <a:satOff val="0"/>
               <a:lumOff val="0"/>
               <a:alphaOff val="0"/>
-            </a:schemeClr>
+            </a:srgbClr>
           </a:solidFill>
           <a:prstDash val="solid"/>
           <a:miter lim="800000"/>
@@ -7716,8 +9864,8 @@
       </dsp:nvSpPr>
       <dsp:spPr>
         <a:xfrm>
-          <a:off x="2403851" y="9529"/>
-          <a:ext cx="1049796" cy="524898"/>
+          <a:off x="2401292" y="10372"/>
+          <a:ext cx="1067376" cy="533688"/>
         </a:xfrm>
         <a:prstGeom prst="rect">
           <a:avLst/>
@@ -7725,7 +9873,7 @@
         <a:gradFill rotWithShape="0">
           <a:gsLst>
             <a:gs pos="0">
-              <a:schemeClr val="accent1">
+              <a:srgbClr val="5B9BD5">
                 <a:hueOff val="0"/>
                 <a:satOff val="0"/>
                 <a:lumOff val="0"/>
@@ -7733,10 +9881,10 @@
                 <a:satMod val="103000"/>
                 <a:lumMod val="102000"/>
                 <a:tint val="94000"/>
-              </a:schemeClr>
+              </a:srgbClr>
             </a:gs>
             <a:gs pos="50000">
-              <a:schemeClr val="accent1">
+              <a:srgbClr val="5B9BD5">
                 <a:hueOff val="0"/>
                 <a:satOff val="0"/>
                 <a:lumOff val="0"/>
@@ -7744,10 +9892,10 @@
                 <a:satMod val="110000"/>
                 <a:lumMod val="100000"/>
                 <a:shade val="100000"/>
-              </a:schemeClr>
+              </a:srgbClr>
             </a:gs>
             <a:gs pos="100000">
-              <a:schemeClr val="accent1">
+              <a:srgbClr val="5B9BD5">
                 <a:hueOff val="0"/>
                 <a:satOff val="0"/>
                 <a:lumOff val="0"/>
@@ -7755,7 +9903,7 @@
                 <a:lumMod val="99000"/>
                 <a:satMod val="120000"/>
                 <a:shade val="78000"/>
-              </a:schemeClr>
+              </a:srgbClr>
             </a:gs>
           </a:gsLst>
           <a:lin ang="5400000" scaled="0"/>
@@ -7803,14 +9951,21 @@
             </a:spcAft>
           </a:pPr>
           <a:r>
-            <a:rPr lang="en-US" sz="1300" kern="1200"/>
+            <a:rPr lang="en-US" sz="1300" kern="1200">
+              <a:solidFill>
+                <a:sysClr val="window" lastClr="FFFFFF"/>
+              </a:solidFill>
+              <a:latin typeface="Calibri" panose="020F0502020204030204"/>
+              <a:ea typeface="+mn-ea"/>
+              <a:cs typeface="+mn-cs"/>
+            </a:rPr>
             <a:t>REGISTRATION PAGE</a:t>
           </a:r>
         </a:p>
       </dsp:txBody>
       <dsp:txXfrm>
-        <a:off x="2403851" y="9529"/>
-        <a:ext cx="1049796" cy="524898"/>
+        <a:off x="2401292" y="10372"/>
+        <a:ext cx="1067376" cy="533688"/>
       </dsp:txXfrm>
     </dsp:sp>
     <dsp:sp modelId="{1574646A-93BF-4C2B-84D2-EB01D14ACA1F}">
@@ -7820,8 +9975,8 @@
       </dsp:nvSpPr>
       <dsp:spPr>
         <a:xfrm>
-          <a:off x="1057393" y="2236709"/>
-          <a:ext cx="1049796" cy="524898"/>
+          <a:off x="386522" y="2274849"/>
+          <a:ext cx="1067376" cy="533688"/>
         </a:xfrm>
         <a:prstGeom prst="rect">
           <a:avLst/>
@@ -7829,7 +9984,7 @@
         <a:gradFill rotWithShape="0">
           <a:gsLst>
             <a:gs pos="0">
-              <a:schemeClr val="accent2">
+              <a:srgbClr val="ED7D31">
                 <a:hueOff val="0"/>
                 <a:satOff val="0"/>
                 <a:lumOff val="0"/>
@@ -7837,10 +9992,10 @@
                 <a:satMod val="103000"/>
                 <a:lumMod val="102000"/>
                 <a:tint val="94000"/>
-              </a:schemeClr>
+              </a:srgbClr>
             </a:gs>
             <a:gs pos="50000">
-              <a:schemeClr val="accent2">
+              <a:srgbClr val="ED7D31">
                 <a:hueOff val="0"/>
                 <a:satOff val="0"/>
                 <a:lumOff val="0"/>
@@ -7848,10 +10003,10 @@
                 <a:satMod val="110000"/>
                 <a:lumMod val="100000"/>
                 <a:shade val="100000"/>
-              </a:schemeClr>
+              </a:srgbClr>
             </a:gs>
             <a:gs pos="100000">
-              <a:schemeClr val="accent2">
+              <a:srgbClr val="ED7D31">
                 <a:hueOff val="0"/>
                 <a:satOff val="0"/>
                 <a:lumOff val="0"/>
@@ -7859,7 +10014,7 @@
                 <a:lumMod val="99000"/>
                 <a:satMod val="120000"/>
                 <a:shade val="78000"/>
-              </a:schemeClr>
+              </a:srgbClr>
             </a:gs>
           </a:gsLst>
           <a:lin ang="5400000" scaled="0"/>
@@ -7907,14 +10062,21 @@
             </a:spcAft>
           </a:pPr>
           <a:r>
-            <a:rPr lang="en-US" sz="1300" kern="1200"/>
+            <a:rPr lang="en-US" sz="1300" kern="1200">
+              <a:solidFill>
+                <a:sysClr val="window" lastClr="FFFFFF"/>
+              </a:solidFill>
+              <a:latin typeface="Calibri" panose="020F0502020204030204"/>
+              <a:ea typeface="+mn-ea"/>
+              <a:cs typeface="+mn-cs"/>
+            </a:rPr>
             <a:t>GOVERNMENT JOBS</a:t>
           </a:r>
         </a:p>
       </dsp:txBody>
       <dsp:txXfrm>
-        <a:off x="1057393" y="2236709"/>
-        <a:ext cx="1049796" cy="524898"/>
+        <a:off x="386522" y="2274849"/>
+        <a:ext cx="1067376" cy="533688"/>
       </dsp:txXfrm>
     </dsp:sp>
     <dsp:sp modelId="{631C384D-E7B4-4F49-B996-6B6BBF9CB607}">
@@ -7924,8 +10086,8 @@
       </dsp:nvSpPr>
       <dsp:spPr>
         <a:xfrm>
-          <a:off x="2413373" y="2237351"/>
-          <a:ext cx="1049796" cy="524898"/>
+          <a:off x="1765210" y="2275505"/>
+          <a:ext cx="1067376" cy="533688"/>
         </a:xfrm>
         <a:prstGeom prst="rect">
           <a:avLst/>
@@ -7933,7 +10095,7 @@
         <a:gradFill rotWithShape="0">
           <a:gsLst>
             <a:gs pos="0">
-              <a:schemeClr val="accent2">
+              <a:srgbClr val="ED7D31">
                 <a:hueOff val="0"/>
                 <a:satOff val="0"/>
                 <a:lumOff val="0"/>
@@ -7941,10 +10103,10 @@
                 <a:satMod val="103000"/>
                 <a:lumMod val="102000"/>
                 <a:tint val="94000"/>
-              </a:schemeClr>
+              </a:srgbClr>
             </a:gs>
             <a:gs pos="50000">
-              <a:schemeClr val="accent2">
+              <a:srgbClr val="ED7D31">
                 <a:hueOff val="0"/>
                 <a:satOff val="0"/>
                 <a:lumOff val="0"/>
@@ -7952,10 +10114,10 @@
                 <a:satMod val="110000"/>
                 <a:lumMod val="100000"/>
                 <a:shade val="100000"/>
-              </a:schemeClr>
+              </a:srgbClr>
             </a:gs>
             <a:gs pos="100000">
-              <a:schemeClr val="accent2">
+              <a:srgbClr val="ED7D31">
                 <a:hueOff val="0"/>
                 <a:satOff val="0"/>
                 <a:lumOff val="0"/>
@@ -7963,7 +10125,7 @@
                 <a:lumMod val="99000"/>
                 <a:satMod val="120000"/>
                 <a:shade val="78000"/>
-              </a:schemeClr>
+              </a:srgbClr>
             </a:gs>
           </a:gsLst>
           <a:lin ang="5400000" scaled="0"/>
@@ -8011,14 +10173,21 @@
             </a:spcAft>
           </a:pPr>
           <a:r>
-            <a:rPr lang="en-US" sz="1300" kern="1200"/>
+            <a:rPr lang="en-US" sz="1300" kern="1200">
+              <a:solidFill>
+                <a:sysClr val="window" lastClr="FFFFFF"/>
+              </a:solidFill>
+              <a:latin typeface="Calibri" panose="020F0502020204030204"/>
+              <a:ea typeface="+mn-ea"/>
+              <a:cs typeface="+mn-cs"/>
+            </a:rPr>
             <a:t>PRIVATE JOBS</a:t>
           </a:r>
         </a:p>
       </dsp:txBody>
       <dsp:txXfrm>
-        <a:off x="2413373" y="2237351"/>
-        <a:ext cx="1049796" cy="524898"/>
+        <a:off x="1765210" y="2275505"/>
+        <a:ext cx="1067376" cy="533688"/>
       </dsp:txXfrm>
     </dsp:sp>
     <dsp:sp modelId="{F60A688A-C1A2-4ABF-947C-29685F93CCF5}">
@@ -8028,8 +10197,8 @@
       </dsp:nvSpPr>
       <dsp:spPr>
         <a:xfrm>
-          <a:off x="3597900" y="2236709"/>
-          <a:ext cx="1049796" cy="524898"/>
+          <a:off x="2969574" y="2274849"/>
+          <a:ext cx="1067376" cy="533688"/>
         </a:xfrm>
         <a:prstGeom prst="rect">
           <a:avLst/>
@@ -8037,7 +10206,7 @@
         <a:gradFill rotWithShape="0">
           <a:gsLst>
             <a:gs pos="0">
-              <a:schemeClr val="accent2">
+              <a:srgbClr val="ED7D31">
                 <a:hueOff val="0"/>
                 <a:satOff val="0"/>
                 <a:lumOff val="0"/>
@@ -8045,10 +10214,10 @@
                 <a:satMod val="103000"/>
                 <a:lumMod val="102000"/>
                 <a:tint val="94000"/>
-              </a:schemeClr>
+              </a:srgbClr>
             </a:gs>
             <a:gs pos="50000">
-              <a:schemeClr val="accent2">
+              <a:srgbClr val="ED7D31">
                 <a:hueOff val="0"/>
                 <a:satOff val="0"/>
                 <a:lumOff val="0"/>
@@ -8056,10 +10225,10 @@
                 <a:satMod val="110000"/>
                 <a:lumMod val="100000"/>
                 <a:shade val="100000"/>
-              </a:schemeClr>
+              </a:srgbClr>
             </a:gs>
             <a:gs pos="100000">
-              <a:schemeClr val="accent2">
+              <a:srgbClr val="ED7D31">
                 <a:hueOff val="0"/>
                 <a:satOff val="0"/>
                 <a:lumOff val="0"/>
@@ -8067,7 +10236,7 @@
                 <a:lumMod val="99000"/>
                 <a:satMod val="120000"/>
                 <a:shade val="78000"/>
-              </a:schemeClr>
+              </a:srgbClr>
             </a:gs>
           </a:gsLst>
           <a:lin ang="5400000" scaled="0"/>
@@ -8115,25 +10284,32 @@
             </a:spcAft>
           </a:pPr>
           <a:r>
-            <a:rPr lang="en-US" sz="1300" kern="1200"/>
+            <a:rPr lang="en-US" sz="1300" kern="1200">
+              <a:solidFill>
+                <a:sysClr val="window" lastClr="FFFFFF"/>
+              </a:solidFill>
+              <a:latin typeface="Calibri" panose="020F0502020204030204"/>
+              <a:ea typeface="+mn-ea"/>
+              <a:cs typeface="+mn-cs"/>
+            </a:rPr>
             <a:t>FREELANCING WORK</a:t>
           </a:r>
         </a:p>
       </dsp:txBody>
       <dsp:txXfrm>
-        <a:off x="3597900" y="2236709"/>
-        <a:ext cx="1049796" cy="524898"/>
+        <a:off x="2969574" y="2274849"/>
+        <a:ext cx="1067376" cy="533688"/>
       </dsp:txXfrm>
     </dsp:sp>
-    <dsp:sp modelId="{DA099DCE-EB05-4A3E-96A5-677430051D62}">
+    <dsp:sp modelId="{B60E754C-3934-4859-BE73-97407B445B8E}">
       <dsp:nvSpPr>
         <dsp:cNvPr id="0" name=""/>
         <dsp:cNvSpPr/>
       </dsp:nvSpPr>
       <dsp:spPr>
         <a:xfrm>
-          <a:off x="2393826" y="762002"/>
-          <a:ext cx="1049796" cy="524898"/>
+          <a:off x="4261100" y="2274849"/>
+          <a:ext cx="1067376" cy="533688"/>
         </a:xfrm>
         <a:prstGeom prst="rect">
           <a:avLst/>
@@ -8141,7 +10317,7 @@
         <a:gradFill rotWithShape="0">
           <a:gsLst>
             <a:gs pos="0">
-              <a:schemeClr val="accent2">
+              <a:srgbClr val="ED7D31">
                 <a:hueOff val="0"/>
                 <a:satOff val="0"/>
                 <a:lumOff val="0"/>
@@ -8149,10 +10325,10 @@
                 <a:satMod val="103000"/>
                 <a:lumMod val="102000"/>
                 <a:tint val="94000"/>
-              </a:schemeClr>
+              </a:srgbClr>
             </a:gs>
             <a:gs pos="50000">
-              <a:schemeClr val="accent2">
+              <a:srgbClr val="ED7D31">
                 <a:hueOff val="0"/>
                 <a:satOff val="0"/>
                 <a:lumOff val="0"/>
@@ -8160,10 +10336,10 @@
                 <a:satMod val="110000"/>
                 <a:lumMod val="100000"/>
                 <a:shade val="100000"/>
-              </a:schemeClr>
+              </a:srgbClr>
             </a:gs>
             <a:gs pos="100000">
-              <a:schemeClr val="accent2">
+              <a:srgbClr val="ED7D31">
                 <a:hueOff val="0"/>
                 <a:satOff val="0"/>
                 <a:lumOff val="0"/>
@@ -8171,7 +10347,7 @@
                 <a:lumMod val="99000"/>
                 <a:satMod val="120000"/>
                 <a:shade val="78000"/>
-              </a:schemeClr>
+              </a:srgbClr>
             </a:gs>
           </a:gsLst>
           <a:lin ang="5400000" scaled="0"/>
@@ -8219,14 +10395,132 @@
             </a:spcAft>
           </a:pPr>
           <a:r>
-            <a:rPr lang="en-US" sz="1300" kern="1200"/>
+            <a:rPr lang="en-US" sz="1300" kern="1200">
+              <a:solidFill>
+                <a:sysClr val="window" lastClr="FFFFFF"/>
+              </a:solidFill>
+              <a:latin typeface="Calibri" panose="020F0502020204030204"/>
+              <a:ea typeface="+mn-ea"/>
+              <a:cs typeface="+mn-cs"/>
+            </a:rPr>
+            <a:t>TENDERS</a:t>
+          </a:r>
+        </a:p>
+      </dsp:txBody>
+      <dsp:txXfrm>
+        <a:off x="4261100" y="2274849"/>
+        <a:ext cx="1067376" cy="533688"/>
+      </dsp:txXfrm>
+    </dsp:sp>
+    <dsp:sp modelId="{DA099DCE-EB05-4A3E-96A5-677430051D62}">
+      <dsp:nvSpPr>
+        <dsp:cNvPr id="0" name=""/>
+        <dsp:cNvSpPr/>
+      </dsp:nvSpPr>
+      <dsp:spPr>
+        <a:xfrm>
+          <a:off x="2391099" y="775446"/>
+          <a:ext cx="1067376" cy="533688"/>
+        </a:xfrm>
+        <a:prstGeom prst="rect">
+          <a:avLst/>
+        </a:prstGeom>
+        <a:gradFill rotWithShape="0">
+          <a:gsLst>
+            <a:gs pos="0">
+              <a:srgbClr val="ED7D31">
+                <a:hueOff val="0"/>
+                <a:satOff val="0"/>
+                <a:lumOff val="0"/>
+                <a:alphaOff val="0"/>
+                <a:satMod val="103000"/>
+                <a:lumMod val="102000"/>
+                <a:tint val="94000"/>
+              </a:srgbClr>
+            </a:gs>
+            <a:gs pos="50000">
+              <a:srgbClr val="ED7D31">
+                <a:hueOff val="0"/>
+                <a:satOff val="0"/>
+                <a:lumOff val="0"/>
+                <a:alphaOff val="0"/>
+                <a:satMod val="110000"/>
+                <a:lumMod val="100000"/>
+                <a:shade val="100000"/>
+              </a:srgbClr>
+            </a:gs>
+            <a:gs pos="100000">
+              <a:srgbClr val="ED7D31">
+                <a:hueOff val="0"/>
+                <a:satOff val="0"/>
+                <a:lumOff val="0"/>
+                <a:alphaOff val="0"/>
+                <a:lumMod val="99000"/>
+                <a:satMod val="120000"/>
+                <a:shade val="78000"/>
+              </a:srgbClr>
+            </a:gs>
+          </a:gsLst>
+          <a:lin ang="5400000" scaled="0"/>
+        </a:gradFill>
+        <a:ln>
+          <a:noFill/>
+        </a:ln>
+        <a:effectLst>
+          <a:outerShdw blurRad="57150" dist="19050" dir="5400000" algn="ctr" rotWithShape="0">
+            <a:srgbClr val="000000">
+              <a:alpha val="63000"/>
+            </a:srgbClr>
+          </a:outerShdw>
+        </a:effectLst>
+      </dsp:spPr>
+      <dsp:style>
+        <a:lnRef idx="0">
+          <a:scrgbClr r="0" g="0" b="0"/>
+        </a:lnRef>
+        <a:fillRef idx="3">
+          <a:scrgbClr r="0" g="0" b="0"/>
+        </a:fillRef>
+        <a:effectRef idx="3">
+          <a:scrgbClr r="0" g="0" b="0"/>
+        </a:effectRef>
+        <a:fontRef idx="minor">
+          <a:schemeClr val="lt1"/>
+        </a:fontRef>
+      </dsp:style>
+      <dsp:txBody>
+        <a:bodyPr spcFirstLastPara="0" vert="horz" wrap="square" lIns="8255" tIns="8255" rIns="8255" bIns="8255" numCol="1" spcCol="1270" anchor="ctr" anchorCtr="0">
+          <a:noAutofit/>
+        </a:bodyPr>
+        <a:lstStyle/>
+        <a:p>
+          <a:pPr lvl="0" algn="ctr" defTabSz="577850">
+            <a:lnSpc>
+              <a:spcPct val="90000"/>
+            </a:lnSpc>
+            <a:spcBef>
+              <a:spcPct val="0"/>
+            </a:spcBef>
+            <a:spcAft>
+              <a:spcPct val="35000"/>
+            </a:spcAft>
+          </a:pPr>
+          <a:r>
+            <a:rPr lang="en-US" sz="1300" kern="1200">
+              <a:solidFill>
+                <a:sysClr val="window" lastClr="FFFFFF"/>
+              </a:solidFill>
+              <a:latin typeface="Calibri" panose="020F0502020204030204"/>
+              <a:ea typeface="+mn-ea"/>
+              <a:cs typeface="+mn-cs"/>
+            </a:rPr>
             <a:t>LOGIN PAGE</a:t>
           </a:r>
         </a:p>
       </dsp:txBody>
       <dsp:txXfrm>
-        <a:off x="2393826" y="762002"/>
-        <a:ext cx="1049796" cy="524898"/>
+        <a:off x="2391099" y="775446"/>
+        <a:ext cx="1067376" cy="533688"/>
       </dsp:txXfrm>
     </dsp:sp>
     <dsp:sp modelId="{7F389251-A5DF-48C6-9CF5-6EF1CBF77D5C}">
@@ -8236,14 +10530,14 @@
       </dsp:nvSpPr>
       <dsp:spPr>
         <a:xfrm>
-          <a:off x="2395841" y="1491353"/>
-          <a:ext cx="1049796" cy="524898"/>
+          <a:off x="2393148" y="1517012"/>
+          <a:ext cx="1067376" cy="533688"/>
         </a:xfrm>
         <a:prstGeom prst="rect">
           <a:avLst/>
         </a:prstGeom>
         <a:solidFill>
-          <a:schemeClr val="accent2"/>
+          <a:srgbClr val="ED7D31"/>
         </a:solidFill>
         <a:ln>
           <a:noFill/>
@@ -8288,14 +10582,21 @@
             </a:spcAft>
           </a:pPr>
           <a:r>
-            <a:rPr lang="en-US" sz="1300" kern="1200"/>
+            <a:rPr lang="en-US" sz="1300" kern="1200">
+              <a:solidFill>
+                <a:sysClr val="window" lastClr="FFFFFF"/>
+              </a:solidFill>
+              <a:latin typeface="Calibri" panose="020F0502020204030204"/>
+              <a:ea typeface="+mn-ea"/>
+              <a:cs typeface="+mn-cs"/>
+            </a:rPr>
             <a:t>HOME PAGE</a:t>
           </a:r>
         </a:p>
       </dsp:txBody>
       <dsp:txXfrm>
-        <a:off x="2395841" y="1491353"/>
-        <a:ext cx="1049796" cy="524898"/>
+        <a:off x="2393148" y="1517012"/>
+        <a:ext cx="1067376" cy="533688"/>
       </dsp:txXfrm>
     </dsp:sp>
   </dsp:spTree>
@@ -10536,7 +12837,7 @@
     <w:charset w:val="00"/>
     <w:family w:val="roman"/>
     <w:pitch w:val="variable"/>
-    <w:sig w:usb0="E0002EFF" w:usb1="C000785B" w:usb2="00000009" w:usb3="00000000" w:csb0="000001FF" w:csb1="00000000"/>
+    <w:sig w:usb0="E0002AFF" w:usb1="C0007841" w:usb2="00000009" w:usb3="00000000" w:csb0="000001FF" w:csb1="00000000"/>
   </w:font>
   <w:font w:name="Wingdings">
     <w:panose1 w:val="05000000000000000000"/>
@@ -10557,14 +12858,14 @@
     <w:charset w:val="00"/>
     <w:family w:val="swiss"/>
     <w:pitch w:val="variable"/>
-    <w:sig w:usb0="E4002EFF" w:usb1="C000247B" w:usb2="00000009" w:usb3="00000000" w:csb0="000001FF" w:csb1="00000000"/>
+    <w:sig w:usb0="E0002AFF" w:usb1="4000ACFF" w:usb2="00000001" w:usb3="00000000" w:csb0="000001FF" w:csb1="00000000"/>
   </w:font>
   <w:font w:name="Calibri Light">
     <w:panose1 w:val="020F0302020204030204"/>
     <w:charset w:val="00"/>
     <w:family w:val="swiss"/>
     <w:pitch w:val="variable"/>
-    <w:sig w:usb0="E4002EFF" w:usb1="C000247B" w:usb2="00000009" w:usb3="00000000" w:csb0="000001FF" w:csb1="00000000"/>
+    <w:sig w:usb0="A0002AEF" w:usb1="4000207B" w:usb2="00000000" w:usb3="00000000" w:csb0="000001FF" w:csb1="00000000"/>
   </w:font>
   <w:font w:name="Segoe UI">
     <w:panose1 w:val="020B0502040204020203"/>
@@ -10592,8 +12893,8 @@
   <w:rsids>
     <w:rsidRoot w:val="008F27B5"/>
     <w:rsid w:val="003010D1"/>
-    <w:rsid w:val="006B63D1"/>
     <w:rsid w:val="008F27B5"/>
+    <w:rsid w:val="00B21093"/>
     <w:rsid w:val="00DA2DEF"/>
   </w:rsids>
   <m:mathPr>
@@ -11318,11 +13619,30 @@
 </file>
 
 <file path=customXml/item1.xml><?xml version="1.0" encoding="utf-8"?>
+<CoverPageProperties xmlns="http://schemas.microsoft.com/office/2006/coverPageProps">
+  <PublishDate>2020-08-03T00:00:00</PublishDate>
+  <Abstract/>
+  <CompanyAddress/>
+  <CompanyPhone/>
+  <CompanyFax/>
+  <CompanyEmail/>
+</CoverPageProperties>
+</file>
+
+<file path=customXml/item2.xml><?xml version="1.0" encoding="utf-8"?>
 <b:Sources xmlns:b="http://schemas.openxmlformats.org/officeDocument/2006/bibliography" xmlns="http://schemas.openxmlformats.org/officeDocument/2006/bibliography" SelectedStyle="\APASixthEditionOfficeOnline.xsl" StyleName="APA" Version="6"/>
 </file>
 
 <file path=customXml/itemProps1.xml><?xml version="1.0" encoding="utf-8"?>
-<ds:datastoreItem xmlns:ds="http://schemas.openxmlformats.org/officeDocument/2006/customXml" ds:itemID="{7CE8A200-E9E8-40C0-88CE-3D5A13DC1CB4}">
+<ds:datastoreItem xmlns:ds="http://schemas.openxmlformats.org/officeDocument/2006/customXml" ds:itemID="{55AF091B-3C7A-41E3-B477-F2FDAA23CFDA}">
+  <ds:schemaRefs>
+    <ds:schemaRef ds:uri="http://schemas.microsoft.com/office/2006/coverPageProps"/>
+  </ds:schemaRefs>
+</ds:datastoreItem>
+</file>
+
+<file path=customXml/itemProps2.xml><?xml version="1.0" encoding="utf-8"?>
+<ds:datastoreItem xmlns:ds="http://schemas.openxmlformats.org/officeDocument/2006/customXml" ds:itemID="{5F203123-972C-4E94-B2A0-E99E205BA8E0}">
   <ds:schemaRefs>
     <ds:schemaRef ds:uri="http://schemas.openxmlformats.org/officeDocument/2006/bibliography"/>
   </ds:schemaRefs>
